--- a/MongoDB/MongoDB Notes.docx
+++ b/MongoDB/MongoDB Notes.docx
@@ -128,16 +128,16 @@
           <w:szCs w:val="24"/>
         </w:rPr>
         <w:drawing>
-          <wp:anchor distT="0" distB="0" distL="114300" distR="114300" simplePos="0" relativeHeight="251658240" behindDoc="0" locked="0" layoutInCell="1" allowOverlap="1" wp14:anchorId="1A087D4A" wp14:editId="263A815E">
+          <wp:anchor distT="0" distB="0" distL="114300" distR="114300" simplePos="0" relativeHeight="251658240" behindDoc="0" locked="0" layoutInCell="1" allowOverlap="1" wp14:anchorId="1A087D4A" wp14:editId="306ADB18">
             <wp:simplePos x="0" y="0"/>
             <wp:positionH relativeFrom="margin">
               <wp:align>center</wp:align>
             </wp:positionH>
             <wp:positionV relativeFrom="paragraph">
-              <wp:posOffset>52142</wp:posOffset>
+              <wp:posOffset>50800</wp:posOffset>
             </wp:positionV>
-            <wp:extent cx="3535134" cy="2865120"/>
-            <wp:effectExtent l="0" t="0" r="8255" b="0"/>
+            <wp:extent cx="2956560" cy="2396203"/>
+            <wp:effectExtent l="0" t="0" r="0" b="4445"/>
             <wp:wrapNone/>
             <wp:docPr id="1" name="Picture 1"/>
             <wp:cNvGraphicFramePr>
@@ -153,7 +153,7 @@
                     </pic:cNvPicPr>
                   </pic:nvPicPr>
                   <pic:blipFill>
-                    <a:blip r:embed="rId5">
+                    <a:blip r:embed="rId6" cstate="print">
                       <a:extLst>
                         <a:ext uri="{28A0092B-C50C-407E-A947-70E740481C1C}">
                           <a14:useLocalDpi xmlns:a14="http://schemas.microsoft.com/office/drawing/2010/main" val="0"/>
@@ -168,7 +168,7 @@
                   <pic:spPr bwMode="auto">
                     <a:xfrm>
                       <a:off x="0" y="0"/>
-                      <a:ext cx="3535134" cy="2865120"/>
+                      <a:ext cx="2956560" cy="2396203"/>
                     </a:xfrm>
                     <a:prstGeom prst="rect">
                       <a:avLst/>
@@ -262,14 +262,6 @@
           <w:szCs w:val="24"/>
         </w:rPr>
       </w:pPr>
-    </w:p>
-    <w:p>
-      <w:pPr>
-        <w:rPr>
-          <w:sz w:val="24"/>
-          <w:szCs w:val="24"/>
-        </w:rPr>
-      </w:pPr>
       <w:r>
         <w:rPr>
           <w:sz w:val="24"/>
@@ -461,13 +453,6 @@
                 <w:szCs w:val="24"/>
               </w:rPr>
             </w:pPr>
-            <w:r>
-              <w:rPr>
-                <w:sz w:val="24"/>
-                <w:szCs w:val="24"/>
-              </w:rPr>
-              <w:t>Does not support transactions</w:t>
-            </w:r>
           </w:p>
         </w:tc>
       </w:tr>
@@ -506,6 +491,41 @@
           </w:p>
         </w:tc>
       </w:tr>
+      <w:tr>
+        <w:tc>
+          <w:tcPr>
+            <w:tcW w:w="4675" w:type="dxa"/>
+          </w:tcPr>
+          <w:p>
+            <w:pPr>
+              <w:rPr>
+                <w:sz w:val="24"/>
+                <w:szCs w:val="24"/>
+              </w:rPr>
+            </w:pPr>
+            <w:r>
+              <w:rPr>
+                <w:sz w:val="24"/>
+                <w:szCs w:val="24"/>
+              </w:rPr>
+              <w:t>High availability and fault-tolerant</w:t>
+            </w:r>
+          </w:p>
+        </w:tc>
+        <w:tc>
+          <w:tcPr>
+            <w:tcW w:w="4675" w:type="dxa"/>
+          </w:tcPr>
+          <w:p>
+            <w:pPr>
+              <w:rPr>
+                <w:sz w:val="24"/>
+                <w:szCs w:val="24"/>
+              </w:rPr>
+            </w:pPr>
+          </w:p>
+        </w:tc>
+      </w:tr>
     </w:tbl>
     <w:p>
       <w:pPr>
@@ -735,15 +755,13 @@
         </w:rPr>
         <w:t xml:space="preserve">Note that every document has special field “_id” that is unique within a </w:t>
       </w:r>
-      <w:proofErr w:type="gramStart"/>
-      <w:r>
-        <w:rPr>
-          <w:sz w:val="24"/>
-          <w:szCs w:val="24"/>
-        </w:rPr>
-        <w:t>collection</w:t>
-      </w:r>
-      <w:proofErr w:type="gramEnd"/>
+      <w:r>
+        <w:rPr>
+          <w:sz w:val="24"/>
+          <w:szCs w:val="24"/>
+        </w:rPr>
+        <w:t>collection,</w:t>
+      </w:r>
       <w:r>
         <w:rPr>
           <w:sz w:val="24"/>
@@ -1985,10 +2003,5711 @@
       <w:pPr>
         <w:pStyle w:val="ListParagraph"/>
         <w:rPr>
-          <w:sz w:val="24"/>
-          <w:szCs w:val="24"/>
-        </w:rPr>
-      </w:pPr>
+          <w:b/>
+          <w:bCs/>
+          <w:sz w:val="24"/>
+          <w:szCs w:val="24"/>
+        </w:rPr>
+      </w:pPr>
+    </w:p>
+    <w:p>
+      <w:pPr>
+        <w:pStyle w:val="ListParagraph"/>
+        <w:numPr>
+          <w:ilvl w:val="0"/>
+          <w:numId w:val="8"/>
+        </w:numPr>
+        <w:rPr>
+          <w:sz w:val="24"/>
+          <w:szCs w:val="24"/>
+        </w:rPr>
+      </w:pPr>
+      <w:r>
+        <w:rPr>
+          <w:sz w:val="24"/>
+          <w:szCs w:val="24"/>
+        </w:rPr>
+        <w:t>Checking for database properties</w:t>
+      </w:r>
+    </w:p>
+    <w:p>
+      <w:pPr>
+        <w:pStyle w:val="ListParagraph"/>
+        <w:rPr>
+          <w:b/>
+          <w:bCs/>
+          <w:sz w:val="24"/>
+          <w:szCs w:val="24"/>
+        </w:rPr>
+      </w:pPr>
+      <w:proofErr w:type="spellStart"/>
+      <w:proofErr w:type="gramStart"/>
+      <w:r>
+        <w:rPr>
+          <w:b/>
+          <w:bCs/>
+          <w:sz w:val="24"/>
+          <w:szCs w:val="24"/>
+        </w:rPr>
+        <w:t>db.stats</w:t>
+      </w:r>
+      <w:proofErr w:type="spellEnd"/>
+      <w:proofErr w:type="gramEnd"/>
+      <w:r>
+        <w:rPr>
+          <w:b/>
+          <w:bCs/>
+          <w:sz w:val="24"/>
+          <w:szCs w:val="24"/>
+        </w:rPr>
+        <w:t>()</w:t>
+      </w:r>
+    </w:p>
+    <w:p>
+      <w:pPr>
+        <w:pStyle w:val="ListParagraph"/>
+        <w:rPr>
+          <w:b/>
+          <w:bCs/>
+          <w:sz w:val="24"/>
+          <w:szCs w:val="24"/>
+        </w:rPr>
+      </w:pPr>
+    </w:p>
+    <w:p>
+      <w:pPr>
+        <w:pStyle w:val="ListParagraph"/>
+        <w:numPr>
+          <w:ilvl w:val="0"/>
+          <w:numId w:val="8"/>
+        </w:numPr>
+        <w:rPr>
+          <w:sz w:val="24"/>
+          <w:szCs w:val="24"/>
+        </w:rPr>
+      </w:pPr>
+      <w:r>
+        <w:rPr>
+          <w:sz w:val="24"/>
+          <w:szCs w:val="24"/>
+        </w:rPr>
+        <w:t>Importing JSON format</w:t>
+      </w:r>
+    </w:p>
+    <w:p>
+      <w:pPr>
+        <w:pStyle w:val="ListParagraph"/>
+        <w:rPr>
+          <w:sz w:val="24"/>
+          <w:szCs w:val="24"/>
+        </w:rPr>
+      </w:pPr>
+      <w:proofErr w:type="spellStart"/>
+      <w:r>
+        <w:rPr>
+          <w:b/>
+          <w:bCs/>
+          <w:sz w:val="24"/>
+          <w:szCs w:val="24"/>
+        </w:rPr>
+        <w:t>mongoimport</w:t>
+      </w:r>
+      <w:proofErr w:type="spellEnd"/>
+      <w:r>
+        <w:rPr>
+          <w:b/>
+          <w:bCs/>
+          <w:sz w:val="24"/>
+          <w:szCs w:val="24"/>
+        </w:rPr>
+        <w:t xml:space="preserve"> </w:t>
+      </w:r>
+      <w:r>
+        <w:rPr>
+          <w:b/>
+          <w:bCs/>
+          <w:sz w:val="24"/>
+          <w:szCs w:val="24"/>
+        </w:rPr>
+        <w:t>--</w:t>
+      </w:r>
+      <w:proofErr w:type="spellStart"/>
+      <w:r>
+        <w:rPr>
+          <w:b/>
+          <w:bCs/>
+          <w:sz w:val="24"/>
+          <w:szCs w:val="24"/>
+        </w:rPr>
+        <w:t>uri</w:t>
+      </w:r>
+      <w:proofErr w:type="spellEnd"/>
+      <w:r>
+        <w:rPr>
+          <w:b/>
+          <w:bCs/>
+          <w:sz w:val="24"/>
+          <w:szCs w:val="24"/>
+        </w:rPr>
+        <w:t xml:space="preserve"> </w:t>
+      </w:r>
+      <w:r>
+        <w:rPr>
+          <w:sz w:val="24"/>
+          <w:szCs w:val="24"/>
+        </w:rPr>
+        <w:t>"</w:t>
+      </w:r>
+      <w:r>
+        <w:rPr>
+          <w:sz w:val="24"/>
+          <w:szCs w:val="24"/>
+        </w:rPr>
+        <w:t>connection-string</w:t>
+      </w:r>
+      <w:r>
+        <w:rPr>
+          <w:sz w:val="24"/>
+          <w:szCs w:val="24"/>
+        </w:rPr>
+        <w:t xml:space="preserve"> " </w:t>
+      </w:r>
+      <w:r>
+        <w:rPr>
+          <w:b/>
+          <w:bCs/>
+          <w:sz w:val="24"/>
+          <w:szCs w:val="24"/>
+        </w:rPr>
+        <w:t>--drop</w:t>
+      </w:r>
+      <w:r>
+        <w:rPr>
+          <w:sz w:val="24"/>
+          <w:szCs w:val="24"/>
+        </w:rPr>
+        <w:t xml:space="preserve"> </w:t>
+      </w:r>
+      <w:proofErr w:type="spellStart"/>
+      <w:r>
+        <w:rPr>
+          <w:sz w:val="24"/>
+          <w:szCs w:val="24"/>
+        </w:rPr>
+        <w:t>json_file_name</w:t>
+      </w:r>
+      <w:proofErr w:type="spellEnd"/>
+    </w:p>
+    <w:p>
+      <w:pPr>
+        <w:pStyle w:val="ListParagraph"/>
+        <w:rPr>
+          <w:sz w:val="24"/>
+          <w:szCs w:val="24"/>
+        </w:rPr>
+      </w:pPr>
+      <w:proofErr w:type="spellStart"/>
+      <w:r>
+        <w:rPr>
+          <w:b/>
+          <w:bCs/>
+          <w:sz w:val="24"/>
+          <w:szCs w:val="24"/>
+        </w:rPr>
+        <w:t>mongoimport</w:t>
+      </w:r>
+      <w:proofErr w:type="spellEnd"/>
+      <w:r>
+        <w:rPr>
+          <w:b/>
+          <w:bCs/>
+          <w:sz w:val="24"/>
+          <w:szCs w:val="24"/>
+        </w:rPr>
+        <w:t xml:space="preserve"> </w:t>
+      </w:r>
+      <w:r>
+        <w:rPr>
+          <w:b/>
+          <w:bCs/>
+          <w:sz w:val="24"/>
+          <w:szCs w:val="24"/>
+        </w:rPr>
+        <w:t>--</w:t>
+      </w:r>
+      <w:proofErr w:type="spellStart"/>
+      <w:r>
+        <w:rPr>
+          <w:b/>
+          <w:bCs/>
+          <w:sz w:val="24"/>
+          <w:szCs w:val="24"/>
+        </w:rPr>
+        <w:t>db</w:t>
+      </w:r>
+      <w:proofErr w:type="spellEnd"/>
+      <w:r>
+        <w:rPr>
+          <w:b/>
+          <w:bCs/>
+          <w:sz w:val="24"/>
+          <w:szCs w:val="24"/>
+        </w:rPr>
+        <w:t xml:space="preserve"> </w:t>
+      </w:r>
+      <w:r>
+        <w:rPr>
+          <w:sz w:val="24"/>
+          <w:szCs w:val="24"/>
+        </w:rPr>
+        <w:t>"</w:t>
+      </w:r>
+      <w:proofErr w:type="spellStart"/>
+      <w:r>
+        <w:rPr>
+          <w:sz w:val="24"/>
+          <w:szCs w:val="24"/>
+        </w:rPr>
+        <w:t>db_name</w:t>
+      </w:r>
+      <w:proofErr w:type="spellEnd"/>
+      <w:r>
+        <w:rPr>
+          <w:sz w:val="24"/>
+          <w:szCs w:val="24"/>
+        </w:rPr>
+        <w:t xml:space="preserve"> " </w:t>
+      </w:r>
+      <w:r>
+        <w:rPr>
+          <w:b/>
+          <w:bCs/>
+          <w:sz w:val="24"/>
+          <w:szCs w:val="24"/>
+        </w:rPr>
+        <w:t>--drop</w:t>
+      </w:r>
+      <w:r>
+        <w:rPr>
+          <w:sz w:val="24"/>
+          <w:szCs w:val="24"/>
+        </w:rPr>
+        <w:t xml:space="preserve"> </w:t>
+      </w:r>
+      <w:proofErr w:type="spellStart"/>
+      <w:r>
+        <w:rPr>
+          <w:sz w:val="24"/>
+          <w:szCs w:val="24"/>
+        </w:rPr>
+        <w:t>json_file_name</w:t>
+      </w:r>
+      <w:proofErr w:type="spellEnd"/>
+    </w:p>
+    <w:p>
+      <w:pPr>
+        <w:pStyle w:val="ListParagraph"/>
+        <w:rPr>
+          <w:sz w:val="24"/>
+          <w:szCs w:val="24"/>
+        </w:rPr>
+      </w:pPr>
+    </w:p>
+    <w:p>
+      <w:pPr>
+        <w:pStyle w:val="ListParagraph"/>
+        <w:numPr>
+          <w:ilvl w:val="0"/>
+          <w:numId w:val="8"/>
+        </w:numPr>
+        <w:rPr>
+          <w:sz w:val="24"/>
+          <w:szCs w:val="24"/>
+        </w:rPr>
+      </w:pPr>
+      <w:r>
+        <w:rPr>
+          <w:sz w:val="24"/>
+          <w:szCs w:val="24"/>
+        </w:rPr>
+        <w:t>Exporting JSON format</w:t>
+      </w:r>
+    </w:p>
+    <w:p>
+      <w:pPr>
+        <w:pStyle w:val="ListParagraph"/>
+        <w:rPr>
+          <w:sz w:val="24"/>
+          <w:szCs w:val="24"/>
+        </w:rPr>
+      </w:pPr>
+      <w:proofErr w:type="spellStart"/>
+      <w:r>
+        <w:rPr>
+          <w:b/>
+          <w:bCs/>
+          <w:sz w:val="24"/>
+          <w:szCs w:val="24"/>
+        </w:rPr>
+        <w:t>mongoexport</w:t>
+      </w:r>
+      <w:proofErr w:type="spellEnd"/>
+      <w:r>
+        <w:rPr>
+          <w:b/>
+          <w:bCs/>
+          <w:sz w:val="24"/>
+          <w:szCs w:val="24"/>
+        </w:rPr>
+        <w:t xml:space="preserve"> </w:t>
+      </w:r>
+      <w:r>
+        <w:rPr>
+          <w:b/>
+          <w:bCs/>
+          <w:sz w:val="24"/>
+          <w:szCs w:val="24"/>
+        </w:rPr>
+        <w:t>--</w:t>
+      </w:r>
+      <w:proofErr w:type="spellStart"/>
+      <w:r>
+        <w:rPr>
+          <w:b/>
+          <w:bCs/>
+          <w:sz w:val="24"/>
+          <w:szCs w:val="24"/>
+        </w:rPr>
+        <w:t>uri</w:t>
+      </w:r>
+      <w:proofErr w:type="spellEnd"/>
+      <w:r>
+        <w:rPr>
+          <w:b/>
+          <w:bCs/>
+          <w:sz w:val="24"/>
+          <w:szCs w:val="24"/>
+        </w:rPr>
+        <w:t xml:space="preserve"> </w:t>
+      </w:r>
+      <w:r>
+        <w:rPr>
+          <w:sz w:val="24"/>
+          <w:szCs w:val="24"/>
+        </w:rPr>
+        <w:t>"</w:t>
+      </w:r>
+      <w:r>
+        <w:rPr>
+          <w:sz w:val="24"/>
+          <w:szCs w:val="24"/>
+        </w:rPr>
+        <w:t>connection-string</w:t>
+      </w:r>
+      <w:r>
+        <w:rPr>
+          <w:sz w:val="24"/>
+          <w:szCs w:val="24"/>
+        </w:rPr>
+        <w:t xml:space="preserve"> " </w:t>
+      </w:r>
+      <w:r>
+        <w:rPr>
+          <w:b/>
+          <w:bCs/>
+          <w:sz w:val="24"/>
+          <w:szCs w:val="24"/>
+        </w:rPr>
+        <w:t>--</w:t>
+      </w:r>
+      <w:r>
+        <w:rPr>
+          <w:b/>
+          <w:bCs/>
+          <w:sz w:val="24"/>
+          <w:szCs w:val="24"/>
+        </w:rPr>
+        <w:t>collection</w:t>
+      </w:r>
+      <w:r>
+        <w:rPr>
+          <w:b/>
+          <w:bCs/>
+          <w:sz w:val="24"/>
+          <w:szCs w:val="24"/>
+        </w:rPr>
+        <w:t xml:space="preserve"> </w:t>
+      </w:r>
+      <w:proofErr w:type="spellStart"/>
+      <w:r>
+        <w:rPr>
+          <w:sz w:val="24"/>
+          <w:szCs w:val="24"/>
+        </w:rPr>
+        <w:t>coll_name</w:t>
+      </w:r>
+      <w:proofErr w:type="spellEnd"/>
+      <w:r>
+        <w:rPr>
+          <w:sz w:val="24"/>
+          <w:szCs w:val="24"/>
+        </w:rPr>
+        <w:t xml:space="preserve"> </w:t>
+      </w:r>
+      <w:r>
+        <w:rPr>
+          <w:b/>
+          <w:bCs/>
+          <w:sz w:val="24"/>
+          <w:szCs w:val="24"/>
+        </w:rPr>
+        <w:t>--</w:t>
+      </w:r>
+      <w:r>
+        <w:rPr>
+          <w:b/>
+          <w:bCs/>
+          <w:sz w:val="24"/>
+          <w:szCs w:val="24"/>
+        </w:rPr>
+        <w:t>out</w:t>
+      </w:r>
+      <w:r>
+        <w:rPr>
+          <w:b/>
+          <w:bCs/>
+          <w:sz w:val="24"/>
+          <w:szCs w:val="24"/>
+        </w:rPr>
+        <w:t xml:space="preserve"> </w:t>
+      </w:r>
+      <w:proofErr w:type="spellStart"/>
+      <w:r>
+        <w:rPr>
+          <w:sz w:val="24"/>
+          <w:szCs w:val="24"/>
+        </w:rPr>
+        <w:t>json_file_name</w:t>
+      </w:r>
+      <w:proofErr w:type="spellEnd"/>
+    </w:p>
+    <w:p>
+      <w:pPr>
+        <w:pStyle w:val="ListParagraph"/>
+        <w:rPr>
+          <w:sz w:val="24"/>
+          <w:szCs w:val="24"/>
+        </w:rPr>
+      </w:pPr>
+      <w:proofErr w:type="spellStart"/>
+      <w:r>
+        <w:rPr>
+          <w:b/>
+          <w:bCs/>
+          <w:sz w:val="24"/>
+          <w:szCs w:val="24"/>
+        </w:rPr>
+        <w:t>mongoexport</w:t>
+      </w:r>
+      <w:proofErr w:type="spellEnd"/>
+      <w:r>
+        <w:rPr>
+          <w:b/>
+          <w:bCs/>
+          <w:sz w:val="24"/>
+          <w:szCs w:val="24"/>
+        </w:rPr>
+        <w:t xml:space="preserve"> --</w:t>
+      </w:r>
+      <w:proofErr w:type="spellStart"/>
+      <w:r>
+        <w:rPr>
+          <w:b/>
+          <w:bCs/>
+          <w:sz w:val="24"/>
+          <w:szCs w:val="24"/>
+        </w:rPr>
+        <w:t>db</w:t>
+      </w:r>
+      <w:proofErr w:type="spellEnd"/>
+      <w:r>
+        <w:rPr>
+          <w:sz w:val="24"/>
+          <w:szCs w:val="24"/>
+        </w:rPr>
+        <w:t xml:space="preserve"> “</w:t>
+      </w:r>
+      <w:proofErr w:type="spellStart"/>
+      <w:r>
+        <w:rPr>
+          <w:sz w:val="24"/>
+          <w:szCs w:val="24"/>
+        </w:rPr>
+        <w:t>db_name</w:t>
+      </w:r>
+      <w:proofErr w:type="spellEnd"/>
+      <w:r>
+        <w:rPr>
+          <w:sz w:val="24"/>
+          <w:szCs w:val="24"/>
+        </w:rPr>
+        <w:t xml:space="preserve">” </w:t>
+      </w:r>
+      <w:r>
+        <w:rPr>
+          <w:b/>
+          <w:bCs/>
+          <w:sz w:val="24"/>
+          <w:szCs w:val="24"/>
+        </w:rPr>
+        <w:t>--collection</w:t>
+      </w:r>
+      <w:r>
+        <w:rPr>
+          <w:sz w:val="24"/>
+          <w:szCs w:val="24"/>
+        </w:rPr>
+        <w:t xml:space="preserve"> </w:t>
+      </w:r>
+      <w:proofErr w:type="spellStart"/>
+      <w:r>
+        <w:rPr>
+          <w:sz w:val="24"/>
+          <w:szCs w:val="24"/>
+        </w:rPr>
+        <w:t>coll_name</w:t>
+      </w:r>
+      <w:proofErr w:type="spellEnd"/>
+      <w:r>
+        <w:rPr>
+          <w:sz w:val="24"/>
+          <w:szCs w:val="24"/>
+        </w:rPr>
+        <w:t xml:space="preserve"> </w:t>
+      </w:r>
+      <w:r>
+        <w:rPr>
+          <w:b/>
+          <w:bCs/>
+          <w:sz w:val="24"/>
+          <w:szCs w:val="24"/>
+        </w:rPr>
+        <w:t xml:space="preserve">--out </w:t>
+      </w:r>
+      <w:proofErr w:type="spellStart"/>
+      <w:r>
+        <w:rPr>
+          <w:sz w:val="24"/>
+          <w:szCs w:val="24"/>
+        </w:rPr>
+        <w:t>json_file_name</w:t>
+      </w:r>
+      <w:proofErr w:type="spellEnd"/>
+    </w:p>
+    <w:p>
+      <w:pPr>
+        <w:pStyle w:val="ListParagraph"/>
+        <w:rPr>
+          <w:sz w:val="24"/>
+          <w:szCs w:val="24"/>
+        </w:rPr>
+      </w:pPr>
+    </w:p>
+    <w:p>
+      <w:pPr>
+        <w:pStyle w:val="ListParagraph"/>
+        <w:numPr>
+          <w:ilvl w:val="0"/>
+          <w:numId w:val="8"/>
+        </w:numPr>
+        <w:rPr>
+          <w:sz w:val="24"/>
+          <w:szCs w:val="24"/>
+        </w:rPr>
+      </w:pPr>
+      <w:r>
+        <w:rPr>
+          <w:sz w:val="24"/>
+          <w:szCs w:val="24"/>
+        </w:rPr>
+        <w:t>Importing BSON format</w:t>
+      </w:r>
+    </w:p>
+    <w:p>
+      <w:pPr>
+        <w:pStyle w:val="ListParagraph"/>
+        <w:rPr>
+          <w:sz w:val="24"/>
+          <w:szCs w:val="24"/>
+        </w:rPr>
+      </w:pPr>
+      <w:proofErr w:type="spellStart"/>
+      <w:r>
+        <w:rPr>
+          <w:b/>
+          <w:bCs/>
+          <w:sz w:val="24"/>
+          <w:szCs w:val="24"/>
+        </w:rPr>
+        <w:t>mongorestore</w:t>
+      </w:r>
+      <w:proofErr w:type="spellEnd"/>
+      <w:r>
+        <w:rPr>
+          <w:b/>
+          <w:bCs/>
+          <w:sz w:val="24"/>
+          <w:szCs w:val="24"/>
+        </w:rPr>
+        <w:t xml:space="preserve"> --</w:t>
+      </w:r>
+      <w:proofErr w:type="spellStart"/>
+      <w:r>
+        <w:rPr>
+          <w:b/>
+          <w:bCs/>
+          <w:sz w:val="24"/>
+          <w:szCs w:val="24"/>
+        </w:rPr>
+        <w:t>uri</w:t>
+      </w:r>
+      <w:proofErr w:type="spellEnd"/>
+      <w:r>
+        <w:rPr>
+          <w:b/>
+          <w:bCs/>
+          <w:sz w:val="24"/>
+          <w:szCs w:val="24"/>
+        </w:rPr>
+        <w:t xml:space="preserve"> </w:t>
+      </w:r>
+      <w:r>
+        <w:rPr>
+          <w:sz w:val="24"/>
+          <w:szCs w:val="24"/>
+        </w:rPr>
+        <w:t>"connection-string"</w:t>
+      </w:r>
+      <w:r>
+        <w:rPr>
+          <w:b/>
+          <w:bCs/>
+          <w:sz w:val="24"/>
+          <w:szCs w:val="24"/>
+        </w:rPr>
+        <w:t xml:space="preserve"> --drop </w:t>
+      </w:r>
+      <w:proofErr w:type="spellStart"/>
+      <w:r>
+        <w:rPr>
+          <w:sz w:val="24"/>
+          <w:szCs w:val="24"/>
+        </w:rPr>
+        <w:t>bson_file_</w:t>
+      </w:r>
+      <w:r>
+        <w:rPr>
+          <w:sz w:val="24"/>
+          <w:szCs w:val="24"/>
+        </w:rPr>
+        <w:t>directory</w:t>
+      </w:r>
+      <w:proofErr w:type="spellEnd"/>
+    </w:p>
+    <w:p>
+      <w:pPr>
+        <w:pStyle w:val="ListParagraph"/>
+        <w:rPr>
+          <w:b/>
+          <w:bCs/>
+          <w:sz w:val="24"/>
+          <w:szCs w:val="24"/>
+        </w:rPr>
+      </w:pPr>
+      <w:proofErr w:type="spellStart"/>
+      <w:r>
+        <w:rPr>
+          <w:b/>
+          <w:bCs/>
+          <w:sz w:val="24"/>
+          <w:szCs w:val="24"/>
+        </w:rPr>
+        <w:t>mongorestore</w:t>
+      </w:r>
+      <w:proofErr w:type="spellEnd"/>
+      <w:r>
+        <w:rPr>
+          <w:b/>
+          <w:bCs/>
+          <w:sz w:val="24"/>
+          <w:szCs w:val="24"/>
+        </w:rPr>
+        <w:t xml:space="preserve"> --</w:t>
+      </w:r>
+      <w:proofErr w:type="spellStart"/>
+      <w:r>
+        <w:rPr>
+          <w:b/>
+          <w:bCs/>
+          <w:sz w:val="24"/>
+          <w:szCs w:val="24"/>
+        </w:rPr>
+        <w:t>db</w:t>
+      </w:r>
+      <w:proofErr w:type="spellEnd"/>
+      <w:r>
+        <w:rPr>
+          <w:b/>
+          <w:bCs/>
+          <w:sz w:val="24"/>
+          <w:szCs w:val="24"/>
+        </w:rPr>
+        <w:t xml:space="preserve"> </w:t>
+      </w:r>
+      <w:r>
+        <w:rPr>
+          <w:sz w:val="24"/>
+          <w:szCs w:val="24"/>
+        </w:rPr>
+        <w:t>"</w:t>
+      </w:r>
+      <w:proofErr w:type="spellStart"/>
+      <w:r>
+        <w:rPr>
+          <w:sz w:val="24"/>
+          <w:szCs w:val="24"/>
+        </w:rPr>
+        <w:t>db_name</w:t>
+      </w:r>
+      <w:proofErr w:type="spellEnd"/>
+      <w:r>
+        <w:rPr>
+          <w:sz w:val="24"/>
+          <w:szCs w:val="24"/>
+        </w:rPr>
+        <w:t xml:space="preserve"> "</w:t>
+      </w:r>
+      <w:r>
+        <w:rPr>
+          <w:b/>
+          <w:bCs/>
+          <w:sz w:val="24"/>
+          <w:szCs w:val="24"/>
+        </w:rPr>
+        <w:t xml:space="preserve"> --drop </w:t>
+      </w:r>
+      <w:proofErr w:type="spellStart"/>
+      <w:r>
+        <w:rPr>
+          <w:sz w:val="24"/>
+          <w:szCs w:val="24"/>
+        </w:rPr>
+        <w:t>bson_file_</w:t>
+      </w:r>
+      <w:r>
+        <w:rPr>
+          <w:sz w:val="24"/>
+          <w:szCs w:val="24"/>
+        </w:rPr>
+        <w:t>directory</w:t>
+      </w:r>
+      <w:proofErr w:type="spellEnd"/>
+    </w:p>
+    <w:p>
+      <w:pPr>
+        <w:pStyle w:val="ListParagraph"/>
+        <w:rPr>
+          <w:sz w:val="24"/>
+          <w:szCs w:val="24"/>
+        </w:rPr>
+      </w:pPr>
+    </w:p>
+    <w:p>
+      <w:pPr>
+        <w:pStyle w:val="ListParagraph"/>
+        <w:numPr>
+          <w:ilvl w:val="0"/>
+          <w:numId w:val="8"/>
+        </w:numPr>
+        <w:rPr>
+          <w:sz w:val="24"/>
+          <w:szCs w:val="24"/>
+        </w:rPr>
+      </w:pPr>
+      <w:r>
+        <w:rPr>
+          <w:sz w:val="24"/>
+          <w:szCs w:val="24"/>
+        </w:rPr>
+        <w:t>Exporting BSON format</w:t>
+      </w:r>
+    </w:p>
+    <w:p>
+      <w:pPr>
+        <w:pStyle w:val="ListParagraph"/>
+        <w:rPr>
+          <w:sz w:val="24"/>
+          <w:szCs w:val="24"/>
+        </w:rPr>
+      </w:pPr>
+      <w:proofErr w:type="spellStart"/>
+      <w:r>
+        <w:rPr>
+          <w:b/>
+          <w:bCs/>
+          <w:sz w:val="24"/>
+          <w:szCs w:val="24"/>
+        </w:rPr>
+        <w:t>mongodump</w:t>
+      </w:r>
+      <w:proofErr w:type="spellEnd"/>
+      <w:r>
+        <w:rPr>
+          <w:b/>
+          <w:bCs/>
+          <w:sz w:val="24"/>
+          <w:szCs w:val="24"/>
+        </w:rPr>
+        <w:t xml:space="preserve"> --</w:t>
+      </w:r>
+      <w:proofErr w:type="spellStart"/>
+      <w:r>
+        <w:rPr>
+          <w:b/>
+          <w:bCs/>
+          <w:sz w:val="24"/>
+          <w:szCs w:val="24"/>
+        </w:rPr>
+        <w:t>uri</w:t>
+      </w:r>
+      <w:proofErr w:type="spellEnd"/>
+      <w:r>
+        <w:rPr>
+          <w:b/>
+          <w:bCs/>
+          <w:sz w:val="24"/>
+          <w:szCs w:val="24"/>
+        </w:rPr>
+        <w:t xml:space="preserve"> </w:t>
+      </w:r>
+      <w:r>
+        <w:rPr>
+          <w:sz w:val="24"/>
+          <w:szCs w:val="24"/>
+        </w:rPr>
+        <w:t>"connection-string"</w:t>
+      </w:r>
+      <w:r>
+        <w:rPr>
+          <w:b/>
+          <w:bCs/>
+          <w:sz w:val="24"/>
+          <w:szCs w:val="24"/>
+        </w:rPr>
+        <w:t xml:space="preserve"> </w:t>
+      </w:r>
+      <w:r>
+        <w:rPr>
+          <w:b/>
+          <w:bCs/>
+          <w:sz w:val="24"/>
+          <w:szCs w:val="24"/>
+        </w:rPr>
+        <w:t xml:space="preserve">--out </w:t>
+      </w:r>
+      <w:proofErr w:type="spellStart"/>
+      <w:r>
+        <w:rPr>
+          <w:sz w:val="24"/>
+          <w:szCs w:val="24"/>
+        </w:rPr>
+        <w:t>bson_file_directory</w:t>
+      </w:r>
+      <w:proofErr w:type="spellEnd"/>
+    </w:p>
+    <w:p>
+      <w:pPr>
+        <w:pStyle w:val="ListParagraph"/>
+        <w:rPr>
+          <w:sz w:val="24"/>
+          <w:szCs w:val="24"/>
+        </w:rPr>
+      </w:pPr>
+      <w:proofErr w:type="spellStart"/>
+      <w:r>
+        <w:rPr>
+          <w:b/>
+          <w:bCs/>
+          <w:sz w:val="24"/>
+          <w:szCs w:val="24"/>
+        </w:rPr>
+        <w:t>mongodump</w:t>
+      </w:r>
+      <w:proofErr w:type="spellEnd"/>
+      <w:r>
+        <w:rPr>
+          <w:b/>
+          <w:bCs/>
+          <w:sz w:val="24"/>
+          <w:szCs w:val="24"/>
+        </w:rPr>
+        <w:t xml:space="preserve"> --</w:t>
+      </w:r>
+      <w:proofErr w:type="spellStart"/>
+      <w:r>
+        <w:rPr>
+          <w:b/>
+          <w:bCs/>
+          <w:sz w:val="24"/>
+          <w:szCs w:val="24"/>
+        </w:rPr>
+        <w:t>db</w:t>
+      </w:r>
+      <w:proofErr w:type="spellEnd"/>
+      <w:r>
+        <w:rPr>
+          <w:b/>
+          <w:bCs/>
+          <w:sz w:val="24"/>
+          <w:szCs w:val="24"/>
+        </w:rPr>
+        <w:t xml:space="preserve"> </w:t>
+      </w:r>
+      <w:r>
+        <w:rPr>
+          <w:sz w:val="24"/>
+          <w:szCs w:val="24"/>
+        </w:rPr>
+        <w:t>"</w:t>
+      </w:r>
+      <w:proofErr w:type="spellStart"/>
+      <w:r>
+        <w:rPr>
+          <w:sz w:val="24"/>
+          <w:szCs w:val="24"/>
+        </w:rPr>
+        <w:t>db_name</w:t>
+      </w:r>
+      <w:proofErr w:type="spellEnd"/>
+      <w:r>
+        <w:rPr>
+          <w:sz w:val="24"/>
+          <w:szCs w:val="24"/>
+        </w:rPr>
+        <w:t>"</w:t>
+      </w:r>
+      <w:r>
+        <w:rPr>
+          <w:b/>
+          <w:bCs/>
+          <w:sz w:val="24"/>
+          <w:szCs w:val="24"/>
+        </w:rPr>
+        <w:t xml:space="preserve"> </w:t>
+      </w:r>
+      <w:r>
+        <w:rPr>
+          <w:b/>
+          <w:bCs/>
+          <w:sz w:val="24"/>
+          <w:szCs w:val="24"/>
+        </w:rPr>
+        <w:t xml:space="preserve">--out </w:t>
+      </w:r>
+      <w:proofErr w:type="spellStart"/>
+      <w:r>
+        <w:rPr>
+          <w:sz w:val="24"/>
+          <w:szCs w:val="24"/>
+        </w:rPr>
+        <w:t>bson_file_directory</w:t>
+      </w:r>
+      <w:proofErr w:type="spellEnd"/>
+    </w:p>
+    <w:p>
+      <w:pPr>
+        <w:pStyle w:val="ListParagraph"/>
+        <w:rPr>
+          <w:sz w:val="24"/>
+          <w:szCs w:val="24"/>
+        </w:rPr>
+      </w:pPr>
+    </w:p>
+    <w:p>
+      <w:pPr>
+        <w:pStyle w:val="ListParagraph"/>
+        <w:rPr>
+          <w:sz w:val="24"/>
+          <w:szCs w:val="24"/>
+        </w:rPr>
+      </w:pPr>
+    </w:p>
+    <w:p>
+      <w:pPr>
+        <w:pStyle w:val="ListParagraph"/>
+        <w:rPr>
+          <w:sz w:val="24"/>
+          <w:szCs w:val="24"/>
+        </w:rPr>
+      </w:pPr>
+    </w:p>
+    <w:p>
+      <w:pPr>
+        <w:pStyle w:val="ListParagraph"/>
+        <w:rPr>
+          <w:sz w:val="24"/>
+          <w:szCs w:val="24"/>
+        </w:rPr>
+      </w:pPr>
+    </w:p>
+    <w:p>
+      <w:pPr>
+        <w:rPr>
+          <w:sz w:val="24"/>
+          <w:szCs w:val="24"/>
+        </w:rPr>
+      </w:pPr>
+    </w:p>
+    <w:p>
+      <w:pPr>
+        <w:rPr>
+          <w:b/>
+          <w:bCs/>
+          <w:sz w:val="28"/>
+          <w:szCs w:val="28"/>
+          <w:u w:val="single"/>
+        </w:rPr>
+      </w:pPr>
+      <w:r>
+        <w:rPr>
+          <w:b/>
+          <w:bCs/>
+          <w:sz w:val="28"/>
+          <w:szCs w:val="28"/>
+          <w:u w:val="single"/>
+        </w:rPr>
+        <w:lastRenderedPageBreak/>
+        <w:t>CRUD Operations of MongoDB</w:t>
+      </w:r>
+    </w:p>
+    <w:p>
+      <w:pPr>
+        <w:rPr>
+          <w:b/>
+          <w:bCs/>
+          <w:sz w:val="24"/>
+          <w:szCs w:val="24"/>
+        </w:rPr>
+      </w:pPr>
+      <w:r>
+        <w:rPr>
+          <w:b/>
+          <w:bCs/>
+          <w:sz w:val="24"/>
+          <w:szCs w:val="24"/>
+        </w:rPr>
+        <w:t xml:space="preserve">Creating </w:t>
+      </w:r>
+      <w:r>
+        <w:rPr>
+          <w:b/>
+          <w:bCs/>
+          <w:sz w:val="24"/>
+          <w:szCs w:val="24"/>
+        </w:rPr>
+        <w:t>Operations</w:t>
+      </w:r>
+    </w:p>
+    <w:p>
+      <w:pPr>
+        <w:rPr>
+          <w:sz w:val="24"/>
+          <w:szCs w:val="24"/>
+        </w:rPr>
+      </w:pPr>
+      <w:r>
+        <w:rPr>
+          <w:sz w:val="24"/>
+          <w:szCs w:val="24"/>
+        </w:rPr>
+        <w:t>When inserting</w:t>
+      </w:r>
+      <w:r>
+        <w:rPr>
+          <w:sz w:val="24"/>
+          <w:szCs w:val="24"/>
+        </w:rPr>
+        <w:t xml:space="preserve"> single/multiple</w:t>
+      </w:r>
+      <w:r>
+        <w:rPr>
+          <w:sz w:val="24"/>
+          <w:szCs w:val="24"/>
+        </w:rPr>
+        <w:t xml:space="preserve"> documents into a collection, </w:t>
+      </w:r>
+      <w:r>
+        <w:rPr>
+          <w:b/>
+          <w:bCs/>
+          <w:sz w:val="24"/>
+          <w:szCs w:val="24"/>
+        </w:rPr>
+        <w:t>MongoDB checks for duplicate entry of “_id” key if exists that will result in error.</w:t>
+      </w:r>
+      <w:r>
+        <w:rPr>
+          <w:sz w:val="24"/>
+          <w:szCs w:val="24"/>
+        </w:rPr>
+        <w:t xml:space="preserve"> </w:t>
+      </w:r>
+      <w:r>
+        <w:rPr>
+          <w:sz w:val="24"/>
+          <w:szCs w:val="24"/>
+        </w:rPr>
+        <w:t>Note that n</w:t>
+      </w:r>
+      <w:r>
+        <w:rPr>
+          <w:sz w:val="24"/>
+          <w:szCs w:val="24"/>
+        </w:rPr>
+        <w:t>ew collections will be created when the collection has at least one document.</w:t>
+      </w:r>
+    </w:p>
+    <w:p>
+      <w:pPr>
+        <w:pStyle w:val="ListParagraph"/>
+        <w:numPr>
+          <w:ilvl w:val="0"/>
+          <w:numId w:val="10"/>
+        </w:numPr>
+        <w:rPr>
+          <w:sz w:val="24"/>
+          <w:szCs w:val="24"/>
+        </w:rPr>
+      </w:pPr>
+      <w:r>
+        <w:rPr>
+          <w:sz w:val="24"/>
+          <w:szCs w:val="24"/>
+        </w:rPr>
+        <w:t>Inserting single document</w:t>
+      </w:r>
+    </w:p>
+    <w:p>
+      <w:pPr>
+        <w:pStyle w:val="ListParagraph"/>
+        <w:rPr>
+          <w:b/>
+          <w:bCs/>
+          <w:sz w:val="24"/>
+          <w:szCs w:val="24"/>
+        </w:rPr>
+      </w:pPr>
+      <w:proofErr w:type="spellStart"/>
+      <w:proofErr w:type="gramStart"/>
+      <w:r>
+        <w:rPr>
+          <w:b/>
+          <w:bCs/>
+          <w:sz w:val="24"/>
+          <w:szCs w:val="24"/>
+        </w:rPr>
+        <w:t>db.collection</w:t>
+      </w:r>
+      <w:proofErr w:type="gramEnd"/>
+      <w:r>
+        <w:rPr>
+          <w:b/>
+          <w:bCs/>
+          <w:sz w:val="24"/>
+          <w:szCs w:val="24"/>
+        </w:rPr>
+        <w:t>_name.insertOne</w:t>
+      </w:r>
+      <w:proofErr w:type="spellEnd"/>
+      <w:r>
+        <w:rPr>
+          <w:b/>
+          <w:bCs/>
+          <w:sz w:val="24"/>
+          <w:szCs w:val="24"/>
+        </w:rPr>
+        <w:t>({“</w:t>
+      </w:r>
+      <w:proofErr w:type="spellStart"/>
+      <w:r>
+        <w:rPr>
+          <w:b/>
+          <w:bCs/>
+          <w:sz w:val="24"/>
+          <w:szCs w:val="24"/>
+        </w:rPr>
+        <w:t>key”:value</w:t>
+      </w:r>
+      <w:proofErr w:type="spellEnd"/>
+      <w:r>
+        <w:rPr>
+          <w:b/>
+          <w:bCs/>
+          <w:sz w:val="24"/>
+          <w:szCs w:val="24"/>
+        </w:rPr>
+        <w:t>})</w:t>
+      </w:r>
+    </w:p>
+    <w:p>
+      <w:pPr>
+        <w:pStyle w:val="ListParagraph"/>
+        <w:rPr>
+          <w:sz w:val="24"/>
+          <w:szCs w:val="24"/>
+        </w:rPr>
+      </w:pPr>
+    </w:p>
+    <w:p>
+      <w:pPr>
+        <w:pStyle w:val="ListParagraph"/>
+        <w:numPr>
+          <w:ilvl w:val="0"/>
+          <w:numId w:val="10"/>
+        </w:numPr>
+        <w:rPr>
+          <w:sz w:val="24"/>
+          <w:szCs w:val="24"/>
+        </w:rPr>
+      </w:pPr>
+      <w:r>
+        <w:rPr>
+          <w:sz w:val="24"/>
+          <w:szCs w:val="24"/>
+        </w:rPr>
+        <w:t>Inserting multiple documents</w:t>
+      </w:r>
+      <w:r>
+        <w:rPr>
+          <w:sz w:val="24"/>
+          <w:szCs w:val="24"/>
+        </w:rPr>
+        <w:t xml:space="preserve"> (normal insert)</w:t>
+      </w:r>
+    </w:p>
+    <w:p>
+      <w:pPr>
+        <w:pStyle w:val="ListParagraph"/>
+        <w:rPr>
+          <w:b/>
+          <w:bCs/>
+          <w:sz w:val="24"/>
+          <w:szCs w:val="24"/>
+        </w:rPr>
+      </w:pPr>
+      <w:proofErr w:type="spellStart"/>
+      <w:proofErr w:type="gramStart"/>
+      <w:r>
+        <w:rPr>
+          <w:b/>
+          <w:bCs/>
+          <w:sz w:val="24"/>
+          <w:szCs w:val="24"/>
+        </w:rPr>
+        <w:t>db.collection</w:t>
+      </w:r>
+      <w:proofErr w:type="gramEnd"/>
+      <w:r>
+        <w:rPr>
+          <w:b/>
+          <w:bCs/>
+          <w:sz w:val="24"/>
+          <w:szCs w:val="24"/>
+        </w:rPr>
+        <w:t>_name.insertMany</w:t>
+      </w:r>
+      <w:proofErr w:type="spellEnd"/>
+      <w:r>
+        <w:rPr>
+          <w:b/>
+          <w:bCs/>
+          <w:sz w:val="24"/>
+          <w:szCs w:val="24"/>
+        </w:rPr>
+        <w:t>([{“key1”:value1}, {“key2”:value2}, … ], {“</w:t>
+      </w:r>
+      <w:proofErr w:type="spellStart"/>
+      <w:r>
+        <w:rPr>
+          <w:b/>
+          <w:bCs/>
+          <w:sz w:val="24"/>
+          <w:szCs w:val="24"/>
+        </w:rPr>
+        <w:t>ordered”:true</w:t>
+      </w:r>
+      <w:proofErr w:type="spellEnd"/>
+      <w:r>
+        <w:rPr>
+          <w:b/>
+          <w:bCs/>
+          <w:sz w:val="24"/>
+          <w:szCs w:val="24"/>
+        </w:rPr>
+        <w:t>})</w:t>
+      </w:r>
+    </w:p>
+    <w:p>
+      <w:pPr>
+        <w:pStyle w:val="ListParagraph"/>
+        <w:rPr>
+          <w:sz w:val="24"/>
+          <w:szCs w:val="24"/>
+        </w:rPr>
+      </w:pPr>
+    </w:p>
+    <w:p>
+      <w:pPr>
+        <w:pStyle w:val="ListParagraph"/>
+        <w:rPr>
+          <w:sz w:val="24"/>
+          <w:szCs w:val="24"/>
+        </w:rPr>
+      </w:pPr>
+      <w:r>
+        <w:rPr>
+          <w:sz w:val="24"/>
+          <w:szCs w:val="24"/>
+        </w:rPr>
+        <w:t>Note that default value of ordered is true, indicating that documents are inserted in the order specified in the array of documents and operation will return an error as soon as one of the documents could not be inserted into the collection.</w:t>
+      </w:r>
+    </w:p>
+    <w:p>
+      <w:pPr>
+        <w:pStyle w:val="ListParagraph"/>
+        <w:rPr>
+          <w:sz w:val="24"/>
+          <w:szCs w:val="24"/>
+        </w:rPr>
+      </w:pPr>
+    </w:p>
+    <w:p>
+      <w:pPr>
+        <w:pStyle w:val="ListParagraph"/>
+        <w:rPr>
+          <w:b/>
+          <w:bCs/>
+          <w:sz w:val="24"/>
+          <w:szCs w:val="24"/>
+        </w:rPr>
+      </w:pPr>
+      <w:r>
+        <w:rPr>
+          <w:b/>
+          <w:bCs/>
+          <w:sz w:val="24"/>
+          <w:szCs w:val="24"/>
+        </w:rPr>
+        <w:t>Setting “ordered” to false will result in attempt to insert all documents into the collection when possible.</w:t>
+      </w:r>
+    </w:p>
+    <w:p>
+      <w:pPr>
+        <w:pStyle w:val="ListParagraph"/>
+        <w:rPr>
+          <w:sz w:val="24"/>
+          <w:szCs w:val="24"/>
+        </w:rPr>
+      </w:pPr>
+    </w:p>
+    <w:p>
+      <w:pPr>
+        <w:pStyle w:val="ListParagraph"/>
+        <w:numPr>
+          <w:ilvl w:val="0"/>
+          <w:numId w:val="10"/>
+        </w:numPr>
+        <w:rPr>
+          <w:sz w:val="24"/>
+          <w:szCs w:val="24"/>
+        </w:rPr>
+      </w:pPr>
+      <w:r>
+        <w:rPr>
+          <w:sz w:val="24"/>
+          <w:szCs w:val="24"/>
+        </w:rPr>
+        <w:t>Inserting multiple documents (bulk insert)</w:t>
+      </w:r>
+    </w:p>
+    <w:p>
+      <w:pPr>
+        <w:pStyle w:val="ListParagraph"/>
+        <w:rPr>
+          <w:b/>
+          <w:bCs/>
+          <w:sz w:val="24"/>
+          <w:szCs w:val="24"/>
+        </w:rPr>
+      </w:pPr>
+      <w:proofErr w:type="spellStart"/>
+      <w:proofErr w:type="gramStart"/>
+      <w:r>
+        <w:rPr>
+          <w:b/>
+          <w:bCs/>
+          <w:sz w:val="24"/>
+          <w:szCs w:val="24"/>
+        </w:rPr>
+        <w:t>db.collection</w:t>
+      </w:r>
+      <w:proofErr w:type="gramEnd"/>
+      <w:r>
+        <w:rPr>
+          <w:b/>
+          <w:bCs/>
+          <w:sz w:val="24"/>
+          <w:szCs w:val="24"/>
+        </w:rPr>
+        <w:t>_name.insert</w:t>
+      </w:r>
+      <w:proofErr w:type="spellEnd"/>
+      <w:r>
+        <w:rPr>
+          <w:b/>
+          <w:bCs/>
+          <w:sz w:val="24"/>
+          <w:szCs w:val="24"/>
+        </w:rPr>
+        <w:t>([{“key1”:value1}, {“key2”:value2}, … ], {“</w:t>
+      </w:r>
+      <w:proofErr w:type="spellStart"/>
+      <w:r>
+        <w:rPr>
+          <w:b/>
+          <w:bCs/>
+          <w:sz w:val="24"/>
+          <w:szCs w:val="24"/>
+        </w:rPr>
+        <w:t>ordered”:true</w:t>
+      </w:r>
+      <w:proofErr w:type="spellEnd"/>
+      <w:r>
+        <w:rPr>
+          <w:b/>
+          <w:bCs/>
+          <w:sz w:val="24"/>
+          <w:szCs w:val="24"/>
+        </w:rPr>
+        <w:t>})</w:t>
+      </w:r>
+    </w:p>
+    <w:p>
+      <w:pPr>
+        <w:pStyle w:val="ListParagraph"/>
+        <w:rPr>
+          <w:sz w:val="24"/>
+          <w:szCs w:val="24"/>
+        </w:rPr>
+      </w:pPr>
+    </w:p>
+    <w:p>
+      <w:pPr>
+        <w:pStyle w:val="ListParagraph"/>
+        <w:numPr>
+          <w:ilvl w:val="0"/>
+          <w:numId w:val="10"/>
+        </w:numPr>
+        <w:rPr>
+          <w:sz w:val="24"/>
+          <w:szCs w:val="24"/>
+        </w:rPr>
+      </w:pPr>
+      <w:r>
+        <w:rPr>
+          <w:sz w:val="24"/>
+          <w:szCs w:val="24"/>
+        </w:rPr>
+        <w:t>Creating new collection</w:t>
+      </w:r>
+    </w:p>
+    <w:p>
+      <w:pPr>
+        <w:pStyle w:val="ListParagraph"/>
+        <w:rPr>
+          <w:b/>
+          <w:bCs/>
+          <w:sz w:val="24"/>
+          <w:szCs w:val="24"/>
+        </w:rPr>
+      </w:pPr>
+      <w:proofErr w:type="spellStart"/>
+      <w:proofErr w:type="gramStart"/>
+      <w:r>
+        <w:rPr>
+          <w:b/>
+          <w:bCs/>
+          <w:sz w:val="24"/>
+          <w:szCs w:val="24"/>
+        </w:rPr>
+        <w:t>db.createCollection</w:t>
+      </w:r>
+      <w:proofErr w:type="spellEnd"/>
+      <w:proofErr w:type="gramEnd"/>
+      <w:r>
+        <w:rPr>
+          <w:b/>
+          <w:bCs/>
+          <w:sz w:val="24"/>
+          <w:szCs w:val="24"/>
+        </w:rPr>
+        <w:t>(“</w:t>
+      </w:r>
+      <w:proofErr w:type="spellStart"/>
+      <w:r>
+        <w:rPr>
+          <w:b/>
+          <w:bCs/>
+          <w:sz w:val="24"/>
+          <w:szCs w:val="24"/>
+        </w:rPr>
+        <w:t>coll_name</w:t>
+      </w:r>
+      <w:proofErr w:type="spellEnd"/>
+      <w:r>
+        <w:rPr>
+          <w:b/>
+          <w:bCs/>
+          <w:sz w:val="24"/>
+          <w:szCs w:val="24"/>
+        </w:rPr>
+        <w:t>”)</w:t>
+      </w:r>
+    </w:p>
+    <w:p>
+      <w:pPr>
+        <w:pStyle w:val="ListParagraph"/>
+        <w:rPr>
+          <w:sz w:val="24"/>
+          <w:szCs w:val="24"/>
+        </w:rPr>
+      </w:pPr>
+    </w:p>
+    <w:p>
+      <w:pPr>
+        <w:rPr>
+          <w:b/>
+          <w:bCs/>
+          <w:sz w:val="24"/>
+          <w:szCs w:val="24"/>
+        </w:rPr>
+      </w:pPr>
+      <w:r>
+        <w:rPr>
+          <w:b/>
+          <w:bCs/>
+          <w:sz w:val="24"/>
+          <w:szCs w:val="24"/>
+        </w:rPr>
+        <w:t>Deleting</w:t>
+      </w:r>
+      <w:r>
+        <w:rPr>
+          <w:b/>
+          <w:bCs/>
+          <w:sz w:val="24"/>
+          <w:szCs w:val="24"/>
+        </w:rPr>
+        <w:t xml:space="preserve"> </w:t>
+      </w:r>
+      <w:r>
+        <w:rPr>
+          <w:b/>
+          <w:bCs/>
+          <w:sz w:val="24"/>
+          <w:szCs w:val="24"/>
+        </w:rPr>
+        <w:t>Operations</w:t>
+      </w:r>
+    </w:p>
+    <w:p>
+      <w:pPr>
+        <w:rPr>
+          <w:sz w:val="24"/>
+          <w:szCs w:val="24"/>
+        </w:rPr>
+      </w:pPr>
+      <w:r>
+        <w:rPr>
+          <w:sz w:val="24"/>
+          <w:szCs w:val="24"/>
+        </w:rPr>
+        <w:t>Note that delete operations require exercise of caution, as once the data is removed it could not be retrieved unless if there is a backup available.</w:t>
+      </w:r>
+    </w:p>
+    <w:p>
+      <w:pPr>
+        <w:pStyle w:val="ListParagraph"/>
+        <w:numPr>
+          <w:ilvl w:val="0"/>
+          <w:numId w:val="11"/>
+        </w:numPr>
+        <w:rPr>
+          <w:sz w:val="24"/>
+          <w:szCs w:val="24"/>
+        </w:rPr>
+      </w:pPr>
+      <w:r>
+        <w:rPr>
+          <w:sz w:val="24"/>
+          <w:szCs w:val="24"/>
+        </w:rPr>
+        <w:t>Removing single document based on condition</w:t>
+      </w:r>
+    </w:p>
+    <w:p>
+      <w:pPr>
+        <w:pStyle w:val="ListParagraph"/>
+        <w:rPr>
+          <w:b/>
+          <w:bCs/>
+          <w:sz w:val="24"/>
+          <w:szCs w:val="24"/>
+        </w:rPr>
+      </w:pPr>
+      <w:proofErr w:type="spellStart"/>
+      <w:proofErr w:type="gramStart"/>
+      <w:r>
+        <w:rPr>
+          <w:b/>
+          <w:bCs/>
+          <w:sz w:val="24"/>
+          <w:szCs w:val="24"/>
+        </w:rPr>
+        <w:t>db.collection</w:t>
+      </w:r>
+      <w:proofErr w:type="gramEnd"/>
+      <w:r>
+        <w:rPr>
+          <w:b/>
+          <w:bCs/>
+          <w:sz w:val="24"/>
+          <w:szCs w:val="24"/>
+        </w:rPr>
+        <w:t>_name.deleteOne</w:t>
+      </w:r>
+      <w:proofErr w:type="spellEnd"/>
+      <w:r>
+        <w:rPr>
+          <w:b/>
+          <w:bCs/>
+          <w:sz w:val="24"/>
+          <w:szCs w:val="24"/>
+        </w:rPr>
+        <w:t>({condition})</w:t>
+      </w:r>
+    </w:p>
+    <w:p>
+      <w:pPr>
+        <w:pStyle w:val="ListParagraph"/>
+        <w:rPr>
+          <w:sz w:val="24"/>
+          <w:szCs w:val="24"/>
+        </w:rPr>
+      </w:pPr>
+    </w:p>
+    <w:p>
+      <w:pPr>
+        <w:pStyle w:val="ListParagraph"/>
+        <w:numPr>
+          <w:ilvl w:val="0"/>
+          <w:numId w:val="11"/>
+        </w:numPr>
+        <w:rPr>
+          <w:sz w:val="24"/>
+          <w:szCs w:val="24"/>
+        </w:rPr>
+      </w:pPr>
+      <w:r>
+        <w:rPr>
+          <w:sz w:val="24"/>
+          <w:szCs w:val="24"/>
+        </w:rPr>
+        <w:t>Removing multiple documents based on condition</w:t>
+      </w:r>
+    </w:p>
+    <w:p>
+      <w:pPr>
+        <w:pStyle w:val="ListParagraph"/>
+        <w:rPr>
+          <w:b/>
+          <w:bCs/>
+          <w:sz w:val="24"/>
+          <w:szCs w:val="24"/>
+        </w:rPr>
+      </w:pPr>
+      <w:proofErr w:type="spellStart"/>
+      <w:proofErr w:type="gramStart"/>
+      <w:r>
+        <w:rPr>
+          <w:b/>
+          <w:bCs/>
+          <w:sz w:val="24"/>
+          <w:szCs w:val="24"/>
+        </w:rPr>
+        <w:t>db.collection</w:t>
+      </w:r>
+      <w:proofErr w:type="gramEnd"/>
+      <w:r>
+        <w:rPr>
+          <w:b/>
+          <w:bCs/>
+          <w:sz w:val="24"/>
+          <w:szCs w:val="24"/>
+        </w:rPr>
+        <w:t>_name.deleteMany</w:t>
+      </w:r>
+      <w:proofErr w:type="spellEnd"/>
+      <w:r>
+        <w:rPr>
+          <w:b/>
+          <w:bCs/>
+          <w:sz w:val="24"/>
+          <w:szCs w:val="24"/>
+        </w:rPr>
+        <w:t>({condition})</w:t>
+      </w:r>
+    </w:p>
+    <w:p>
+      <w:pPr>
+        <w:pStyle w:val="ListParagraph"/>
+        <w:rPr>
+          <w:sz w:val="24"/>
+          <w:szCs w:val="24"/>
+        </w:rPr>
+      </w:pPr>
+    </w:p>
+    <w:p>
+      <w:pPr>
+        <w:pStyle w:val="ListParagraph"/>
+        <w:numPr>
+          <w:ilvl w:val="0"/>
+          <w:numId w:val="11"/>
+        </w:numPr>
+        <w:rPr>
+          <w:sz w:val="24"/>
+          <w:szCs w:val="24"/>
+        </w:rPr>
+      </w:pPr>
+      <w:r>
+        <w:rPr>
+          <w:sz w:val="24"/>
+          <w:szCs w:val="24"/>
+        </w:rPr>
+        <w:t>Removing entire collection</w:t>
+      </w:r>
+    </w:p>
+    <w:p>
+      <w:pPr>
+        <w:pStyle w:val="ListParagraph"/>
+        <w:rPr>
+          <w:b/>
+          <w:bCs/>
+          <w:sz w:val="24"/>
+          <w:szCs w:val="24"/>
+        </w:rPr>
+      </w:pPr>
+      <w:proofErr w:type="spellStart"/>
+      <w:proofErr w:type="gramStart"/>
+      <w:r>
+        <w:rPr>
+          <w:b/>
+          <w:bCs/>
+          <w:sz w:val="24"/>
+          <w:szCs w:val="24"/>
+        </w:rPr>
+        <w:t>db.collection</w:t>
+      </w:r>
+      <w:proofErr w:type="gramEnd"/>
+      <w:r>
+        <w:rPr>
+          <w:b/>
+          <w:bCs/>
+          <w:sz w:val="24"/>
+          <w:szCs w:val="24"/>
+        </w:rPr>
+        <w:t>_name.drop</w:t>
+      </w:r>
+      <w:proofErr w:type="spellEnd"/>
+      <w:r>
+        <w:rPr>
+          <w:b/>
+          <w:bCs/>
+          <w:sz w:val="24"/>
+          <w:szCs w:val="24"/>
+        </w:rPr>
+        <w:t>()</w:t>
+      </w:r>
+    </w:p>
+    <w:p>
+      <w:pPr>
+        <w:rPr>
+          <w:sz w:val="24"/>
+          <w:szCs w:val="24"/>
+        </w:rPr>
+      </w:pPr>
+    </w:p>
+    <w:p>
+      <w:pPr>
+        <w:rPr>
+          <w:b/>
+          <w:bCs/>
+          <w:sz w:val="24"/>
+          <w:szCs w:val="24"/>
+        </w:rPr>
+      </w:pPr>
+      <w:r>
+        <w:rPr>
+          <w:b/>
+          <w:bCs/>
+          <w:sz w:val="24"/>
+          <w:szCs w:val="24"/>
+        </w:rPr>
+        <w:lastRenderedPageBreak/>
+        <w:t xml:space="preserve">Updating </w:t>
+      </w:r>
+      <w:r>
+        <w:rPr>
+          <w:b/>
+          <w:bCs/>
+          <w:sz w:val="24"/>
+          <w:szCs w:val="24"/>
+        </w:rPr>
+        <w:t>Operations</w:t>
+      </w:r>
+    </w:p>
+    <w:p>
+      <w:pPr>
+        <w:pStyle w:val="ListParagraph"/>
+        <w:numPr>
+          <w:ilvl w:val="0"/>
+          <w:numId w:val="12"/>
+        </w:numPr>
+        <w:rPr>
+          <w:sz w:val="24"/>
+          <w:szCs w:val="24"/>
+        </w:rPr>
+      </w:pPr>
+      <w:r>
+        <w:rPr>
+          <w:sz w:val="24"/>
+          <w:szCs w:val="24"/>
+        </w:rPr>
+        <w:t>Replace entire single document based on condition</w:t>
+      </w:r>
+    </w:p>
+    <w:p>
+      <w:pPr>
+        <w:pStyle w:val="ListParagraph"/>
+        <w:rPr>
+          <w:b/>
+          <w:bCs/>
+          <w:sz w:val="24"/>
+          <w:szCs w:val="24"/>
+        </w:rPr>
+      </w:pPr>
+      <w:proofErr w:type="spellStart"/>
+      <w:proofErr w:type="gramStart"/>
+      <w:r>
+        <w:rPr>
+          <w:b/>
+          <w:bCs/>
+          <w:sz w:val="24"/>
+          <w:szCs w:val="24"/>
+        </w:rPr>
+        <w:t>db.collection</w:t>
+      </w:r>
+      <w:proofErr w:type="gramEnd"/>
+      <w:r>
+        <w:rPr>
+          <w:b/>
+          <w:bCs/>
+          <w:sz w:val="24"/>
+          <w:szCs w:val="24"/>
+        </w:rPr>
+        <w:t>_name.replaceOne</w:t>
+      </w:r>
+      <w:proofErr w:type="spellEnd"/>
+      <w:r>
+        <w:rPr>
+          <w:b/>
+          <w:bCs/>
+          <w:sz w:val="24"/>
+          <w:szCs w:val="24"/>
+        </w:rPr>
+        <w:t>({condition},{new document})</w:t>
+      </w:r>
+    </w:p>
+    <w:p>
+      <w:pPr>
+        <w:pStyle w:val="ListParagraph"/>
+        <w:rPr>
+          <w:sz w:val="24"/>
+          <w:szCs w:val="24"/>
+        </w:rPr>
+      </w:pPr>
+    </w:p>
+    <w:p>
+      <w:pPr>
+        <w:pStyle w:val="ListParagraph"/>
+        <w:numPr>
+          <w:ilvl w:val="0"/>
+          <w:numId w:val="12"/>
+        </w:numPr>
+        <w:rPr>
+          <w:sz w:val="24"/>
+          <w:szCs w:val="24"/>
+        </w:rPr>
+      </w:pPr>
+      <w:r>
+        <w:rPr>
+          <w:sz w:val="24"/>
+          <w:szCs w:val="24"/>
+        </w:rPr>
+        <w:t>Update part of single document based on condition</w:t>
+      </w:r>
+    </w:p>
+    <w:p>
+      <w:pPr>
+        <w:pStyle w:val="ListParagraph"/>
+        <w:rPr>
+          <w:b/>
+          <w:bCs/>
+          <w:sz w:val="24"/>
+          <w:szCs w:val="24"/>
+        </w:rPr>
+      </w:pPr>
+      <w:proofErr w:type="spellStart"/>
+      <w:proofErr w:type="gramStart"/>
+      <w:r>
+        <w:rPr>
+          <w:b/>
+          <w:bCs/>
+          <w:sz w:val="24"/>
+          <w:szCs w:val="24"/>
+        </w:rPr>
+        <w:t>db.collection</w:t>
+      </w:r>
+      <w:proofErr w:type="gramEnd"/>
+      <w:r>
+        <w:rPr>
+          <w:b/>
+          <w:bCs/>
+          <w:sz w:val="24"/>
+          <w:szCs w:val="24"/>
+        </w:rPr>
+        <w:t>_name.updateOne</w:t>
+      </w:r>
+      <w:proofErr w:type="spellEnd"/>
+      <w:r>
+        <w:rPr>
+          <w:b/>
+          <w:bCs/>
+          <w:sz w:val="24"/>
+          <w:szCs w:val="24"/>
+        </w:rPr>
+        <w:t>({condition}, {</w:t>
+      </w:r>
+      <w:proofErr w:type="spellStart"/>
+      <w:r>
+        <w:rPr>
+          <w:b/>
+          <w:bCs/>
+          <w:sz w:val="24"/>
+          <w:szCs w:val="24"/>
+        </w:rPr>
+        <w:t>update_operator</w:t>
+      </w:r>
+      <w:proofErr w:type="spellEnd"/>
+      <w:r>
+        <w:rPr>
+          <w:b/>
+          <w:bCs/>
+          <w:sz w:val="24"/>
+          <w:szCs w:val="24"/>
+        </w:rPr>
+        <w:t>: {new key: new value}}</w:t>
+      </w:r>
+      <w:r>
+        <w:rPr>
+          <w:b/>
+          <w:bCs/>
+          <w:sz w:val="24"/>
+          <w:szCs w:val="24"/>
+        </w:rPr>
+        <w:t>, {</w:t>
+      </w:r>
+      <w:proofErr w:type="spellStart"/>
+      <w:r>
+        <w:rPr>
+          <w:b/>
+          <w:bCs/>
+          <w:sz w:val="24"/>
+          <w:szCs w:val="24"/>
+        </w:rPr>
+        <w:t>upsert</w:t>
+      </w:r>
+      <w:proofErr w:type="spellEnd"/>
+      <w:r>
+        <w:rPr>
+          <w:b/>
+          <w:bCs/>
+          <w:sz w:val="24"/>
+          <w:szCs w:val="24"/>
+        </w:rPr>
+        <w:t>: false}</w:t>
+      </w:r>
+      <w:r>
+        <w:rPr>
+          <w:b/>
+          <w:bCs/>
+          <w:sz w:val="24"/>
+          <w:szCs w:val="24"/>
+        </w:rPr>
+        <w:t>)</w:t>
+      </w:r>
+    </w:p>
+    <w:p>
+      <w:pPr>
+        <w:pStyle w:val="ListParagraph"/>
+        <w:rPr>
+          <w:b/>
+          <w:bCs/>
+          <w:sz w:val="24"/>
+          <w:szCs w:val="24"/>
+        </w:rPr>
+      </w:pPr>
+    </w:p>
+    <w:p>
+      <w:pPr>
+        <w:pStyle w:val="ListParagraph"/>
+        <w:numPr>
+          <w:ilvl w:val="0"/>
+          <w:numId w:val="12"/>
+        </w:numPr>
+        <w:rPr>
+          <w:sz w:val="24"/>
+          <w:szCs w:val="24"/>
+        </w:rPr>
+      </w:pPr>
+      <w:r>
+        <w:rPr>
+          <w:sz w:val="24"/>
+          <w:szCs w:val="24"/>
+        </w:rPr>
+        <w:t>Update part of multiple documents based on condition</w:t>
+      </w:r>
+    </w:p>
+    <w:p>
+      <w:pPr>
+        <w:pStyle w:val="ListParagraph"/>
+        <w:rPr>
+          <w:b/>
+          <w:bCs/>
+          <w:sz w:val="24"/>
+          <w:szCs w:val="24"/>
+        </w:rPr>
+      </w:pPr>
+      <w:proofErr w:type="spellStart"/>
+      <w:proofErr w:type="gramStart"/>
+      <w:r>
+        <w:rPr>
+          <w:b/>
+          <w:bCs/>
+          <w:sz w:val="24"/>
+          <w:szCs w:val="24"/>
+        </w:rPr>
+        <w:t>db.collection</w:t>
+      </w:r>
+      <w:proofErr w:type="gramEnd"/>
+      <w:r>
+        <w:rPr>
+          <w:b/>
+          <w:bCs/>
+          <w:sz w:val="24"/>
+          <w:szCs w:val="24"/>
+        </w:rPr>
+        <w:t>_name.</w:t>
+      </w:r>
+      <w:r>
+        <w:rPr>
+          <w:b/>
+          <w:bCs/>
+          <w:sz w:val="24"/>
+          <w:szCs w:val="24"/>
+        </w:rPr>
+        <w:t>updateMany</w:t>
+      </w:r>
+      <w:proofErr w:type="spellEnd"/>
+      <w:r>
+        <w:rPr>
+          <w:b/>
+          <w:bCs/>
+          <w:sz w:val="24"/>
+          <w:szCs w:val="24"/>
+        </w:rPr>
+        <w:t>({condition}, {</w:t>
+      </w:r>
+      <w:proofErr w:type="spellStart"/>
+      <w:r>
+        <w:rPr>
+          <w:b/>
+          <w:bCs/>
+          <w:sz w:val="24"/>
+          <w:szCs w:val="24"/>
+        </w:rPr>
+        <w:t>update_operator</w:t>
+      </w:r>
+      <w:proofErr w:type="spellEnd"/>
+      <w:r>
+        <w:rPr>
+          <w:b/>
+          <w:bCs/>
+          <w:sz w:val="24"/>
+          <w:szCs w:val="24"/>
+        </w:rPr>
+        <w:t>: {new key: new value}}</w:t>
+      </w:r>
+      <w:r>
+        <w:rPr>
+          <w:b/>
+          <w:bCs/>
+          <w:sz w:val="24"/>
+          <w:szCs w:val="24"/>
+        </w:rPr>
+        <w:t>, {</w:t>
+      </w:r>
+      <w:proofErr w:type="spellStart"/>
+      <w:r>
+        <w:rPr>
+          <w:b/>
+          <w:bCs/>
+          <w:sz w:val="24"/>
+          <w:szCs w:val="24"/>
+        </w:rPr>
+        <w:t>upsert</w:t>
+      </w:r>
+      <w:proofErr w:type="spellEnd"/>
+      <w:r>
+        <w:rPr>
+          <w:b/>
+          <w:bCs/>
+          <w:sz w:val="24"/>
+          <w:szCs w:val="24"/>
+        </w:rPr>
+        <w:t>: false}</w:t>
+      </w:r>
+      <w:r>
+        <w:rPr>
+          <w:b/>
+          <w:bCs/>
+          <w:sz w:val="24"/>
+          <w:szCs w:val="24"/>
+        </w:rPr>
+        <w:t>)</w:t>
+      </w:r>
+    </w:p>
+    <w:p>
+      <w:pPr>
+        <w:pStyle w:val="ListParagraph"/>
+        <w:rPr>
+          <w:sz w:val="24"/>
+          <w:szCs w:val="24"/>
+        </w:rPr>
+      </w:pPr>
+    </w:p>
+    <w:p>
+      <w:pPr>
+        <w:rPr>
+          <w:sz w:val="24"/>
+          <w:szCs w:val="24"/>
+        </w:rPr>
+      </w:pPr>
+      <w:r>
+        <w:rPr>
+          <w:sz w:val="24"/>
+          <w:szCs w:val="24"/>
+        </w:rPr>
+        <w:t>Note that update operations of documents will fail if the document does not exist based on condition by default (</w:t>
+      </w:r>
+      <w:proofErr w:type="spellStart"/>
+      <w:r>
+        <w:rPr>
+          <w:sz w:val="24"/>
+          <w:szCs w:val="24"/>
+        </w:rPr>
+        <w:t>upsert</w:t>
+      </w:r>
+      <w:proofErr w:type="spellEnd"/>
+      <w:r>
+        <w:rPr>
+          <w:sz w:val="24"/>
+          <w:szCs w:val="24"/>
+        </w:rPr>
+        <w:t xml:space="preserve"> is False). </w:t>
+      </w:r>
+      <w:r>
+        <w:rPr>
+          <w:b/>
+          <w:bCs/>
+          <w:sz w:val="24"/>
+          <w:szCs w:val="24"/>
+        </w:rPr>
+        <w:t>Setting “</w:t>
+      </w:r>
+      <w:proofErr w:type="spellStart"/>
+      <w:r>
+        <w:rPr>
+          <w:b/>
+          <w:bCs/>
+          <w:sz w:val="24"/>
+          <w:szCs w:val="24"/>
+        </w:rPr>
+        <w:t>upsert</w:t>
+      </w:r>
+      <w:proofErr w:type="spellEnd"/>
+      <w:r>
+        <w:rPr>
+          <w:b/>
+          <w:bCs/>
+          <w:sz w:val="24"/>
+          <w:szCs w:val="24"/>
+        </w:rPr>
+        <w:t>” to true result in new documents to be inserted if there is no existing document that satisfies specified condition.</w:t>
+      </w:r>
+    </w:p>
+    <w:p>
+      <w:pPr>
+        <w:rPr>
+          <w:sz w:val="24"/>
+          <w:szCs w:val="24"/>
+        </w:rPr>
+      </w:pPr>
+    </w:p>
+    <w:p>
+      <w:pPr>
+        <w:rPr>
+          <w:sz w:val="24"/>
+          <w:szCs w:val="24"/>
+        </w:rPr>
+      </w:pPr>
+      <w:r>
+        <w:rPr>
+          <w:sz w:val="24"/>
+          <w:szCs w:val="24"/>
+        </w:rPr>
+        <w:t xml:space="preserve">The following are the list of </w:t>
+      </w:r>
+      <w:r>
+        <w:rPr>
+          <w:sz w:val="24"/>
+          <w:szCs w:val="24"/>
+        </w:rPr>
+        <w:t>most common use of</w:t>
+      </w:r>
+      <w:r>
+        <w:rPr>
+          <w:sz w:val="24"/>
+          <w:szCs w:val="24"/>
+        </w:rPr>
+        <w:t xml:space="preserve"> update operators:</w:t>
+      </w:r>
+    </w:p>
+    <w:p>
+      <w:pPr>
+        <w:pStyle w:val="ListParagraph"/>
+        <w:numPr>
+          <w:ilvl w:val="0"/>
+          <w:numId w:val="13"/>
+        </w:numPr>
+        <w:rPr>
+          <w:sz w:val="24"/>
+          <w:szCs w:val="24"/>
+        </w:rPr>
+      </w:pPr>
+      <w:r>
+        <w:rPr>
+          <w:b/>
+          <w:bCs/>
+          <w:sz w:val="24"/>
+          <w:szCs w:val="24"/>
+        </w:rPr>
+        <w:t>$</w:t>
+      </w:r>
+      <w:proofErr w:type="spellStart"/>
+      <w:r>
+        <w:rPr>
+          <w:b/>
+          <w:bCs/>
+          <w:sz w:val="24"/>
+          <w:szCs w:val="24"/>
+        </w:rPr>
+        <w:t>inc</w:t>
+      </w:r>
+      <w:proofErr w:type="spellEnd"/>
+      <w:r>
+        <w:rPr>
+          <w:sz w:val="24"/>
+          <w:szCs w:val="24"/>
+        </w:rPr>
+        <w:t>: Increments/Decrements by specified value (+ for increment and – for decrement)</w:t>
+      </w:r>
+    </w:p>
+    <w:p>
+      <w:pPr>
+        <w:pStyle w:val="ListParagraph"/>
+        <w:rPr>
+          <w:sz w:val="24"/>
+          <w:szCs w:val="24"/>
+        </w:rPr>
+      </w:pPr>
+    </w:p>
+    <w:p>
+      <w:pPr>
+        <w:pStyle w:val="ListParagraph"/>
+        <w:numPr>
+          <w:ilvl w:val="0"/>
+          <w:numId w:val="13"/>
+        </w:numPr>
+        <w:rPr>
+          <w:sz w:val="24"/>
+          <w:szCs w:val="24"/>
+        </w:rPr>
+      </w:pPr>
+      <w:r>
+        <w:rPr>
+          <w:b/>
+          <w:bCs/>
+          <w:sz w:val="24"/>
+          <w:szCs w:val="24"/>
+        </w:rPr>
+        <w:t>$</w:t>
+      </w:r>
+      <w:proofErr w:type="spellStart"/>
+      <w:r>
+        <w:rPr>
+          <w:b/>
+          <w:bCs/>
+          <w:sz w:val="24"/>
+          <w:szCs w:val="24"/>
+        </w:rPr>
+        <w:t>mul</w:t>
+      </w:r>
+      <w:proofErr w:type="spellEnd"/>
+      <w:r>
+        <w:rPr>
+          <w:sz w:val="24"/>
+          <w:szCs w:val="24"/>
+        </w:rPr>
+        <w:t>: Multiplies by specified value of field</w:t>
+      </w:r>
+    </w:p>
+    <w:p>
+      <w:pPr>
+        <w:pStyle w:val="ListParagraph"/>
+        <w:rPr>
+          <w:sz w:val="24"/>
+          <w:szCs w:val="24"/>
+        </w:rPr>
+      </w:pPr>
+    </w:p>
+    <w:p>
+      <w:pPr>
+        <w:pStyle w:val="ListParagraph"/>
+        <w:numPr>
+          <w:ilvl w:val="0"/>
+          <w:numId w:val="13"/>
+        </w:numPr>
+        <w:rPr>
+          <w:sz w:val="24"/>
+          <w:szCs w:val="24"/>
+        </w:rPr>
+      </w:pPr>
+      <w:r>
+        <w:rPr>
+          <w:b/>
+          <w:bCs/>
+          <w:sz w:val="24"/>
+          <w:szCs w:val="24"/>
+        </w:rPr>
+        <w:t>$set</w:t>
+      </w:r>
+      <w:r>
+        <w:rPr>
+          <w:sz w:val="24"/>
+          <w:szCs w:val="24"/>
+        </w:rPr>
+        <w:t>: Sets the value of field/create new field if not exist</w:t>
+      </w:r>
+    </w:p>
+    <w:p>
+      <w:pPr>
+        <w:pStyle w:val="ListParagraph"/>
+        <w:rPr>
+          <w:sz w:val="24"/>
+          <w:szCs w:val="24"/>
+        </w:rPr>
+      </w:pPr>
+    </w:p>
+    <w:p>
+      <w:pPr>
+        <w:pStyle w:val="ListParagraph"/>
+        <w:numPr>
+          <w:ilvl w:val="0"/>
+          <w:numId w:val="13"/>
+        </w:numPr>
+        <w:rPr>
+          <w:sz w:val="24"/>
+          <w:szCs w:val="24"/>
+        </w:rPr>
+      </w:pPr>
+      <w:r>
+        <w:rPr>
+          <w:b/>
+          <w:bCs/>
+          <w:sz w:val="24"/>
+          <w:szCs w:val="24"/>
+        </w:rPr>
+        <w:t>$unset</w:t>
+      </w:r>
+      <w:r>
+        <w:rPr>
+          <w:sz w:val="24"/>
+          <w:szCs w:val="24"/>
+        </w:rPr>
+        <w:t>: Removes the field from document by indicating “field name” and “1” as new key and value.</w:t>
+      </w:r>
+    </w:p>
+    <w:p>
+      <w:pPr>
+        <w:pStyle w:val="ListParagraph"/>
+        <w:rPr>
+          <w:sz w:val="24"/>
+          <w:szCs w:val="24"/>
+        </w:rPr>
+      </w:pPr>
+    </w:p>
+    <w:p>
+      <w:pPr>
+        <w:pStyle w:val="ListParagraph"/>
+        <w:numPr>
+          <w:ilvl w:val="0"/>
+          <w:numId w:val="13"/>
+        </w:numPr>
+        <w:rPr>
+          <w:sz w:val="24"/>
+          <w:szCs w:val="24"/>
+        </w:rPr>
+      </w:pPr>
+      <w:r>
+        <w:rPr>
+          <w:b/>
+          <w:bCs/>
+          <w:sz w:val="24"/>
+          <w:szCs w:val="24"/>
+        </w:rPr>
+        <w:t>$push</w:t>
+      </w:r>
+      <w:r>
+        <w:rPr>
+          <w:sz w:val="24"/>
+          <w:szCs w:val="24"/>
+        </w:rPr>
+        <w:t>: Adds an item to array/create new array</w:t>
+      </w:r>
+      <w:r>
+        <w:rPr>
+          <w:sz w:val="24"/>
+          <w:szCs w:val="24"/>
+        </w:rPr>
+        <w:t xml:space="preserve"> field</w:t>
+      </w:r>
+      <w:r>
+        <w:rPr>
+          <w:sz w:val="24"/>
+          <w:szCs w:val="24"/>
+        </w:rPr>
+        <w:t xml:space="preserve"> if not exist</w:t>
+      </w:r>
+    </w:p>
+    <w:p>
+      <w:pPr>
+        <w:pStyle w:val="ListParagraph"/>
+        <w:rPr>
+          <w:sz w:val="24"/>
+          <w:szCs w:val="24"/>
+        </w:rPr>
+      </w:pPr>
+    </w:p>
+    <w:p>
+      <w:pPr>
+        <w:pStyle w:val="ListParagraph"/>
+        <w:numPr>
+          <w:ilvl w:val="0"/>
+          <w:numId w:val="13"/>
+        </w:numPr>
+        <w:rPr>
+          <w:sz w:val="24"/>
+          <w:szCs w:val="24"/>
+        </w:rPr>
+      </w:pPr>
+      <w:r>
+        <w:rPr>
+          <w:b/>
+          <w:bCs/>
+          <w:sz w:val="24"/>
+          <w:szCs w:val="24"/>
+        </w:rPr>
+        <w:t>$each</w:t>
+      </w:r>
+      <w:r>
+        <w:rPr>
+          <w:sz w:val="24"/>
+          <w:szCs w:val="24"/>
+        </w:rPr>
+        <w:t>:</w:t>
+      </w:r>
+      <w:r>
+        <w:rPr>
+          <w:sz w:val="24"/>
+          <w:szCs w:val="24"/>
+        </w:rPr>
+        <w:t xml:space="preserve"> </w:t>
+      </w:r>
+      <w:r>
+        <w:rPr>
+          <w:sz w:val="24"/>
+          <w:szCs w:val="24"/>
+        </w:rPr>
+        <w:t>Uses together with $push operator to add multiple items to array</w:t>
+      </w:r>
+    </w:p>
+    <w:p>
+      <w:pPr>
+        <w:pStyle w:val="ListParagraph"/>
+        <w:rPr>
+          <w:sz w:val="24"/>
+          <w:szCs w:val="24"/>
+        </w:rPr>
+      </w:pPr>
+    </w:p>
+    <w:p>
+      <w:pPr>
+        <w:pStyle w:val="ListParagraph"/>
+        <w:numPr>
+          <w:ilvl w:val="0"/>
+          <w:numId w:val="13"/>
+        </w:numPr>
+        <w:rPr>
+          <w:sz w:val="24"/>
+          <w:szCs w:val="24"/>
+        </w:rPr>
+      </w:pPr>
+      <w:r>
+        <w:rPr>
+          <w:b/>
+          <w:bCs/>
+          <w:sz w:val="24"/>
+          <w:szCs w:val="24"/>
+        </w:rPr>
+        <w:t>$</w:t>
+      </w:r>
+      <w:proofErr w:type="spellStart"/>
+      <w:r>
+        <w:rPr>
+          <w:b/>
+          <w:bCs/>
+          <w:sz w:val="24"/>
+          <w:szCs w:val="24"/>
+        </w:rPr>
+        <w:t>addToSet</w:t>
+      </w:r>
+      <w:proofErr w:type="spellEnd"/>
+      <w:r>
+        <w:rPr>
+          <w:sz w:val="24"/>
+          <w:szCs w:val="24"/>
+        </w:rPr>
+        <w:t>: Adds only unique items to existing array/create new array if not exist</w:t>
+      </w:r>
+    </w:p>
+    <w:p>
+      <w:pPr>
+        <w:pStyle w:val="ListParagraph"/>
+        <w:rPr>
+          <w:sz w:val="24"/>
+          <w:szCs w:val="24"/>
+        </w:rPr>
+      </w:pPr>
+    </w:p>
+    <w:p>
+      <w:pPr>
+        <w:pStyle w:val="ListParagraph"/>
+        <w:numPr>
+          <w:ilvl w:val="0"/>
+          <w:numId w:val="13"/>
+        </w:numPr>
+        <w:rPr>
+          <w:sz w:val="24"/>
+          <w:szCs w:val="24"/>
+        </w:rPr>
+      </w:pPr>
+      <w:r>
+        <w:rPr>
+          <w:b/>
+          <w:bCs/>
+          <w:sz w:val="24"/>
+          <w:szCs w:val="24"/>
+        </w:rPr>
+        <w:t>$</w:t>
+      </w:r>
+      <w:proofErr w:type="spellStart"/>
+      <w:r>
+        <w:rPr>
+          <w:b/>
+          <w:bCs/>
+          <w:sz w:val="24"/>
+          <w:szCs w:val="24"/>
+        </w:rPr>
+        <w:t>currentDate</w:t>
+      </w:r>
+      <w:proofErr w:type="spellEnd"/>
+      <w:r>
+        <w:rPr>
+          <w:sz w:val="24"/>
+          <w:szCs w:val="24"/>
+        </w:rPr>
+        <w:t>: Sets the value of field to current date or timestamp</w:t>
+      </w:r>
+    </w:p>
+    <w:p>
+      <w:pPr>
+        <w:rPr>
+          <w:sz w:val="24"/>
+          <w:szCs w:val="24"/>
+        </w:rPr>
+      </w:pPr>
+      <w:r>
+        <w:rPr>
+          <w:sz w:val="24"/>
+          <w:szCs w:val="24"/>
+        </w:rPr>
+        <w:t>For more details of other available update operators</w:t>
+      </w:r>
+      <w:r>
+        <w:rPr>
+          <w:sz w:val="24"/>
+          <w:szCs w:val="24"/>
+        </w:rPr>
+        <w:t xml:space="preserve"> and its uses</w:t>
+      </w:r>
+      <w:r>
+        <w:rPr>
+          <w:sz w:val="24"/>
+          <w:szCs w:val="24"/>
+        </w:rPr>
+        <w:t>, please refer to the following website below for reference:</w:t>
+      </w:r>
+    </w:p>
+    <w:p>
+      <w:pPr>
+        <w:rPr>
+          <w:sz w:val="24"/>
+          <w:szCs w:val="24"/>
+        </w:rPr>
+      </w:pPr>
+      <w:hyperlink r:id="rId7" w:history="1">
+        <w:r>
+          <w:rPr>
+            <w:rStyle w:val="Hyperlink"/>
+            <w:sz w:val="24"/>
+            <w:szCs w:val="24"/>
+          </w:rPr>
+          <w:t>https://docs.mongodb.com/manual/reference/operator/update/</w:t>
+        </w:r>
+      </w:hyperlink>
+    </w:p>
+    <w:p>
+      <w:pPr>
+        <w:rPr>
+          <w:sz w:val="24"/>
+          <w:szCs w:val="24"/>
+        </w:rPr>
+      </w:pPr>
+    </w:p>
+    <w:p>
+      <w:pPr>
+        <w:rPr>
+          <w:b/>
+          <w:bCs/>
+          <w:sz w:val="24"/>
+          <w:szCs w:val="24"/>
+        </w:rPr>
+      </w:pPr>
+      <w:r>
+        <w:rPr>
+          <w:b/>
+          <w:bCs/>
+          <w:sz w:val="24"/>
+          <w:szCs w:val="24"/>
+        </w:rPr>
+        <w:lastRenderedPageBreak/>
+        <w:t>Querying Operations</w:t>
+      </w:r>
+    </w:p>
+    <w:p>
+      <w:pPr>
+        <w:rPr>
+          <w:sz w:val="24"/>
+          <w:szCs w:val="24"/>
+        </w:rPr>
+      </w:pPr>
+      <w:r>
+        <w:rPr>
+          <w:sz w:val="24"/>
+          <w:szCs w:val="24"/>
+        </w:rPr>
+        <w:t xml:space="preserve">Querying data in MongoDB returns results by using a cursor that acts as iterators. </w:t>
+      </w:r>
+    </w:p>
+    <w:p>
+      <w:pPr>
+        <w:rPr>
+          <w:sz w:val="24"/>
+          <w:szCs w:val="24"/>
+        </w:rPr>
+      </w:pPr>
+      <w:r>
+        <w:rPr>
+          <w:sz w:val="24"/>
+          <w:szCs w:val="24"/>
+        </w:rPr>
+        <w:t>By default, MongoDB automatically iterates through the results and display first couple of documents and viewing subsequent documents requires users to input “</w:t>
+      </w:r>
+      <w:r>
+        <w:rPr>
+          <w:b/>
+          <w:bCs/>
+          <w:sz w:val="24"/>
+          <w:szCs w:val="24"/>
+        </w:rPr>
+        <w:t>it</w:t>
+      </w:r>
+      <w:r>
+        <w:rPr>
+          <w:sz w:val="24"/>
+          <w:szCs w:val="24"/>
+        </w:rPr>
+        <w:t>” for more results</w:t>
+      </w:r>
+      <w:r>
+        <w:rPr>
+          <w:sz w:val="24"/>
+          <w:szCs w:val="24"/>
+        </w:rPr>
+        <w:t xml:space="preserve"> in the CLI.</w:t>
+      </w:r>
+    </w:p>
+    <w:p>
+      <w:pPr>
+        <w:rPr>
+          <w:sz w:val="24"/>
+          <w:szCs w:val="24"/>
+        </w:rPr>
+      </w:pPr>
+      <w:r>
+        <w:rPr>
+          <w:sz w:val="24"/>
+          <w:szCs w:val="24"/>
+        </w:rPr>
+        <w:t xml:space="preserve">The following are the common query operations available </w:t>
+      </w:r>
+    </w:p>
+    <w:p>
+      <w:pPr>
+        <w:pStyle w:val="ListParagraph"/>
+        <w:numPr>
+          <w:ilvl w:val="0"/>
+          <w:numId w:val="14"/>
+        </w:numPr>
+        <w:rPr>
+          <w:sz w:val="24"/>
+          <w:szCs w:val="24"/>
+        </w:rPr>
+      </w:pPr>
+      <w:r>
+        <w:rPr>
+          <w:sz w:val="24"/>
+          <w:szCs w:val="24"/>
+        </w:rPr>
+        <w:t>Query a single document</w:t>
+      </w:r>
+    </w:p>
+    <w:p>
+      <w:pPr>
+        <w:pStyle w:val="ListParagraph"/>
+        <w:rPr>
+          <w:b/>
+          <w:bCs/>
+          <w:sz w:val="24"/>
+          <w:szCs w:val="24"/>
+        </w:rPr>
+      </w:pPr>
+      <w:proofErr w:type="spellStart"/>
+      <w:proofErr w:type="gramStart"/>
+      <w:r>
+        <w:rPr>
+          <w:b/>
+          <w:bCs/>
+          <w:sz w:val="24"/>
+          <w:szCs w:val="24"/>
+        </w:rPr>
+        <w:t>db.collection</w:t>
+      </w:r>
+      <w:proofErr w:type="gramEnd"/>
+      <w:r>
+        <w:rPr>
+          <w:b/>
+          <w:bCs/>
+          <w:sz w:val="24"/>
+          <w:szCs w:val="24"/>
+        </w:rPr>
+        <w:t>_name.findOne</w:t>
+      </w:r>
+      <w:proofErr w:type="spellEnd"/>
+      <w:r>
+        <w:rPr>
+          <w:b/>
+          <w:bCs/>
+          <w:sz w:val="24"/>
+          <w:szCs w:val="24"/>
+        </w:rPr>
+        <w:t>({condition})</w:t>
+      </w:r>
+    </w:p>
+    <w:p>
+      <w:pPr>
+        <w:pStyle w:val="ListParagraph"/>
+        <w:rPr>
+          <w:sz w:val="24"/>
+          <w:szCs w:val="24"/>
+        </w:rPr>
+      </w:pPr>
+    </w:p>
+    <w:p>
+      <w:pPr>
+        <w:pStyle w:val="ListParagraph"/>
+        <w:numPr>
+          <w:ilvl w:val="0"/>
+          <w:numId w:val="14"/>
+        </w:numPr>
+        <w:rPr>
+          <w:sz w:val="24"/>
+          <w:szCs w:val="24"/>
+        </w:rPr>
+      </w:pPr>
+      <w:r>
+        <w:rPr>
+          <w:sz w:val="24"/>
+          <w:szCs w:val="24"/>
+        </w:rPr>
+        <w:t>Query multiple documents</w:t>
+      </w:r>
+    </w:p>
+    <w:p>
+      <w:pPr>
+        <w:pStyle w:val="ListParagraph"/>
+        <w:rPr>
+          <w:b/>
+          <w:bCs/>
+          <w:sz w:val="24"/>
+          <w:szCs w:val="24"/>
+        </w:rPr>
+      </w:pPr>
+      <w:proofErr w:type="spellStart"/>
+      <w:proofErr w:type="gramStart"/>
+      <w:r>
+        <w:rPr>
+          <w:b/>
+          <w:bCs/>
+          <w:sz w:val="24"/>
+          <w:szCs w:val="24"/>
+        </w:rPr>
+        <w:t>db.collection</w:t>
+      </w:r>
+      <w:proofErr w:type="gramEnd"/>
+      <w:r>
+        <w:rPr>
+          <w:b/>
+          <w:bCs/>
+          <w:sz w:val="24"/>
+          <w:szCs w:val="24"/>
+        </w:rPr>
+        <w:t>_name.find</w:t>
+      </w:r>
+      <w:proofErr w:type="spellEnd"/>
+      <w:r>
+        <w:rPr>
+          <w:b/>
+          <w:bCs/>
+          <w:sz w:val="24"/>
+          <w:szCs w:val="24"/>
+        </w:rPr>
+        <w:t>({condition})</w:t>
+      </w:r>
+    </w:p>
+    <w:p>
+      <w:pPr>
+        <w:pStyle w:val="ListParagraph"/>
+        <w:rPr>
+          <w:b/>
+          <w:bCs/>
+          <w:sz w:val="24"/>
+          <w:szCs w:val="24"/>
+        </w:rPr>
+      </w:pPr>
+    </w:p>
+    <w:p>
+      <w:pPr>
+        <w:pStyle w:val="ListParagraph"/>
+        <w:numPr>
+          <w:ilvl w:val="0"/>
+          <w:numId w:val="14"/>
+        </w:numPr>
+        <w:rPr>
+          <w:sz w:val="24"/>
+          <w:szCs w:val="24"/>
+        </w:rPr>
+      </w:pPr>
+      <w:r>
+        <w:rPr>
+          <w:sz w:val="24"/>
+          <w:szCs w:val="24"/>
+        </w:rPr>
+        <w:t>Specifying specific keys to return from query</w:t>
+      </w:r>
+    </w:p>
+    <w:p>
+      <w:pPr>
+        <w:pStyle w:val="ListParagraph"/>
+        <w:rPr>
+          <w:b/>
+          <w:bCs/>
+          <w:sz w:val="24"/>
+          <w:szCs w:val="24"/>
+        </w:rPr>
+      </w:pPr>
+      <w:proofErr w:type="spellStart"/>
+      <w:proofErr w:type="gramStart"/>
+      <w:r>
+        <w:rPr>
+          <w:b/>
+          <w:bCs/>
+          <w:sz w:val="24"/>
+          <w:szCs w:val="24"/>
+        </w:rPr>
+        <w:t>db.collection</w:t>
+      </w:r>
+      <w:proofErr w:type="gramEnd"/>
+      <w:r>
+        <w:rPr>
+          <w:b/>
+          <w:bCs/>
+          <w:sz w:val="24"/>
+          <w:szCs w:val="24"/>
+        </w:rPr>
+        <w:t>_name.find</w:t>
+      </w:r>
+      <w:proofErr w:type="spellEnd"/>
+      <w:r>
+        <w:rPr>
+          <w:b/>
+          <w:bCs/>
+          <w:sz w:val="24"/>
+          <w:szCs w:val="24"/>
+        </w:rPr>
+        <w:t>({condition}</w:t>
+      </w:r>
+      <w:r>
+        <w:rPr>
+          <w:b/>
+          <w:bCs/>
+          <w:sz w:val="24"/>
+          <w:szCs w:val="24"/>
+        </w:rPr>
+        <w:t>, {key1: 1, key2: 1, …})</w:t>
+      </w:r>
+    </w:p>
+    <w:p>
+      <w:pPr>
+        <w:pStyle w:val="ListParagraph"/>
+        <w:rPr>
+          <w:sz w:val="24"/>
+          <w:szCs w:val="24"/>
+        </w:rPr>
+      </w:pPr>
+    </w:p>
+    <w:p>
+      <w:pPr>
+        <w:pStyle w:val="ListParagraph"/>
+        <w:rPr>
+          <w:b/>
+          <w:bCs/>
+          <w:sz w:val="24"/>
+          <w:szCs w:val="24"/>
+        </w:rPr>
+      </w:pPr>
+      <w:r>
+        <w:rPr>
+          <w:sz w:val="24"/>
+          <w:szCs w:val="24"/>
+        </w:rPr>
+        <w:t>Note that only either specify keys to include (1) or keys to exclude (0) from query, with exception of “_id” key that can be excluded with other keys to include.</w:t>
+      </w:r>
+      <w:r>
+        <w:rPr>
+          <w:sz w:val="24"/>
+          <w:szCs w:val="24"/>
+        </w:rPr>
+        <w:t xml:space="preserve"> </w:t>
+      </w:r>
+      <w:r>
+        <w:rPr>
+          <w:b/>
+          <w:bCs/>
+          <w:sz w:val="24"/>
+          <w:szCs w:val="24"/>
+        </w:rPr>
+        <w:t>“_id” key is always included by default unless explicitly specified to exclude from query</w:t>
+      </w:r>
+    </w:p>
+    <w:p>
+      <w:pPr>
+        <w:pStyle w:val="ListParagraph"/>
+        <w:rPr>
+          <w:b/>
+          <w:bCs/>
+          <w:sz w:val="24"/>
+          <w:szCs w:val="24"/>
+        </w:rPr>
+      </w:pPr>
+    </w:p>
+    <w:p>
+      <w:pPr>
+        <w:pStyle w:val="ListParagraph"/>
+        <w:numPr>
+          <w:ilvl w:val="0"/>
+          <w:numId w:val="14"/>
+        </w:numPr>
+        <w:rPr>
+          <w:sz w:val="24"/>
+          <w:szCs w:val="24"/>
+        </w:rPr>
+      </w:pPr>
+      <w:r>
+        <w:rPr>
+          <w:sz w:val="24"/>
+          <w:szCs w:val="24"/>
+        </w:rPr>
+        <w:t>Limiting number of documents from query</w:t>
+      </w:r>
+    </w:p>
+    <w:p>
+      <w:pPr>
+        <w:pStyle w:val="ListParagraph"/>
+        <w:rPr>
+          <w:b/>
+          <w:bCs/>
+          <w:sz w:val="24"/>
+          <w:szCs w:val="24"/>
+        </w:rPr>
+      </w:pPr>
+      <w:proofErr w:type="spellStart"/>
+      <w:proofErr w:type="gramStart"/>
+      <w:r>
+        <w:rPr>
+          <w:b/>
+          <w:bCs/>
+          <w:sz w:val="24"/>
+          <w:szCs w:val="24"/>
+        </w:rPr>
+        <w:t>db.collection</w:t>
+      </w:r>
+      <w:proofErr w:type="gramEnd"/>
+      <w:r>
+        <w:rPr>
+          <w:b/>
+          <w:bCs/>
+          <w:sz w:val="24"/>
+          <w:szCs w:val="24"/>
+        </w:rPr>
+        <w:t>_name.find</w:t>
+      </w:r>
+      <w:proofErr w:type="spellEnd"/>
+      <w:r>
+        <w:rPr>
+          <w:b/>
+          <w:bCs/>
+          <w:sz w:val="24"/>
+          <w:szCs w:val="24"/>
+        </w:rPr>
+        <w:t>({condition})</w:t>
+      </w:r>
+      <w:r>
+        <w:rPr>
+          <w:b/>
+          <w:bCs/>
+          <w:sz w:val="24"/>
+          <w:szCs w:val="24"/>
+        </w:rPr>
+        <w:t>.limit(n)</w:t>
+      </w:r>
+    </w:p>
+    <w:p>
+      <w:pPr>
+        <w:pStyle w:val="ListParagraph"/>
+        <w:rPr>
+          <w:sz w:val="24"/>
+          <w:szCs w:val="24"/>
+        </w:rPr>
+      </w:pPr>
+    </w:p>
+    <w:p>
+      <w:pPr>
+        <w:pStyle w:val="ListParagraph"/>
+        <w:numPr>
+          <w:ilvl w:val="0"/>
+          <w:numId w:val="14"/>
+        </w:numPr>
+        <w:rPr>
+          <w:sz w:val="24"/>
+          <w:szCs w:val="24"/>
+        </w:rPr>
+      </w:pPr>
+      <w:r>
+        <w:rPr>
+          <w:sz w:val="24"/>
+          <w:szCs w:val="24"/>
+        </w:rPr>
+        <w:t>Skipping number of documents and return remaining documents from query</w:t>
+      </w:r>
+    </w:p>
+    <w:p>
+      <w:pPr>
+        <w:pStyle w:val="ListParagraph"/>
+        <w:rPr>
+          <w:b/>
+          <w:bCs/>
+          <w:sz w:val="24"/>
+          <w:szCs w:val="24"/>
+        </w:rPr>
+      </w:pPr>
+      <w:proofErr w:type="spellStart"/>
+      <w:proofErr w:type="gramStart"/>
+      <w:r>
+        <w:rPr>
+          <w:b/>
+          <w:bCs/>
+          <w:sz w:val="24"/>
+          <w:szCs w:val="24"/>
+        </w:rPr>
+        <w:t>db.collection</w:t>
+      </w:r>
+      <w:proofErr w:type="gramEnd"/>
+      <w:r>
+        <w:rPr>
+          <w:b/>
+          <w:bCs/>
+          <w:sz w:val="24"/>
+          <w:szCs w:val="24"/>
+        </w:rPr>
+        <w:t>_name.find</w:t>
+      </w:r>
+      <w:proofErr w:type="spellEnd"/>
+      <w:r>
+        <w:rPr>
+          <w:b/>
+          <w:bCs/>
+          <w:sz w:val="24"/>
+          <w:szCs w:val="24"/>
+        </w:rPr>
+        <w:t>({condition})</w:t>
+      </w:r>
+      <w:r>
+        <w:rPr>
+          <w:b/>
+          <w:bCs/>
+          <w:sz w:val="24"/>
+          <w:szCs w:val="24"/>
+        </w:rPr>
+        <w:t>.skip(n)</w:t>
+      </w:r>
+    </w:p>
+    <w:p>
+      <w:pPr>
+        <w:pStyle w:val="ListParagraph"/>
+        <w:rPr>
+          <w:sz w:val="24"/>
+          <w:szCs w:val="24"/>
+        </w:rPr>
+      </w:pPr>
+    </w:p>
+    <w:p>
+      <w:pPr>
+        <w:pStyle w:val="ListParagraph"/>
+        <w:rPr>
+          <w:sz w:val="24"/>
+          <w:szCs w:val="24"/>
+        </w:rPr>
+      </w:pPr>
+      <w:r>
+        <w:rPr>
+          <w:sz w:val="24"/>
+          <w:szCs w:val="24"/>
+        </w:rPr>
+        <w:t>Note that it is not recommended to skip large number of documents due to lower performance.</w:t>
+      </w:r>
+    </w:p>
+    <w:p>
+      <w:pPr>
+        <w:pStyle w:val="ListParagraph"/>
+        <w:rPr>
+          <w:sz w:val="24"/>
+          <w:szCs w:val="24"/>
+        </w:rPr>
+      </w:pPr>
+    </w:p>
+    <w:p>
+      <w:pPr>
+        <w:pStyle w:val="ListParagraph"/>
+        <w:numPr>
+          <w:ilvl w:val="0"/>
+          <w:numId w:val="14"/>
+        </w:numPr>
+        <w:rPr>
+          <w:sz w:val="24"/>
+          <w:szCs w:val="24"/>
+        </w:rPr>
+      </w:pPr>
+      <w:r>
+        <w:rPr>
+          <w:sz w:val="24"/>
+          <w:szCs w:val="24"/>
+        </w:rPr>
+        <w:t>Order documents from query by certain fields</w:t>
+      </w:r>
+    </w:p>
+    <w:p>
+      <w:pPr>
+        <w:pStyle w:val="ListParagraph"/>
+        <w:rPr>
+          <w:b/>
+          <w:bCs/>
+          <w:sz w:val="24"/>
+          <w:szCs w:val="24"/>
+        </w:rPr>
+      </w:pPr>
+      <w:proofErr w:type="spellStart"/>
+      <w:proofErr w:type="gramStart"/>
+      <w:r>
+        <w:rPr>
+          <w:b/>
+          <w:bCs/>
+          <w:sz w:val="24"/>
+          <w:szCs w:val="24"/>
+        </w:rPr>
+        <w:t>db.collection</w:t>
+      </w:r>
+      <w:proofErr w:type="gramEnd"/>
+      <w:r>
+        <w:rPr>
+          <w:b/>
+          <w:bCs/>
+          <w:sz w:val="24"/>
+          <w:szCs w:val="24"/>
+        </w:rPr>
+        <w:t>_name.find</w:t>
+      </w:r>
+      <w:proofErr w:type="spellEnd"/>
+      <w:r>
+        <w:rPr>
+          <w:b/>
+          <w:bCs/>
+          <w:sz w:val="24"/>
+          <w:szCs w:val="24"/>
+        </w:rPr>
+        <w:t>({condition})</w:t>
+      </w:r>
+      <w:r>
+        <w:rPr>
+          <w:b/>
+          <w:bCs/>
+          <w:sz w:val="24"/>
+          <w:szCs w:val="24"/>
+        </w:rPr>
+        <w:t>.sort({‘key1’: 1, ‘key2’: -1})</w:t>
+      </w:r>
+    </w:p>
+    <w:p>
+      <w:pPr>
+        <w:pStyle w:val="ListParagraph"/>
+        <w:rPr>
+          <w:sz w:val="24"/>
+          <w:szCs w:val="24"/>
+        </w:rPr>
+      </w:pPr>
+    </w:p>
+    <w:p>
+      <w:pPr>
+        <w:pStyle w:val="ListParagraph"/>
+        <w:rPr>
+          <w:sz w:val="24"/>
+          <w:szCs w:val="24"/>
+        </w:rPr>
+      </w:pPr>
+      <w:r>
+        <w:rPr>
+          <w:sz w:val="24"/>
+          <w:szCs w:val="24"/>
+        </w:rPr>
+        <w:t>Note that 1 represents ascending order and -1 represents descending order.</w:t>
+      </w:r>
+    </w:p>
+    <w:p>
+      <w:pPr>
+        <w:rPr>
+          <w:sz w:val="24"/>
+          <w:szCs w:val="24"/>
+        </w:rPr>
+      </w:pPr>
+      <w:r>
+        <w:rPr>
+          <w:sz w:val="24"/>
+          <w:szCs w:val="24"/>
+        </w:rPr>
+        <w:t>Querying operations for specific types will be covered in more detail in later section.</w:t>
+      </w:r>
+    </w:p>
+    <w:p>
+      <w:pPr>
+        <w:rPr>
+          <w:sz w:val="24"/>
+          <w:szCs w:val="24"/>
+        </w:rPr>
+      </w:pPr>
+    </w:p>
+    <w:p>
+      <w:pPr>
+        <w:rPr>
+          <w:sz w:val="24"/>
+          <w:szCs w:val="24"/>
+        </w:rPr>
+      </w:pPr>
+    </w:p>
+    <w:p>
+      <w:pPr>
+        <w:rPr>
+          <w:sz w:val="24"/>
+          <w:szCs w:val="24"/>
+        </w:rPr>
+      </w:pPr>
+    </w:p>
+    <w:p>
+      <w:pPr>
+        <w:rPr>
+          <w:b/>
+          <w:bCs/>
+          <w:sz w:val="28"/>
+          <w:szCs w:val="28"/>
+          <w:u w:val="single"/>
+        </w:rPr>
+      </w:pPr>
+      <w:r>
+        <w:rPr>
+          <w:b/>
+          <w:bCs/>
+          <w:sz w:val="28"/>
+          <w:szCs w:val="28"/>
+          <w:u w:val="single"/>
+        </w:rPr>
+        <w:lastRenderedPageBreak/>
+        <w:t>Common MongoDB Operators</w:t>
+      </w:r>
+    </w:p>
+    <w:p>
+      <w:pPr>
+        <w:rPr>
+          <w:b/>
+          <w:bCs/>
+          <w:sz w:val="24"/>
+          <w:szCs w:val="24"/>
+        </w:rPr>
+      </w:pPr>
+      <w:r>
+        <w:rPr>
+          <w:b/>
+          <w:bCs/>
+          <w:sz w:val="24"/>
+          <w:szCs w:val="24"/>
+        </w:rPr>
+        <w:t>Conditional Operators</w:t>
+      </w:r>
+    </w:p>
+    <w:p>
+      <w:pPr>
+        <w:rPr>
+          <w:sz w:val="24"/>
+          <w:szCs w:val="24"/>
+        </w:rPr>
+      </w:pPr>
+      <w:r>
+        <w:rPr>
+          <w:sz w:val="24"/>
+          <w:szCs w:val="24"/>
+        </w:rPr>
+        <w:t>The basic syntax for using conditional operators is as follows:</w:t>
+      </w:r>
+    </w:p>
+    <w:p>
+      <w:pPr>
+        <w:rPr>
+          <w:b/>
+          <w:bCs/>
+          <w:sz w:val="24"/>
+          <w:szCs w:val="24"/>
+        </w:rPr>
+      </w:pPr>
+      <w:r>
+        <w:rPr>
+          <w:b/>
+          <w:bCs/>
+          <w:sz w:val="24"/>
+          <w:szCs w:val="24"/>
+        </w:rPr>
+        <w:t>{key: {“operator”: value}}</w:t>
+      </w:r>
+    </w:p>
+    <w:p>
+      <w:pPr>
+        <w:rPr>
+          <w:sz w:val="24"/>
+          <w:szCs w:val="24"/>
+        </w:rPr>
+      </w:pPr>
+      <w:r>
+        <w:rPr>
+          <w:sz w:val="24"/>
+          <w:szCs w:val="24"/>
+        </w:rPr>
+        <w:t>The following conditional operators can be used in MongoDB when querying documents:</w:t>
+      </w:r>
+    </w:p>
+    <w:tbl>
+      <w:tblPr>
+        <w:tblStyle w:val="TableGrid"/>
+        <w:tblW w:w="0" w:type="auto"/>
+        <w:tblLook w:val="04A0" w:firstRow="1" w:lastRow="0" w:firstColumn="1" w:lastColumn="0" w:noHBand="0" w:noVBand="1"/>
+      </w:tblPr>
+      <w:tblGrid>
+        <w:gridCol w:w="985"/>
+        <w:gridCol w:w="2610"/>
+      </w:tblGrid>
+      <w:tr>
+        <w:tc>
+          <w:tcPr>
+            <w:tcW w:w="985" w:type="dxa"/>
+          </w:tcPr>
+          <w:p>
+            <w:pPr>
+              <w:rPr>
+                <w:b/>
+                <w:bCs/>
+                <w:sz w:val="24"/>
+                <w:szCs w:val="24"/>
+              </w:rPr>
+            </w:pPr>
+            <w:r>
+              <w:rPr>
+                <w:b/>
+                <w:bCs/>
+                <w:sz w:val="24"/>
+                <w:szCs w:val="24"/>
+              </w:rPr>
+              <w:t>$</w:t>
+            </w:r>
+            <w:proofErr w:type="spellStart"/>
+            <w:r>
+              <w:rPr>
+                <w:b/>
+                <w:bCs/>
+                <w:sz w:val="24"/>
+                <w:szCs w:val="24"/>
+              </w:rPr>
+              <w:t>lt</w:t>
+            </w:r>
+            <w:proofErr w:type="spellEnd"/>
+          </w:p>
+        </w:tc>
+        <w:tc>
+          <w:tcPr>
+            <w:tcW w:w="2610" w:type="dxa"/>
+          </w:tcPr>
+          <w:p>
+            <w:pPr>
+              <w:rPr>
+                <w:sz w:val="24"/>
+                <w:szCs w:val="24"/>
+              </w:rPr>
+            </w:pPr>
+            <w:r>
+              <w:rPr>
+                <w:sz w:val="24"/>
+                <w:szCs w:val="24"/>
+              </w:rPr>
+              <w:t>Less than</w:t>
+            </w:r>
+          </w:p>
+        </w:tc>
+      </w:tr>
+      <w:tr>
+        <w:tc>
+          <w:tcPr>
+            <w:tcW w:w="985" w:type="dxa"/>
+          </w:tcPr>
+          <w:p>
+            <w:pPr>
+              <w:rPr>
+                <w:b/>
+                <w:bCs/>
+                <w:sz w:val="24"/>
+                <w:szCs w:val="24"/>
+              </w:rPr>
+            </w:pPr>
+            <w:r>
+              <w:rPr>
+                <w:b/>
+                <w:bCs/>
+                <w:sz w:val="24"/>
+                <w:szCs w:val="24"/>
+              </w:rPr>
+              <w:t>$</w:t>
+            </w:r>
+            <w:proofErr w:type="spellStart"/>
+            <w:r>
+              <w:rPr>
+                <w:b/>
+                <w:bCs/>
+                <w:sz w:val="24"/>
+                <w:szCs w:val="24"/>
+              </w:rPr>
+              <w:t>lte</w:t>
+            </w:r>
+            <w:proofErr w:type="spellEnd"/>
+          </w:p>
+        </w:tc>
+        <w:tc>
+          <w:tcPr>
+            <w:tcW w:w="2610" w:type="dxa"/>
+          </w:tcPr>
+          <w:p>
+            <w:pPr>
+              <w:rPr>
+                <w:sz w:val="24"/>
+                <w:szCs w:val="24"/>
+              </w:rPr>
+            </w:pPr>
+            <w:r>
+              <w:rPr>
+                <w:sz w:val="24"/>
+                <w:szCs w:val="24"/>
+              </w:rPr>
+              <w:t>Less than or equal to</w:t>
+            </w:r>
+          </w:p>
+        </w:tc>
+      </w:tr>
+      <w:tr>
+        <w:tc>
+          <w:tcPr>
+            <w:tcW w:w="985" w:type="dxa"/>
+          </w:tcPr>
+          <w:p>
+            <w:pPr>
+              <w:rPr>
+                <w:b/>
+                <w:bCs/>
+                <w:sz w:val="24"/>
+                <w:szCs w:val="24"/>
+              </w:rPr>
+            </w:pPr>
+            <w:r>
+              <w:rPr>
+                <w:b/>
+                <w:bCs/>
+                <w:sz w:val="24"/>
+                <w:szCs w:val="24"/>
+              </w:rPr>
+              <w:t>$</w:t>
+            </w:r>
+            <w:proofErr w:type="spellStart"/>
+            <w:r>
+              <w:rPr>
+                <w:b/>
+                <w:bCs/>
+                <w:sz w:val="24"/>
+                <w:szCs w:val="24"/>
+              </w:rPr>
+              <w:t>gt</w:t>
+            </w:r>
+            <w:proofErr w:type="spellEnd"/>
+          </w:p>
+        </w:tc>
+        <w:tc>
+          <w:tcPr>
+            <w:tcW w:w="2610" w:type="dxa"/>
+          </w:tcPr>
+          <w:p>
+            <w:pPr>
+              <w:rPr>
+                <w:sz w:val="24"/>
+                <w:szCs w:val="24"/>
+              </w:rPr>
+            </w:pPr>
+            <w:r>
+              <w:rPr>
+                <w:sz w:val="24"/>
+                <w:szCs w:val="24"/>
+              </w:rPr>
+              <w:t>Greater than</w:t>
+            </w:r>
+          </w:p>
+        </w:tc>
+      </w:tr>
+      <w:tr>
+        <w:tc>
+          <w:tcPr>
+            <w:tcW w:w="985" w:type="dxa"/>
+          </w:tcPr>
+          <w:p>
+            <w:pPr>
+              <w:rPr>
+                <w:b/>
+                <w:bCs/>
+                <w:sz w:val="24"/>
+                <w:szCs w:val="24"/>
+              </w:rPr>
+            </w:pPr>
+            <w:r>
+              <w:rPr>
+                <w:b/>
+                <w:bCs/>
+                <w:sz w:val="24"/>
+                <w:szCs w:val="24"/>
+              </w:rPr>
+              <w:t>$</w:t>
+            </w:r>
+            <w:proofErr w:type="spellStart"/>
+            <w:r>
+              <w:rPr>
+                <w:b/>
+                <w:bCs/>
+                <w:sz w:val="24"/>
+                <w:szCs w:val="24"/>
+              </w:rPr>
+              <w:t>gte</w:t>
+            </w:r>
+            <w:proofErr w:type="spellEnd"/>
+          </w:p>
+        </w:tc>
+        <w:tc>
+          <w:tcPr>
+            <w:tcW w:w="2610" w:type="dxa"/>
+          </w:tcPr>
+          <w:p>
+            <w:pPr>
+              <w:rPr>
+                <w:sz w:val="24"/>
+                <w:szCs w:val="24"/>
+              </w:rPr>
+            </w:pPr>
+            <w:r>
+              <w:rPr>
+                <w:sz w:val="24"/>
+                <w:szCs w:val="24"/>
+              </w:rPr>
+              <w:t>Greater than or equal to</w:t>
+            </w:r>
+          </w:p>
+        </w:tc>
+      </w:tr>
+      <w:tr>
+        <w:tc>
+          <w:tcPr>
+            <w:tcW w:w="985" w:type="dxa"/>
+          </w:tcPr>
+          <w:p>
+            <w:pPr>
+              <w:rPr>
+                <w:b/>
+                <w:bCs/>
+                <w:sz w:val="24"/>
+                <w:szCs w:val="24"/>
+              </w:rPr>
+            </w:pPr>
+            <w:r>
+              <w:rPr>
+                <w:b/>
+                <w:bCs/>
+                <w:sz w:val="24"/>
+                <w:szCs w:val="24"/>
+              </w:rPr>
+              <w:t>$eq</w:t>
+            </w:r>
+          </w:p>
+        </w:tc>
+        <w:tc>
+          <w:tcPr>
+            <w:tcW w:w="2610" w:type="dxa"/>
+          </w:tcPr>
+          <w:p>
+            <w:pPr>
+              <w:rPr>
+                <w:sz w:val="24"/>
+                <w:szCs w:val="24"/>
+              </w:rPr>
+            </w:pPr>
+            <w:r>
+              <w:rPr>
+                <w:sz w:val="24"/>
+                <w:szCs w:val="24"/>
+              </w:rPr>
+              <w:t>Equal to</w:t>
+            </w:r>
+          </w:p>
+        </w:tc>
+      </w:tr>
+      <w:tr>
+        <w:tc>
+          <w:tcPr>
+            <w:tcW w:w="985" w:type="dxa"/>
+          </w:tcPr>
+          <w:p>
+            <w:pPr>
+              <w:rPr>
+                <w:b/>
+                <w:bCs/>
+                <w:sz w:val="24"/>
+                <w:szCs w:val="24"/>
+              </w:rPr>
+            </w:pPr>
+            <w:r>
+              <w:rPr>
+                <w:b/>
+                <w:bCs/>
+                <w:sz w:val="24"/>
+                <w:szCs w:val="24"/>
+              </w:rPr>
+              <w:t>$ne</w:t>
+            </w:r>
+          </w:p>
+        </w:tc>
+        <w:tc>
+          <w:tcPr>
+            <w:tcW w:w="2610" w:type="dxa"/>
+          </w:tcPr>
+          <w:p>
+            <w:pPr>
+              <w:rPr>
+                <w:sz w:val="24"/>
+                <w:szCs w:val="24"/>
+              </w:rPr>
+            </w:pPr>
+            <w:r>
+              <w:rPr>
+                <w:sz w:val="24"/>
+                <w:szCs w:val="24"/>
+              </w:rPr>
+              <w:t>Not equal to</w:t>
+            </w:r>
+          </w:p>
+        </w:tc>
+      </w:tr>
+    </w:tbl>
+    <w:p>
+      <w:pPr>
+        <w:rPr>
+          <w:sz w:val="24"/>
+          <w:szCs w:val="24"/>
+        </w:rPr>
+      </w:pPr>
+    </w:p>
+    <w:p>
+      <w:pPr>
+        <w:rPr>
+          <w:b/>
+          <w:bCs/>
+          <w:sz w:val="24"/>
+          <w:szCs w:val="24"/>
+        </w:rPr>
+      </w:pPr>
+      <w:r>
+        <w:rPr>
+          <w:b/>
+          <w:bCs/>
+          <w:sz w:val="24"/>
+          <w:szCs w:val="24"/>
+        </w:rPr>
+        <w:t>Logical Operators</w:t>
+      </w:r>
+    </w:p>
+    <w:p>
+      <w:pPr>
+        <w:rPr>
+          <w:sz w:val="24"/>
+          <w:szCs w:val="24"/>
+        </w:rPr>
+      </w:pPr>
+      <w:r>
+        <w:rPr>
+          <w:sz w:val="24"/>
+          <w:szCs w:val="24"/>
+        </w:rPr>
+        <w:t xml:space="preserve">By default, MongoDB uses $and operator without explicit mention when querying documents based on multiple conditions as follows: </w:t>
+      </w:r>
+    </w:p>
+    <w:p>
+      <w:pPr>
+        <w:rPr>
+          <w:b/>
+          <w:bCs/>
+          <w:sz w:val="24"/>
+          <w:szCs w:val="24"/>
+        </w:rPr>
+      </w:pPr>
+      <w:r>
+        <w:rPr>
+          <w:b/>
+          <w:bCs/>
+          <w:sz w:val="24"/>
+          <w:szCs w:val="24"/>
+        </w:rPr>
+        <w:t>{key1: value1, key2: value2}</w:t>
+      </w:r>
+    </w:p>
+    <w:p>
+      <w:pPr>
+        <w:rPr>
+          <w:sz w:val="24"/>
+          <w:szCs w:val="24"/>
+        </w:rPr>
+      </w:pPr>
+      <w:r>
+        <w:rPr>
+          <w:sz w:val="24"/>
+          <w:szCs w:val="24"/>
+        </w:rPr>
+        <w:t>The table below shows the list of logical operators available for MongoDB:</w:t>
+      </w:r>
+    </w:p>
+    <w:tbl>
+      <w:tblPr>
+        <w:tblStyle w:val="TableGrid"/>
+        <w:tblW w:w="0" w:type="auto"/>
+        <w:tblLook w:val="04A0" w:firstRow="1" w:lastRow="0" w:firstColumn="1" w:lastColumn="0" w:noHBand="0" w:noVBand="1"/>
+      </w:tblPr>
+      <w:tblGrid>
+        <w:gridCol w:w="1110"/>
+        <w:gridCol w:w="4166"/>
+        <w:gridCol w:w="4074"/>
+      </w:tblGrid>
+      <w:tr>
+        <w:tc>
+          <w:tcPr>
+            <w:tcW w:w="1041" w:type="dxa"/>
+          </w:tcPr>
+          <w:p>
+            <w:pPr>
+              <w:rPr>
+                <w:sz w:val="24"/>
+                <w:szCs w:val="24"/>
+              </w:rPr>
+            </w:pPr>
+            <w:r>
+              <w:rPr>
+                <w:sz w:val="24"/>
+                <w:szCs w:val="24"/>
+              </w:rPr>
+              <w:t>Operator</w:t>
+            </w:r>
+          </w:p>
+        </w:tc>
+        <w:tc>
+          <w:tcPr>
+            <w:tcW w:w="4201" w:type="dxa"/>
+          </w:tcPr>
+          <w:p>
+            <w:pPr>
+              <w:rPr>
+                <w:sz w:val="24"/>
+                <w:szCs w:val="24"/>
+              </w:rPr>
+            </w:pPr>
+            <w:r>
+              <w:rPr>
+                <w:sz w:val="24"/>
+                <w:szCs w:val="24"/>
+              </w:rPr>
+              <w:t>Explanation</w:t>
+            </w:r>
+          </w:p>
+        </w:tc>
+        <w:tc>
+          <w:tcPr>
+            <w:tcW w:w="4108" w:type="dxa"/>
+          </w:tcPr>
+          <w:p>
+            <w:pPr>
+              <w:rPr>
+                <w:sz w:val="24"/>
+                <w:szCs w:val="24"/>
+              </w:rPr>
+            </w:pPr>
+            <w:r>
+              <w:rPr>
+                <w:sz w:val="24"/>
+                <w:szCs w:val="24"/>
+              </w:rPr>
+              <w:t>Basic Syntax</w:t>
+            </w:r>
+          </w:p>
+        </w:tc>
+      </w:tr>
+      <w:tr>
+        <w:tc>
+          <w:tcPr>
+            <w:tcW w:w="1041" w:type="dxa"/>
+          </w:tcPr>
+          <w:p>
+            <w:pPr>
+              <w:rPr>
+                <w:b/>
+                <w:bCs/>
+                <w:sz w:val="24"/>
+                <w:szCs w:val="24"/>
+              </w:rPr>
+            </w:pPr>
+            <w:r>
+              <w:rPr>
+                <w:b/>
+                <w:bCs/>
+                <w:sz w:val="24"/>
+                <w:szCs w:val="24"/>
+              </w:rPr>
+              <w:t>$and</w:t>
+            </w:r>
+          </w:p>
+        </w:tc>
+        <w:tc>
+          <w:tcPr>
+            <w:tcW w:w="4201" w:type="dxa"/>
+          </w:tcPr>
+          <w:p>
+            <w:pPr>
+              <w:rPr>
+                <w:sz w:val="24"/>
+                <w:szCs w:val="24"/>
+              </w:rPr>
+            </w:pPr>
+            <w:r>
+              <w:rPr>
+                <w:sz w:val="24"/>
+                <w:szCs w:val="24"/>
+              </w:rPr>
+              <w:t>Returns true if multiple conditions are true</w:t>
+            </w:r>
+          </w:p>
+        </w:tc>
+        <w:tc>
+          <w:tcPr>
+            <w:tcW w:w="4108" w:type="dxa"/>
+          </w:tcPr>
+          <w:p>
+            <w:pPr>
+              <w:rPr>
+                <w:b/>
+                <w:bCs/>
+                <w:sz w:val="24"/>
+                <w:szCs w:val="24"/>
+              </w:rPr>
+            </w:pPr>
+            <w:r>
+              <w:rPr>
+                <w:b/>
+                <w:bCs/>
+                <w:sz w:val="24"/>
+                <w:szCs w:val="24"/>
+              </w:rPr>
+              <w:t>{“</w:t>
+            </w:r>
+            <w:r>
+              <w:rPr>
+                <w:b/>
+                <w:bCs/>
+                <w:sz w:val="24"/>
+                <w:szCs w:val="24"/>
+              </w:rPr>
+              <w:t>$and</w:t>
+            </w:r>
+            <w:r>
+              <w:rPr>
+                <w:b/>
+                <w:bCs/>
+                <w:sz w:val="24"/>
+                <w:szCs w:val="24"/>
+              </w:rPr>
+              <w:t>”: [{key1: value1}, {key2: value2}]}</w:t>
+            </w:r>
+          </w:p>
+        </w:tc>
+      </w:tr>
+      <w:tr>
+        <w:tc>
+          <w:tcPr>
+            <w:tcW w:w="1041" w:type="dxa"/>
+          </w:tcPr>
+          <w:p>
+            <w:pPr>
+              <w:rPr>
+                <w:b/>
+                <w:bCs/>
+                <w:sz w:val="24"/>
+                <w:szCs w:val="24"/>
+              </w:rPr>
+            </w:pPr>
+            <w:r>
+              <w:rPr>
+                <w:b/>
+                <w:bCs/>
+                <w:sz w:val="24"/>
+                <w:szCs w:val="24"/>
+              </w:rPr>
+              <w:t>$or</w:t>
+            </w:r>
+          </w:p>
+        </w:tc>
+        <w:tc>
+          <w:tcPr>
+            <w:tcW w:w="4201" w:type="dxa"/>
+          </w:tcPr>
+          <w:p>
+            <w:pPr>
+              <w:rPr>
+                <w:sz w:val="24"/>
+                <w:szCs w:val="24"/>
+              </w:rPr>
+            </w:pPr>
+            <w:r>
+              <w:rPr>
+                <w:sz w:val="24"/>
+                <w:szCs w:val="24"/>
+              </w:rPr>
+              <w:t>Returns true if one of the conditions is true</w:t>
+            </w:r>
+          </w:p>
+        </w:tc>
+        <w:tc>
+          <w:tcPr>
+            <w:tcW w:w="4108" w:type="dxa"/>
+          </w:tcPr>
+          <w:p>
+            <w:pPr>
+              <w:rPr>
+                <w:b/>
+                <w:bCs/>
+                <w:sz w:val="24"/>
+                <w:szCs w:val="24"/>
+              </w:rPr>
+            </w:pPr>
+            <w:r>
+              <w:rPr>
+                <w:b/>
+                <w:bCs/>
+                <w:sz w:val="24"/>
+                <w:szCs w:val="24"/>
+              </w:rPr>
+              <w:t>{“</w:t>
+            </w:r>
+            <w:r>
+              <w:rPr>
+                <w:b/>
+                <w:bCs/>
+                <w:sz w:val="24"/>
+                <w:szCs w:val="24"/>
+              </w:rPr>
+              <w:t>$or</w:t>
+            </w:r>
+            <w:r>
+              <w:rPr>
+                <w:b/>
+                <w:bCs/>
+                <w:sz w:val="24"/>
+                <w:szCs w:val="24"/>
+              </w:rPr>
+              <w:t>”: [{key1: value1}, {key2: value2}]}</w:t>
+            </w:r>
+          </w:p>
+        </w:tc>
+      </w:tr>
+      <w:tr>
+        <w:tc>
+          <w:tcPr>
+            <w:tcW w:w="1041" w:type="dxa"/>
+          </w:tcPr>
+          <w:p>
+            <w:pPr>
+              <w:rPr>
+                <w:b/>
+                <w:bCs/>
+                <w:sz w:val="24"/>
+                <w:szCs w:val="24"/>
+              </w:rPr>
+            </w:pPr>
+            <w:r>
+              <w:rPr>
+                <w:b/>
+                <w:bCs/>
+                <w:sz w:val="24"/>
+                <w:szCs w:val="24"/>
+              </w:rPr>
+              <w:t>$not</w:t>
+            </w:r>
+          </w:p>
+        </w:tc>
+        <w:tc>
+          <w:tcPr>
+            <w:tcW w:w="4201" w:type="dxa"/>
+          </w:tcPr>
+          <w:p>
+            <w:pPr>
+              <w:rPr>
+                <w:sz w:val="24"/>
+                <w:szCs w:val="24"/>
+              </w:rPr>
+            </w:pPr>
+            <w:r>
+              <w:rPr>
+                <w:sz w:val="24"/>
+                <w:szCs w:val="24"/>
+              </w:rPr>
+              <w:t>Returns true if condition is false</w:t>
+            </w:r>
+          </w:p>
+        </w:tc>
+        <w:tc>
+          <w:tcPr>
+            <w:tcW w:w="4108" w:type="dxa"/>
+          </w:tcPr>
+          <w:p>
+            <w:pPr>
+              <w:rPr>
+                <w:b/>
+                <w:bCs/>
+                <w:sz w:val="24"/>
+                <w:szCs w:val="24"/>
+              </w:rPr>
+            </w:pPr>
+            <w:r>
+              <w:rPr>
+                <w:b/>
+                <w:bCs/>
+                <w:sz w:val="24"/>
+                <w:szCs w:val="24"/>
+              </w:rPr>
+              <w:t>{key1: {$not: value1}</w:t>
+            </w:r>
+          </w:p>
+        </w:tc>
+      </w:tr>
+      <w:tr>
+        <w:tc>
+          <w:tcPr>
+            <w:tcW w:w="1041" w:type="dxa"/>
+          </w:tcPr>
+          <w:p>
+            <w:pPr>
+              <w:rPr>
+                <w:b/>
+                <w:bCs/>
+                <w:sz w:val="24"/>
+                <w:szCs w:val="24"/>
+              </w:rPr>
+            </w:pPr>
+            <w:r>
+              <w:rPr>
+                <w:b/>
+                <w:bCs/>
+                <w:sz w:val="24"/>
+                <w:szCs w:val="24"/>
+              </w:rPr>
+              <w:t>$in</w:t>
+            </w:r>
+          </w:p>
+        </w:tc>
+        <w:tc>
+          <w:tcPr>
+            <w:tcW w:w="4201" w:type="dxa"/>
+          </w:tcPr>
+          <w:p>
+            <w:pPr>
+              <w:rPr>
+                <w:sz w:val="24"/>
+                <w:szCs w:val="24"/>
+              </w:rPr>
+            </w:pPr>
+            <w:r>
+              <w:rPr>
+                <w:sz w:val="24"/>
+                <w:szCs w:val="24"/>
+              </w:rPr>
+              <w:t>Returns true if value is in an array</w:t>
+            </w:r>
+          </w:p>
+        </w:tc>
+        <w:tc>
+          <w:tcPr>
+            <w:tcW w:w="4108" w:type="dxa"/>
+          </w:tcPr>
+          <w:p>
+            <w:pPr>
+              <w:rPr>
+                <w:b/>
+                <w:bCs/>
+                <w:sz w:val="24"/>
+                <w:szCs w:val="24"/>
+              </w:rPr>
+            </w:pPr>
+            <w:r>
+              <w:rPr>
+                <w:b/>
+                <w:bCs/>
+                <w:sz w:val="24"/>
+                <w:szCs w:val="24"/>
+              </w:rPr>
+              <w:t>{key1: {$in: [value1, value2, …]}}</w:t>
+            </w:r>
+          </w:p>
+        </w:tc>
+      </w:tr>
+      <w:tr>
+        <w:tc>
+          <w:tcPr>
+            <w:tcW w:w="1041" w:type="dxa"/>
+          </w:tcPr>
+          <w:p>
+            <w:pPr>
+              <w:rPr>
+                <w:b/>
+                <w:bCs/>
+                <w:sz w:val="24"/>
+                <w:szCs w:val="24"/>
+              </w:rPr>
+            </w:pPr>
+            <w:r>
+              <w:rPr>
+                <w:b/>
+                <w:bCs/>
+                <w:sz w:val="24"/>
+                <w:szCs w:val="24"/>
+              </w:rPr>
+              <w:t>$</w:t>
+            </w:r>
+            <w:proofErr w:type="spellStart"/>
+            <w:r>
+              <w:rPr>
+                <w:b/>
+                <w:bCs/>
+                <w:sz w:val="24"/>
+                <w:szCs w:val="24"/>
+              </w:rPr>
+              <w:t>nin</w:t>
+            </w:r>
+            <w:proofErr w:type="spellEnd"/>
+          </w:p>
+        </w:tc>
+        <w:tc>
+          <w:tcPr>
+            <w:tcW w:w="4201" w:type="dxa"/>
+          </w:tcPr>
+          <w:p>
+            <w:pPr>
+              <w:rPr>
+                <w:sz w:val="24"/>
+                <w:szCs w:val="24"/>
+              </w:rPr>
+            </w:pPr>
+            <w:r>
+              <w:rPr>
+                <w:sz w:val="24"/>
+                <w:szCs w:val="24"/>
+              </w:rPr>
+              <w:t>Returns true if value is not in an array</w:t>
+            </w:r>
+          </w:p>
+        </w:tc>
+        <w:tc>
+          <w:tcPr>
+            <w:tcW w:w="4108" w:type="dxa"/>
+          </w:tcPr>
+          <w:p>
+            <w:pPr>
+              <w:rPr>
+                <w:b/>
+                <w:bCs/>
+                <w:sz w:val="24"/>
+                <w:szCs w:val="24"/>
+              </w:rPr>
+            </w:pPr>
+            <w:r>
+              <w:rPr>
+                <w:b/>
+                <w:bCs/>
+                <w:sz w:val="24"/>
+                <w:szCs w:val="24"/>
+              </w:rPr>
+              <w:t>{key1: {$</w:t>
+            </w:r>
+            <w:proofErr w:type="spellStart"/>
+            <w:r>
+              <w:rPr>
+                <w:b/>
+                <w:bCs/>
+                <w:sz w:val="24"/>
+                <w:szCs w:val="24"/>
+              </w:rPr>
+              <w:t>nin</w:t>
+            </w:r>
+            <w:proofErr w:type="spellEnd"/>
+            <w:r>
+              <w:rPr>
+                <w:b/>
+                <w:bCs/>
+                <w:sz w:val="24"/>
+                <w:szCs w:val="24"/>
+              </w:rPr>
+              <w:t>: [value1, value2, …]}}</w:t>
+            </w:r>
+          </w:p>
+        </w:tc>
+      </w:tr>
+    </w:tbl>
+    <w:p>
+      <w:pPr>
+        <w:rPr>
+          <w:sz w:val="24"/>
+          <w:szCs w:val="24"/>
+        </w:rPr>
+      </w:pPr>
+    </w:p>
+    <w:p>
+      <w:pPr>
+        <w:rPr>
+          <w:sz w:val="24"/>
+          <w:szCs w:val="24"/>
+        </w:rPr>
+      </w:pPr>
+    </w:p>
+    <w:p>
+      <w:pPr>
+        <w:rPr>
+          <w:sz w:val="24"/>
+          <w:szCs w:val="24"/>
+        </w:rPr>
+      </w:pPr>
+    </w:p>
+    <w:p>
+      <w:pPr>
+        <w:rPr>
+          <w:sz w:val="24"/>
+          <w:szCs w:val="24"/>
+        </w:rPr>
+      </w:pPr>
+    </w:p>
+    <w:p>
+      <w:pPr>
+        <w:rPr>
+          <w:sz w:val="24"/>
+          <w:szCs w:val="24"/>
+        </w:rPr>
+      </w:pPr>
+    </w:p>
+    <w:p>
+      <w:pPr>
+        <w:rPr>
+          <w:sz w:val="24"/>
+          <w:szCs w:val="24"/>
+        </w:rPr>
+      </w:pPr>
+    </w:p>
+    <w:p>
+      <w:pPr>
+        <w:rPr>
+          <w:sz w:val="24"/>
+          <w:szCs w:val="24"/>
+        </w:rPr>
+      </w:pPr>
+    </w:p>
+    <w:p>
+      <w:pPr>
+        <w:rPr>
+          <w:b/>
+          <w:bCs/>
+          <w:sz w:val="28"/>
+          <w:szCs w:val="28"/>
+          <w:u w:val="single"/>
+        </w:rPr>
+      </w:pPr>
+      <w:r>
+        <w:rPr>
+          <w:b/>
+          <w:bCs/>
+          <w:sz w:val="28"/>
+          <w:szCs w:val="28"/>
+          <w:u w:val="single"/>
+        </w:rPr>
+        <w:lastRenderedPageBreak/>
+        <w:t>Type-Specific Queries</w:t>
+      </w:r>
+    </w:p>
+    <w:p>
+      <w:pPr>
+        <w:rPr>
+          <w:b/>
+          <w:bCs/>
+          <w:sz w:val="24"/>
+          <w:szCs w:val="24"/>
+        </w:rPr>
+      </w:pPr>
+      <w:r>
+        <w:rPr>
+          <w:b/>
+          <w:bCs/>
+          <w:sz w:val="24"/>
+          <w:szCs w:val="24"/>
+        </w:rPr>
+        <w:t>Null values</w:t>
+      </w:r>
+    </w:p>
+    <w:p>
+      <w:pPr>
+        <w:rPr>
+          <w:sz w:val="24"/>
+          <w:szCs w:val="24"/>
+        </w:rPr>
+      </w:pPr>
+      <w:r>
+        <w:rPr>
+          <w:sz w:val="24"/>
+          <w:szCs w:val="24"/>
+        </w:rPr>
+        <w:t>Querying for documents with null values in MongoDB behaves differently, compared to relational databases.</w:t>
+      </w:r>
+    </w:p>
+    <w:p>
+      <w:pPr>
+        <w:rPr>
+          <w:sz w:val="24"/>
+          <w:szCs w:val="24"/>
+        </w:rPr>
+      </w:pPr>
+      <w:r>
+        <w:rPr>
+          <w:sz w:val="24"/>
+          <w:szCs w:val="24"/>
+        </w:rPr>
+        <w:t>“null” keyword returns documents that have null values and documents where the field does not exist.</w:t>
+      </w:r>
+    </w:p>
+    <w:p>
+      <w:pPr>
+        <w:rPr>
+          <w:sz w:val="24"/>
+          <w:szCs w:val="24"/>
+        </w:rPr>
+      </w:pPr>
+      <w:r>
+        <w:rPr>
+          <w:sz w:val="24"/>
+          <w:szCs w:val="24"/>
+        </w:rPr>
+        <w:t>The following syntax is required for returning only existing fields with null values:</w:t>
+      </w:r>
+    </w:p>
+    <w:p>
+      <w:pPr>
+        <w:rPr>
+          <w:b/>
+          <w:bCs/>
+          <w:sz w:val="24"/>
+          <w:szCs w:val="24"/>
+        </w:rPr>
+      </w:pPr>
+      <w:proofErr w:type="spellStart"/>
+      <w:proofErr w:type="gramStart"/>
+      <w:r>
+        <w:rPr>
+          <w:b/>
+          <w:bCs/>
+          <w:sz w:val="24"/>
+          <w:szCs w:val="24"/>
+        </w:rPr>
+        <w:t>db.collection</w:t>
+      </w:r>
+      <w:proofErr w:type="gramEnd"/>
+      <w:r>
+        <w:rPr>
+          <w:b/>
+          <w:bCs/>
+          <w:sz w:val="24"/>
+          <w:szCs w:val="24"/>
+        </w:rPr>
+        <w:t>_name.find</w:t>
+      </w:r>
+      <w:proofErr w:type="spellEnd"/>
+      <w:r>
+        <w:rPr>
+          <w:b/>
+          <w:bCs/>
+          <w:sz w:val="24"/>
+          <w:szCs w:val="24"/>
+        </w:rPr>
+        <w:t>({key1: {‘$eq’: null, ‘$exists’: true}})</w:t>
+      </w:r>
+    </w:p>
+    <w:p>
+      <w:pPr>
+        <w:rPr>
+          <w:sz w:val="24"/>
+          <w:szCs w:val="24"/>
+        </w:rPr>
+      </w:pPr>
+    </w:p>
+    <w:p>
+      <w:pPr>
+        <w:rPr>
+          <w:b/>
+          <w:bCs/>
+          <w:sz w:val="24"/>
+          <w:szCs w:val="24"/>
+        </w:rPr>
+      </w:pPr>
+      <w:r>
+        <w:rPr>
+          <w:b/>
+          <w:bCs/>
+          <w:sz w:val="24"/>
+          <w:szCs w:val="24"/>
+        </w:rPr>
+        <w:t>Regular Expressions</w:t>
+      </w:r>
+    </w:p>
+    <w:p>
+      <w:pPr>
+        <w:rPr>
+          <w:sz w:val="24"/>
+          <w:szCs w:val="24"/>
+        </w:rPr>
+      </w:pPr>
+      <w:r>
+        <w:rPr>
+          <w:sz w:val="24"/>
+          <w:szCs w:val="24"/>
+        </w:rPr>
+        <w:t>$regex operator is used for pattern matching on string related queries</w:t>
+      </w:r>
+    </w:p>
+    <w:p>
+      <w:pPr>
+        <w:rPr>
+          <w:b/>
+          <w:bCs/>
+          <w:sz w:val="24"/>
+          <w:szCs w:val="24"/>
+        </w:rPr>
+      </w:pPr>
+      <w:proofErr w:type="spellStart"/>
+      <w:proofErr w:type="gramStart"/>
+      <w:r>
+        <w:rPr>
+          <w:b/>
+          <w:bCs/>
+          <w:sz w:val="24"/>
+          <w:szCs w:val="24"/>
+        </w:rPr>
+        <w:t>db.collection</w:t>
+      </w:r>
+      <w:proofErr w:type="gramEnd"/>
+      <w:r>
+        <w:rPr>
+          <w:b/>
+          <w:bCs/>
+          <w:sz w:val="24"/>
+          <w:szCs w:val="24"/>
+        </w:rPr>
+        <w:t>_name.find</w:t>
+      </w:r>
+      <w:proofErr w:type="spellEnd"/>
+      <w:r>
+        <w:rPr>
+          <w:b/>
+          <w:bCs/>
+          <w:sz w:val="24"/>
+          <w:szCs w:val="24"/>
+        </w:rPr>
+        <w:t>({key1: {‘$regex’: &lt;pattern syntax&gt;}})</w:t>
+      </w:r>
+    </w:p>
+    <w:p>
+      <w:pPr>
+        <w:rPr>
+          <w:sz w:val="24"/>
+          <w:szCs w:val="24"/>
+        </w:rPr>
+      </w:pPr>
+      <w:r>
+        <w:rPr>
+          <w:sz w:val="24"/>
+          <w:szCs w:val="24"/>
+        </w:rPr>
+        <w:t>Note that MongoDB uses Perl Compatible Regular Expression (PCRE) library to match regular expression syntax. Refer to the following website for syntax details of PCRE library:</w:t>
+      </w:r>
+    </w:p>
+    <w:p>
+      <w:pPr>
+        <w:rPr>
+          <w:sz w:val="24"/>
+          <w:szCs w:val="24"/>
+        </w:rPr>
+      </w:pPr>
+      <w:hyperlink r:id="rId8" w:history="1">
+        <w:r>
+          <w:rPr>
+            <w:rStyle w:val="Hyperlink"/>
+            <w:sz w:val="24"/>
+            <w:szCs w:val="24"/>
+          </w:rPr>
+          <w:t>https://learnxinyminutes.com/docs/pcre/</w:t>
+        </w:r>
+      </w:hyperlink>
+    </w:p>
+    <w:p>
+      <w:pPr>
+        <w:rPr>
+          <w:sz w:val="24"/>
+          <w:szCs w:val="24"/>
+        </w:rPr>
+      </w:pPr>
+    </w:p>
+    <w:p>
+      <w:pPr>
+        <w:rPr>
+          <w:b/>
+          <w:bCs/>
+          <w:sz w:val="24"/>
+          <w:szCs w:val="24"/>
+        </w:rPr>
+      </w:pPr>
+      <w:r>
+        <w:rPr>
+          <w:b/>
+          <w:bCs/>
+          <w:sz w:val="24"/>
+          <w:szCs w:val="24"/>
+        </w:rPr>
+        <w:t>Arrays</w:t>
+      </w:r>
+    </w:p>
+    <w:p>
+      <w:pPr>
+        <w:rPr>
+          <w:sz w:val="24"/>
+          <w:szCs w:val="24"/>
+        </w:rPr>
+      </w:pPr>
+      <w:r>
+        <w:rPr>
+          <w:sz w:val="24"/>
+          <w:szCs w:val="24"/>
+        </w:rPr>
+        <w:t>The following are the main array query operations in MongoDB:</w:t>
+      </w:r>
+    </w:p>
+    <w:p>
+      <w:pPr>
+        <w:pStyle w:val="ListParagraph"/>
+        <w:numPr>
+          <w:ilvl w:val="0"/>
+          <w:numId w:val="16"/>
+        </w:numPr>
+        <w:rPr>
+          <w:sz w:val="24"/>
+          <w:szCs w:val="24"/>
+        </w:rPr>
+      </w:pPr>
+      <w:r>
+        <w:rPr>
+          <w:sz w:val="24"/>
+          <w:szCs w:val="24"/>
+        </w:rPr>
+        <w:t>Single array element query</w:t>
+      </w:r>
+    </w:p>
+    <w:p>
+      <w:pPr>
+        <w:pStyle w:val="ListParagraph"/>
+        <w:rPr>
+          <w:b/>
+          <w:bCs/>
+          <w:sz w:val="24"/>
+          <w:szCs w:val="24"/>
+        </w:rPr>
+      </w:pPr>
+      <w:proofErr w:type="spellStart"/>
+      <w:proofErr w:type="gramStart"/>
+      <w:r>
+        <w:rPr>
+          <w:b/>
+          <w:bCs/>
+          <w:sz w:val="24"/>
+          <w:szCs w:val="24"/>
+        </w:rPr>
+        <w:t>db.collection</w:t>
+      </w:r>
+      <w:proofErr w:type="gramEnd"/>
+      <w:r>
+        <w:rPr>
+          <w:b/>
+          <w:bCs/>
+          <w:sz w:val="24"/>
+          <w:szCs w:val="24"/>
+        </w:rPr>
+        <w:t>_name.find</w:t>
+      </w:r>
+      <w:proofErr w:type="spellEnd"/>
+      <w:r>
+        <w:rPr>
+          <w:b/>
+          <w:bCs/>
+          <w:sz w:val="24"/>
+          <w:szCs w:val="24"/>
+        </w:rPr>
+        <w:t>({key1: value1})</w:t>
+      </w:r>
+    </w:p>
+    <w:p>
+      <w:pPr>
+        <w:pStyle w:val="ListParagraph"/>
+        <w:rPr>
+          <w:sz w:val="24"/>
+          <w:szCs w:val="24"/>
+        </w:rPr>
+      </w:pPr>
+    </w:p>
+    <w:p>
+      <w:pPr>
+        <w:pStyle w:val="ListParagraph"/>
+        <w:rPr>
+          <w:sz w:val="24"/>
+          <w:szCs w:val="24"/>
+        </w:rPr>
+      </w:pPr>
+      <w:r>
+        <w:rPr>
+          <w:sz w:val="24"/>
+          <w:szCs w:val="24"/>
+        </w:rPr>
+        <w:t>The syntax above returns documents that contain at least the specified single array element in the document.</w:t>
+      </w:r>
+    </w:p>
+    <w:p>
+      <w:pPr>
+        <w:pStyle w:val="ListParagraph"/>
+        <w:rPr>
+          <w:sz w:val="24"/>
+          <w:szCs w:val="24"/>
+        </w:rPr>
+      </w:pPr>
+    </w:p>
+    <w:p>
+      <w:pPr>
+        <w:pStyle w:val="ListParagraph"/>
+        <w:numPr>
+          <w:ilvl w:val="0"/>
+          <w:numId w:val="16"/>
+        </w:numPr>
+        <w:rPr>
+          <w:sz w:val="24"/>
+          <w:szCs w:val="24"/>
+        </w:rPr>
+      </w:pPr>
+      <w:r>
+        <w:rPr>
+          <w:sz w:val="24"/>
+          <w:szCs w:val="24"/>
+        </w:rPr>
+        <w:t>Multiple array element query (Exact match)</w:t>
+      </w:r>
+    </w:p>
+    <w:p>
+      <w:pPr>
+        <w:pStyle w:val="ListParagraph"/>
+        <w:rPr>
+          <w:b/>
+          <w:bCs/>
+          <w:sz w:val="24"/>
+          <w:szCs w:val="24"/>
+        </w:rPr>
+      </w:pPr>
+      <w:proofErr w:type="spellStart"/>
+      <w:proofErr w:type="gramStart"/>
+      <w:r>
+        <w:rPr>
+          <w:b/>
+          <w:bCs/>
+          <w:sz w:val="24"/>
+          <w:szCs w:val="24"/>
+        </w:rPr>
+        <w:t>db.collection</w:t>
+      </w:r>
+      <w:proofErr w:type="gramEnd"/>
+      <w:r>
+        <w:rPr>
+          <w:b/>
+          <w:bCs/>
+          <w:sz w:val="24"/>
+          <w:szCs w:val="24"/>
+        </w:rPr>
+        <w:t>_name.find</w:t>
+      </w:r>
+      <w:proofErr w:type="spellEnd"/>
+      <w:r>
+        <w:rPr>
+          <w:b/>
+          <w:bCs/>
+          <w:sz w:val="24"/>
+          <w:szCs w:val="24"/>
+        </w:rPr>
+        <w:t xml:space="preserve">({key1: </w:t>
+      </w:r>
+      <w:r>
+        <w:rPr>
+          <w:b/>
+          <w:bCs/>
+          <w:sz w:val="24"/>
+          <w:szCs w:val="24"/>
+        </w:rPr>
+        <w:t>[</w:t>
+      </w:r>
+      <w:r>
+        <w:rPr>
+          <w:b/>
+          <w:bCs/>
+          <w:sz w:val="24"/>
+          <w:szCs w:val="24"/>
+        </w:rPr>
+        <w:t>value1</w:t>
+      </w:r>
+      <w:r>
+        <w:rPr>
+          <w:b/>
+          <w:bCs/>
+          <w:sz w:val="24"/>
+          <w:szCs w:val="24"/>
+        </w:rPr>
+        <w:t>, value2, … ]</w:t>
+      </w:r>
+      <w:r>
+        <w:rPr>
+          <w:b/>
+          <w:bCs/>
+          <w:sz w:val="24"/>
+          <w:szCs w:val="24"/>
+        </w:rPr>
+        <w:t>})</w:t>
+      </w:r>
+    </w:p>
+    <w:p>
+      <w:pPr>
+        <w:pStyle w:val="ListParagraph"/>
+        <w:rPr>
+          <w:sz w:val="24"/>
+          <w:szCs w:val="24"/>
+        </w:rPr>
+      </w:pPr>
+    </w:p>
+    <w:p>
+      <w:pPr>
+        <w:pStyle w:val="ListParagraph"/>
+        <w:rPr>
+          <w:sz w:val="24"/>
+          <w:szCs w:val="24"/>
+        </w:rPr>
+      </w:pPr>
+      <w:r>
+        <w:rPr>
+          <w:sz w:val="24"/>
+          <w:szCs w:val="24"/>
+        </w:rPr>
+        <w:t>The syntax above returns documents that contain the exact array elements specified in the query. Note that this will not work for nested arrays.</w:t>
+      </w:r>
+    </w:p>
+    <w:p>
+      <w:pPr>
+        <w:pStyle w:val="ListParagraph"/>
+        <w:rPr>
+          <w:sz w:val="24"/>
+          <w:szCs w:val="24"/>
+        </w:rPr>
+      </w:pPr>
+    </w:p>
+    <w:p>
+      <w:pPr>
+        <w:pStyle w:val="ListParagraph"/>
+        <w:rPr>
+          <w:sz w:val="24"/>
+          <w:szCs w:val="24"/>
+        </w:rPr>
+      </w:pPr>
+    </w:p>
+    <w:p>
+      <w:pPr>
+        <w:pStyle w:val="ListParagraph"/>
+        <w:rPr>
+          <w:sz w:val="24"/>
+          <w:szCs w:val="24"/>
+        </w:rPr>
+      </w:pPr>
+    </w:p>
+    <w:p>
+      <w:pPr>
+        <w:pStyle w:val="ListParagraph"/>
+        <w:rPr>
+          <w:sz w:val="24"/>
+          <w:szCs w:val="24"/>
+        </w:rPr>
+      </w:pPr>
+    </w:p>
+    <w:p>
+      <w:pPr>
+        <w:pStyle w:val="ListParagraph"/>
+        <w:numPr>
+          <w:ilvl w:val="0"/>
+          <w:numId w:val="16"/>
+        </w:numPr>
+        <w:rPr>
+          <w:sz w:val="24"/>
+          <w:szCs w:val="24"/>
+        </w:rPr>
+      </w:pPr>
+      <w:r>
+        <w:rPr>
+          <w:sz w:val="24"/>
+          <w:szCs w:val="24"/>
+        </w:rPr>
+        <w:lastRenderedPageBreak/>
+        <w:t>Multiple array element query (</w:t>
+      </w:r>
+      <w:proofErr w:type="gramStart"/>
+      <w:r>
+        <w:rPr>
+          <w:sz w:val="24"/>
+          <w:szCs w:val="24"/>
+        </w:rPr>
+        <w:t>Non-exact</w:t>
+      </w:r>
+      <w:proofErr w:type="gramEnd"/>
+      <w:r>
+        <w:rPr>
+          <w:sz w:val="24"/>
+          <w:szCs w:val="24"/>
+        </w:rPr>
+        <w:t xml:space="preserve"> match)</w:t>
+      </w:r>
+    </w:p>
+    <w:p>
+      <w:pPr>
+        <w:pStyle w:val="ListParagraph"/>
+        <w:rPr>
+          <w:b/>
+          <w:bCs/>
+          <w:sz w:val="24"/>
+          <w:szCs w:val="24"/>
+        </w:rPr>
+      </w:pPr>
+      <w:proofErr w:type="spellStart"/>
+      <w:proofErr w:type="gramStart"/>
+      <w:r>
+        <w:rPr>
+          <w:b/>
+          <w:bCs/>
+          <w:sz w:val="24"/>
+          <w:szCs w:val="24"/>
+        </w:rPr>
+        <w:t>db.collection</w:t>
+      </w:r>
+      <w:proofErr w:type="gramEnd"/>
+      <w:r>
+        <w:rPr>
+          <w:b/>
+          <w:bCs/>
+          <w:sz w:val="24"/>
+          <w:szCs w:val="24"/>
+        </w:rPr>
+        <w:t>_name.find</w:t>
+      </w:r>
+      <w:proofErr w:type="spellEnd"/>
+      <w:r>
+        <w:rPr>
+          <w:b/>
+          <w:bCs/>
+          <w:sz w:val="24"/>
+          <w:szCs w:val="24"/>
+        </w:rPr>
+        <w:t>({key1: {‘$all’: [value1, value2, …]} })</w:t>
+      </w:r>
+    </w:p>
+    <w:p>
+      <w:pPr>
+        <w:pStyle w:val="ListParagraph"/>
+        <w:rPr>
+          <w:sz w:val="24"/>
+          <w:szCs w:val="24"/>
+        </w:rPr>
+      </w:pPr>
+    </w:p>
+    <w:p>
+      <w:pPr>
+        <w:pStyle w:val="ListParagraph"/>
+        <w:rPr>
+          <w:sz w:val="24"/>
+          <w:szCs w:val="24"/>
+        </w:rPr>
+      </w:pPr>
+      <w:r>
+        <w:rPr>
+          <w:sz w:val="24"/>
+          <w:szCs w:val="24"/>
+        </w:rPr>
+        <w:t>The syntax above returns documents that at least contain array elements specified in the query.</w:t>
+      </w:r>
+    </w:p>
+    <w:p>
+      <w:pPr>
+        <w:pStyle w:val="ListParagraph"/>
+        <w:rPr>
+          <w:sz w:val="24"/>
+          <w:szCs w:val="24"/>
+        </w:rPr>
+      </w:pPr>
+    </w:p>
+    <w:p>
+      <w:pPr>
+        <w:pStyle w:val="ListParagraph"/>
+        <w:numPr>
+          <w:ilvl w:val="0"/>
+          <w:numId w:val="16"/>
+        </w:numPr>
+        <w:rPr>
+          <w:sz w:val="24"/>
+          <w:szCs w:val="24"/>
+        </w:rPr>
+      </w:pPr>
+      <w:r>
+        <w:rPr>
+          <w:sz w:val="24"/>
+          <w:szCs w:val="24"/>
+        </w:rPr>
+        <w:t>Array size query</w:t>
+      </w:r>
+    </w:p>
+    <w:p>
+      <w:pPr>
+        <w:pStyle w:val="ListParagraph"/>
+        <w:rPr>
+          <w:b/>
+          <w:bCs/>
+          <w:sz w:val="24"/>
+          <w:szCs w:val="24"/>
+        </w:rPr>
+      </w:pPr>
+      <w:proofErr w:type="spellStart"/>
+      <w:proofErr w:type="gramStart"/>
+      <w:r>
+        <w:rPr>
+          <w:b/>
+          <w:bCs/>
+          <w:sz w:val="24"/>
+          <w:szCs w:val="24"/>
+        </w:rPr>
+        <w:t>db.collection</w:t>
+      </w:r>
+      <w:proofErr w:type="gramEnd"/>
+      <w:r>
+        <w:rPr>
+          <w:b/>
+          <w:bCs/>
+          <w:sz w:val="24"/>
+          <w:szCs w:val="24"/>
+        </w:rPr>
+        <w:t>_name.find</w:t>
+      </w:r>
+      <w:proofErr w:type="spellEnd"/>
+      <w:r>
+        <w:rPr>
+          <w:b/>
+          <w:bCs/>
+          <w:sz w:val="24"/>
+          <w:szCs w:val="24"/>
+        </w:rPr>
+        <w:t>({key1: {$size: n}})</w:t>
+      </w:r>
+    </w:p>
+    <w:p>
+      <w:pPr>
+        <w:pStyle w:val="ListParagraph"/>
+        <w:rPr>
+          <w:sz w:val="24"/>
+          <w:szCs w:val="24"/>
+        </w:rPr>
+      </w:pPr>
+    </w:p>
+    <w:p>
+      <w:pPr>
+        <w:pStyle w:val="ListParagraph"/>
+        <w:rPr>
+          <w:sz w:val="24"/>
+          <w:szCs w:val="24"/>
+        </w:rPr>
+      </w:pPr>
+      <w:r>
+        <w:rPr>
+          <w:sz w:val="24"/>
+          <w:szCs w:val="24"/>
+        </w:rPr>
+        <w:t>The syntax above returns documents that contain specified size of array. Note that $size operator does not accept range of values.</w:t>
+      </w:r>
+    </w:p>
+    <w:p>
+      <w:pPr>
+        <w:pStyle w:val="ListParagraph"/>
+        <w:rPr>
+          <w:sz w:val="24"/>
+          <w:szCs w:val="24"/>
+        </w:rPr>
+      </w:pPr>
+    </w:p>
+    <w:p>
+      <w:pPr>
+        <w:pStyle w:val="ListParagraph"/>
+        <w:numPr>
+          <w:ilvl w:val="0"/>
+          <w:numId w:val="16"/>
+        </w:numPr>
+        <w:rPr>
+          <w:sz w:val="24"/>
+          <w:szCs w:val="24"/>
+        </w:rPr>
+      </w:pPr>
+      <w:r>
+        <w:rPr>
+          <w:sz w:val="24"/>
+          <w:szCs w:val="24"/>
+        </w:rPr>
+        <w:t>Subset array query</w:t>
+      </w:r>
+    </w:p>
+    <w:p>
+      <w:pPr>
+        <w:pStyle w:val="ListParagraph"/>
+        <w:rPr>
+          <w:b/>
+          <w:bCs/>
+          <w:sz w:val="24"/>
+          <w:szCs w:val="24"/>
+        </w:rPr>
+      </w:pPr>
+      <w:proofErr w:type="spellStart"/>
+      <w:proofErr w:type="gramStart"/>
+      <w:r>
+        <w:rPr>
+          <w:b/>
+          <w:bCs/>
+          <w:sz w:val="24"/>
+          <w:szCs w:val="24"/>
+        </w:rPr>
+        <w:t>db.collection</w:t>
+      </w:r>
+      <w:proofErr w:type="gramEnd"/>
+      <w:r>
+        <w:rPr>
+          <w:b/>
+          <w:bCs/>
+          <w:sz w:val="24"/>
+          <w:szCs w:val="24"/>
+        </w:rPr>
+        <w:t>_name.find</w:t>
+      </w:r>
+      <w:proofErr w:type="spellEnd"/>
+      <w:r>
+        <w:rPr>
+          <w:b/>
+          <w:bCs/>
+          <w:sz w:val="24"/>
+          <w:szCs w:val="24"/>
+        </w:rPr>
+        <w:t>({condition}, {key1: {$slice: n}})</w:t>
+      </w:r>
+    </w:p>
+    <w:p>
+      <w:pPr>
+        <w:pStyle w:val="ListParagraph"/>
+        <w:rPr>
+          <w:sz w:val="24"/>
+          <w:szCs w:val="24"/>
+        </w:rPr>
+      </w:pPr>
+    </w:p>
+    <w:p>
+      <w:pPr>
+        <w:ind w:left="720"/>
+        <w:rPr>
+          <w:sz w:val="24"/>
+          <w:szCs w:val="24"/>
+        </w:rPr>
+      </w:pPr>
+      <w:r>
+        <w:rPr>
+          <w:sz w:val="24"/>
+          <w:szCs w:val="24"/>
+        </w:rPr>
+        <w:t>Note that positive n value returns first n elements of array, while negative n value returns last n elements of array.</w:t>
+      </w:r>
+    </w:p>
+    <w:p>
+      <w:pPr>
+        <w:ind w:left="720"/>
+        <w:rPr>
+          <w:sz w:val="24"/>
+          <w:szCs w:val="24"/>
+        </w:rPr>
+      </w:pPr>
+      <w:r>
+        <w:rPr>
+          <w:sz w:val="24"/>
+          <w:szCs w:val="24"/>
+        </w:rPr>
+        <w:t>By default, all fields (arrays and non-arrays) are returned from the query when using $slice operator.</w:t>
+      </w:r>
+    </w:p>
+    <w:p>
+      <w:pPr>
+        <w:pStyle w:val="ListParagraph"/>
+        <w:rPr>
+          <w:sz w:val="24"/>
+          <w:szCs w:val="24"/>
+        </w:rPr>
+      </w:pPr>
+    </w:p>
+    <w:p>
+      <w:pPr>
+        <w:pStyle w:val="ListParagraph"/>
+        <w:numPr>
+          <w:ilvl w:val="0"/>
+          <w:numId w:val="16"/>
+        </w:numPr>
+        <w:rPr>
+          <w:sz w:val="24"/>
+          <w:szCs w:val="24"/>
+        </w:rPr>
+      </w:pPr>
+      <w:r>
+        <w:rPr>
+          <w:sz w:val="24"/>
+          <w:szCs w:val="24"/>
+        </w:rPr>
+        <w:t>Range of values array query</w:t>
+      </w:r>
+    </w:p>
+    <w:p>
+      <w:pPr>
+        <w:pStyle w:val="ListParagraph"/>
+        <w:rPr>
+          <w:b/>
+          <w:bCs/>
+          <w:sz w:val="24"/>
+          <w:szCs w:val="24"/>
+        </w:rPr>
+      </w:pPr>
+      <w:proofErr w:type="spellStart"/>
+      <w:proofErr w:type="gramStart"/>
+      <w:r>
+        <w:rPr>
+          <w:b/>
+          <w:bCs/>
+          <w:sz w:val="24"/>
+          <w:szCs w:val="24"/>
+        </w:rPr>
+        <w:t>db.collection</w:t>
+      </w:r>
+      <w:proofErr w:type="gramEnd"/>
+      <w:r>
+        <w:rPr>
+          <w:b/>
+          <w:bCs/>
+          <w:sz w:val="24"/>
+          <w:szCs w:val="24"/>
+        </w:rPr>
+        <w:t>_name.find</w:t>
+      </w:r>
+      <w:proofErr w:type="spellEnd"/>
+      <w:r>
+        <w:rPr>
+          <w:b/>
+          <w:bCs/>
+          <w:sz w:val="24"/>
+          <w:szCs w:val="24"/>
+        </w:rPr>
+        <w:t>({key1: {$</w:t>
+      </w:r>
+      <w:proofErr w:type="spellStart"/>
+      <w:r>
+        <w:rPr>
+          <w:b/>
+          <w:bCs/>
+          <w:sz w:val="24"/>
+          <w:szCs w:val="24"/>
+        </w:rPr>
+        <w:t>elemMatch</w:t>
+      </w:r>
+      <w:proofErr w:type="spellEnd"/>
+      <w:r>
+        <w:rPr>
+          <w:b/>
+          <w:bCs/>
+          <w:sz w:val="24"/>
+          <w:szCs w:val="24"/>
+        </w:rPr>
+        <w:t xml:space="preserve">: </w:t>
+      </w:r>
+      <w:r>
+        <w:rPr>
+          <w:b/>
+          <w:bCs/>
+          <w:sz w:val="24"/>
+          <w:szCs w:val="24"/>
+        </w:rPr>
+        <w:t>{condition1, condition2}</w:t>
+      </w:r>
+      <w:r>
+        <w:rPr>
+          <w:b/>
+          <w:bCs/>
+          <w:sz w:val="24"/>
+          <w:szCs w:val="24"/>
+        </w:rPr>
+        <w:t>}})</w:t>
+      </w:r>
+    </w:p>
+    <w:p>
+      <w:pPr>
+        <w:pStyle w:val="ListParagraph"/>
+        <w:rPr>
+          <w:b/>
+          <w:bCs/>
+          <w:sz w:val="24"/>
+          <w:szCs w:val="24"/>
+        </w:rPr>
+      </w:pPr>
+    </w:p>
+    <w:p>
+      <w:pPr>
+        <w:ind w:left="720"/>
+        <w:rPr>
+          <w:sz w:val="24"/>
+          <w:szCs w:val="24"/>
+        </w:rPr>
+      </w:pPr>
+      <w:r>
+        <w:rPr>
+          <w:sz w:val="24"/>
+          <w:szCs w:val="24"/>
+        </w:rPr>
+        <w:t>Note that $</w:t>
+      </w:r>
+      <w:proofErr w:type="spellStart"/>
+      <w:r>
+        <w:rPr>
+          <w:sz w:val="24"/>
+          <w:szCs w:val="24"/>
+        </w:rPr>
+        <w:t>elemMatch</w:t>
+      </w:r>
+      <w:proofErr w:type="spellEnd"/>
+      <w:r>
+        <w:rPr>
+          <w:sz w:val="24"/>
+          <w:szCs w:val="24"/>
+        </w:rPr>
+        <w:t xml:space="preserve"> operator forces both condition clauses to compare with a single array element. However, $</w:t>
+      </w:r>
+      <w:proofErr w:type="spellStart"/>
+      <w:r>
+        <w:rPr>
+          <w:sz w:val="24"/>
+          <w:szCs w:val="24"/>
+        </w:rPr>
+        <w:t>elemMatch</w:t>
+      </w:r>
+      <w:proofErr w:type="spellEnd"/>
+      <w:r>
+        <w:rPr>
+          <w:sz w:val="24"/>
+          <w:szCs w:val="24"/>
+        </w:rPr>
+        <w:t xml:space="preserve"> operator will only match array elements.</w:t>
+      </w:r>
+    </w:p>
+    <w:p>
+      <w:pPr>
+        <w:ind w:left="720"/>
+        <w:rPr>
+          <w:sz w:val="24"/>
+          <w:szCs w:val="24"/>
+        </w:rPr>
+      </w:pPr>
+      <w:r>
+        <w:rPr>
+          <w:sz w:val="24"/>
+          <w:szCs w:val="24"/>
+        </w:rPr>
+        <w:t>Without $</w:t>
+      </w:r>
+      <w:proofErr w:type="spellStart"/>
+      <w:r>
+        <w:rPr>
+          <w:sz w:val="24"/>
+          <w:szCs w:val="24"/>
+        </w:rPr>
+        <w:t>elemMatch</w:t>
+      </w:r>
+      <w:proofErr w:type="spellEnd"/>
+      <w:r>
+        <w:rPr>
+          <w:sz w:val="24"/>
+          <w:szCs w:val="24"/>
+        </w:rPr>
+        <w:t xml:space="preserve"> operator, </w:t>
+      </w:r>
+      <w:proofErr w:type="gramStart"/>
+      <w:r>
+        <w:rPr>
+          <w:sz w:val="24"/>
+          <w:szCs w:val="24"/>
+        </w:rPr>
+        <w:t>either</w:t>
+      </w:r>
+      <w:r>
+        <w:rPr>
+          <w:sz w:val="24"/>
+          <w:szCs w:val="24"/>
+        </w:rPr>
+        <w:t xml:space="preserve"> condition</w:t>
+      </w:r>
+      <w:proofErr w:type="gramEnd"/>
+      <w:r>
+        <w:rPr>
+          <w:sz w:val="24"/>
+          <w:szCs w:val="24"/>
+        </w:rPr>
+        <w:t xml:space="preserve"> clauses </w:t>
+      </w:r>
+      <w:r>
+        <w:rPr>
+          <w:sz w:val="24"/>
+          <w:szCs w:val="24"/>
+        </w:rPr>
+        <w:t>may</w:t>
+      </w:r>
+      <w:r>
+        <w:rPr>
+          <w:sz w:val="24"/>
+          <w:szCs w:val="24"/>
+        </w:rPr>
+        <w:t xml:space="preserve"> match array elements instead (not desired </w:t>
+      </w:r>
+      <w:r>
+        <w:rPr>
+          <w:sz w:val="24"/>
+          <w:szCs w:val="24"/>
+        </w:rPr>
+        <w:t>behavior</w:t>
+      </w:r>
+      <w:r>
+        <w:rPr>
+          <w:sz w:val="24"/>
+          <w:szCs w:val="24"/>
+        </w:rPr>
+        <w:t>).</w:t>
+      </w:r>
+    </w:p>
+    <w:p>
+      <w:pPr>
+        <w:ind w:left="720"/>
+        <w:rPr>
+          <w:sz w:val="24"/>
+          <w:szCs w:val="24"/>
+        </w:rPr>
+      </w:pPr>
+    </w:p>
+    <w:p>
+      <w:pPr>
+        <w:rPr>
+          <w:b/>
+          <w:bCs/>
+          <w:sz w:val="24"/>
+          <w:szCs w:val="24"/>
+        </w:rPr>
+      </w:pPr>
+      <w:r>
+        <w:rPr>
+          <w:b/>
+          <w:bCs/>
+          <w:sz w:val="24"/>
+          <w:szCs w:val="24"/>
+        </w:rPr>
+        <w:t>Embedded Documents</w:t>
+      </w:r>
+    </w:p>
+    <w:p>
+      <w:pPr>
+        <w:rPr>
+          <w:sz w:val="24"/>
+          <w:szCs w:val="24"/>
+        </w:rPr>
+      </w:pPr>
+      <w:r>
+        <w:rPr>
+          <w:sz w:val="24"/>
+          <w:szCs w:val="24"/>
+        </w:rPr>
+        <w:t xml:space="preserve">Querying for documents using embedded keys is preferred when querying for embedded documents. </w:t>
+      </w:r>
+    </w:p>
+    <w:p>
+      <w:pPr>
+        <w:rPr>
+          <w:sz w:val="24"/>
+          <w:szCs w:val="24"/>
+        </w:rPr>
+      </w:pPr>
+      <w:r>
+        <w:rPr>
+          <w:sz w:val="24"/>
+          <w:szCs w:val="24"/>
+        </w:rPr>
+        <w:t xml:space="preserve">Dot notation is used to indicate embedded fields for querying: </w:t>
+      </w:r>
+      <w:proofErr w:type="spellStart"/>
+      <w:r>
+        <w:rPr>
+          <w:b/>
+          <w:bCs/>
+          <w:sz w:val="24"/>
+          <w:szCs w:val="24"/>
+        </w:rPr>
+        <w:t>outer_</w:t>
+      </w:r>
+      <w:proofErr w:type="gramStart"/>
+      <w:r>
+        <w:rPr>
+          <w:b/>
+          <w:bCs/>
+          <w:sz w:val="24"/>
+          <w:szCs w:val="24"/>
+        </w:rPr>
+        <w:t>key.inner</w:t>
+      </w:r>
+      <w:proofErr w:type="gramEnd"/>
+      <w:r>
+        <w:rPr>
+          <w:b/>
+          <w:bCs/>
+          <w:sz w:val="24"/>
+          <w:szCs w:val="24"/>
+        </w:rPr>
+        <w:t>_key</w:t>
+      </w:r>
+      <w:proofErr w:type="spellEnd"/>
+    </w:p>
+    <w:p>
+      <w:pPr>
+        <w:rPr>
+          <w:sz w:val="24"/>
+          <w:szCs w:val="24"/>
+        </w:rPr>
+      </w:pPr>
+      <w:r>
+        <w:rPr>
+          <w:sz w:val="24"/>
+          <w:szCs w:val="24"/>
+        </w:rPr>
+        <w:t xml:space="preserve">Like querying range of values for arrays, querying for embedded documents based on multiple conditions require use of </w:t>
+      </w:r>
+      <w:r>
+        <w:rPr>
+          <w:b/>
+          <w:bCs/>
+          <w:sz w:val="24"/>
+          <w:szCs w:val="24"/>
+        </w:rPr>
+        <w:t>$</w:t>
+      </w:r>
+      <w:proofErr w:type="spellStart"/>
+      <w:r>
+        <w:rPr>
+          <w:b/>
+          <w:bCs/>
+          <w:sz w:val="24"/>
+          <w:szCs w:val="24"/>
+        </w:rPr>
+        <w:t>elemMatch</w:t>
+      </w:r>
+      <w:proofErr w:type="spellEnd"/>
+      <w:r>
+        <w:rPr>
+          <w:b/>
+          <w:bCs/>
+          <w:sz w:val="24"/>
+          <w:szCs w:val="24"/>
+        </w:rPr>
+        <w:t xml:space="preserve"> </w:t>
+      </w:r>
+      <w:r>
+        <w:rPr>
+          <w:sz w:val="24"/>
+          <w:szCs w:val="24"/>
+        </w:rPr>
+        <w:t>operator for non-exact matches.</w:t>
+      </w:r>
     </w:p>
     <w:p>
       <w:pPr>
@@ -2634,6 +8353,273 @@
     </w:lvl>
   </w:abstractNum>
   <w:abstractNum w:abstractNumId="7" w15:restartNumberingAfterBreak="0">
+    <w:nsid w:val="47AB3AC5"/>
+    <w:multiLevelType w:val="hybridMultilevel"/>
+    <w:tmpl w:val="789A1208"/>
+    <w:lvl w:ilvl="0" w:tplc="0409000F">
+      <w:start w:val="1"/>
+      <w:numFmt w:val="decimal"/>
+      <w:lvlText w:val="%1."/>
+      <w:lvlJc w:val="left"/>
+      <w:pPr>
+        <w:ind w:left="720" w:hanging="360"/>
+      </w:pPr>
+      <w:rPr>
+        <w:rFonts w:hint="default"/>
+      </w:rPr>
+    </w:lvl>
+    <w:lvl w:ilvl="1" w:tplc="04090019" w:tentative="1">
+      <w:start w:val="1"/>
+      <w:numFmt w:val="lowerLetter"/>
+      <w:lvlText w:val="%2."/>
+      <w:lvlJc w:val="left"/>
+      <w:pPr>
+        <w:ind w:left="1440" w:hanging="360"/>
+      </w:pPr>
+    </w:lvl>
+    <w:lvl w:ilvl="2" w:tplc="0409001B" w:tentative="1">
+      <w:start w:val="1"/>
+      <w:numFmt w:val="lowerRoman"/>
+      <w:lvlText w:val="%3."/>
+      <w:lvlJc w:val="right"/>
+      <w:pPr>
+        <w:ind w:left="2160" w:hanging="180"/>
+      </w:pPr>
+    </w:lvl>
+    <w:lvl w:ilvl="3" w:tplc="0409000F" w:tentative="1">
+      <w:start w:val="1"/>
+      <w:numFmt w:val="decimal"/>
+      <w:lvlText w:val="%4."/>
+      <w:lvlJc w:val="left"/>
+      <w:pPr>
+        <w:ind w:left="2880" w:hanging="360"/>
+      </w:pPr>
+    </w:lvl>
+    <w:lvl w:ilvl="4" w:tplc="04090019" w:tentative="1">
+      <w:start w:val="1"/>
+      <w:numFmt w:val="lowerLetter"/>
+      <w:lvlText w:val="%5."/>
+      <w:lvlJc w:val="left"/>
+      <w:pPr>
+        <w:ind w:left="3600" w:hanging="360"/>
+      </w:pPr>
+    </w:lvl>
+    <w:lvl w:ilvl="5" w:tplc="0409001B" w:tentative="1">
+      <w:start w:val="1"/>
+      <w:numFmt w:val="lowerRoman"/>
+      <w:lvlText w:val="%6."/>
+      <w:lvlJc w:val="right"/>
+      <w:pPr>
+        <w:ind w:left="4320" w:hanging="180"/>
+      </w:pPr>
+    </w:lvl>
+    <w:lvl w:ilvl="6" w:tplc="0409000F" w:tentative="1">
+      <w:start w:val="1"/>
+      <w:numFmt w:val="decimal"/>
+      <w:lvlText w:val="%7."/>
+      <w:lvlJc w:val="left"/>
+      <w:pPr>
+        <w:ind w:left="5040" w:hanging="360"/>
+      </w:pPr>
+    </w:lvl>
+    <w:lvl w:ilvl="7" w:tplc="04090019" w:tentative="1">
+      <w:start w:val="1"/>
+      <w:numFmt w:val="lowerLetter"/>
+      <w:lvlText w:val="%8."/>
+      <w:lvlJc w:val="left"/>
+      <w:pPr>
+        <w:ind w:left="5760" w:hanging="360"/>
+      </w:pPr>
+    </w:lvl>
+    <w:lvl w:ilvl="8" w:tplc="0409001B" w:tentative="1">
+      <w:start w:val="1"/>
+      <w:numFmt w:val="lowerRoman"/>
+      <w:lvlText w:val="%9."/>
+      <w:lvlJc w:val="right"/>
+      <w:pPr>
+        <w:ind w:left="6480" w:hanging="180"/>
+      </w:pPr>
+    </w:lvl>
+  </w:abstractNum>
+  <w:abstractNum w:abstractNumId="8" w15:restartNumberingAfterBreak="0">
+    <w:nsid w:val="4956366C"/>
+    <w:multiLevelType w:val="hybridMultilevel"/>
+    <w:tmpl w:val="A9B27CA2"/>
+    <w:lvl w:ilvl="0" w:tplc="0409000F">
+      <w:start w:val="1"/>
+      <w:numFmt w:val="decimal"/>
+      <w:lvlText w:val="%1."/>
+      <w:lvlJc w:val="left"/>
+      <w:pPr>
+        <w:ind w:left="720" w:hanging="360"/>
+      </w:pPr>
+      <w:rPr>
+        <w:rFonts w:hint="default"/>
+      </w:rPr>
+    </w:lvl>
+    <w:lvl w:ilvl="1" w:tplc="04090019" w:tentative="1">
+      <w:start w:val="1"/>
+      <w:numFmt w:val="lowerLetter"/>
+      <w:lvlText w:val="%2."/>
+      <w:lvlJc w:val="left"/>
+      <w:pPr>
+        <w:ind w:left="1440" w:hanging="360"/>
+      </w:pPr>
+    </w:lvl>
+    <w:lvl w:ilvl="2" w:tplc="0409001B" w:tentative="1">
+      <w:start w:val="1"/>
+      <w:numFmt w:val="lowerRoman"/>
+      <w:lvlText w:val="%3."/>
+      <w:lvlJc w:val="right"/>
+      <w:pPr>
+        <w:ind w:left="2160" w:hanging="180"/>
+      </w:pPr>
+    </w:lvl>
+    <w:lvl w:ilvl="3" w:tplc="0409000F" w:tentative="1">
+      <w:start w:val="1"/>
+      <w:numFmt w:val="decimal"/>
+      <w:lvlText w:val="%4."/>
+      <w:lvlJc w:val="left"/>
+      <w:pPr>
+        <w:ind w:left="2880" w:hanging="360"/>
+      </w:pPr>
+    </w:lvl>
+    <w:lvl w:ilvl="4" w:tplc="04090019" w:tentative="1">
+      <w:start w:val="1"/>
+      <w:numFmt w:val="lowerLetter"/>
+      <w:lvlText w:val="%5."/>
+      <w:lvlJc w:val="left"/>
+      <w:pPr>
+        <w:ind w:left="3600" w:hanging="360"/>
+      </w:pPr>
+    </w:lvl>
+    <w:lvl w:ilvl="5" w:tplc="0409001B" w:tentative="1">
+      <w:start w:val="1"/>
+      <w:numFmt w:val="lowerRoman"/>
+      <w:lvlText w:val="%6."/>
+      <w:lvlJc w:val="right"/>
+      <w:pPr>
+        <w:ind w:left="4320" w:hanging="180"/>
+      </w:pPr>
+    </w:lvl>
+    <w:lvl w:ilvl="6" w:tplc="0409000F" w:tentative="1">
+      <w:start w:val="1"/>
+      <w:numFmt w:val="decimal"/>
+      <w:lvlText w:val="%7."/>
+      <w:lvlJc w:val="left"/>
+      <w:pPr>
+        <w:ind w:left="5040" w:hanging="360"/>
+      </w:pPr>
+    </w:lvl>
+    <w:lvl w:ilvl="7" w:tplc="04090019" w:tentative="1">
+      <w:start w:val="1"/>
+      <w:numFmt w:val="lowerLetter"/>
+      <w:lvlText w:val="%8."/>
+      <w:lvlJc w:val="left"/>
+      <w:pPr>
+        <w:ind w:left="5760" w:hanging="360"/>
+      </w:pPr>
+    </w:lvl>
+    <w:lvl w:ilvl="8" w:tplc="0409001B" w:tentative="1">
+      <w:start w:val="1"/>
+      <w:numFmt w:val="lowerRoman"/>
+      <w:lvlText w:val="%9."/>
+      <w:lvlJc w:val="right"/>
+      <w:pPr>
+        <w:ind w:left="6480" w:hanging="180"/>
+      </w:pPr>
+    </w:lvl>
+  </w:abstractNum>
+  <w:abstractNum w:abstractNumId="9" w15:restartNumberingAfterBreak="0">
+    <w:nsid w:val="56815E7F"/>
+    <w:multiLevelType w:val="hybridMultilevel"/>
+    <w:tmpl w:val="AE3E1AA8"/>
+    <w:lvl w:ilvl="0" w:tplc="0409000F">
+      <w:start w:val="1"/>
+      <w:numFmt w:val="decimal"/>
+      <w:lvlText w:val="%1."/>
+      <w:lvlJc w:val="left"/>
+      <w:pPr>
+        <w:ind w:left="720" w:hanging="360"/>
+      </w:pPr>
+      <w:rPr>
+        <w:rFonts w:hint="default"/>
+      </w:rPr>
+    </w:lvl>
+    <w:lvl w:ilvl="1" w:tplc="04090019" w:tentative="1">
+      <w:start w:val="1"/>
+      <w:numFmt w:val="lowerLetter"/>
+      <w:lvlText w:val="%2."/>
+      <w:lvlJc w:val="left"/>
+      <w:pPr>
+        <w:ind w:left="1440" w:hanging="360"/>
+      </w:pPr>
+    </w:lvl>
+    <w:lvl w:ilvl="2" w:tplc="0409001B" w:tentative="1">
+      <w:start w:val="1"/>
+      <w:numFmt w:val="lowerRoman"/>
+      <w:lvlText w:val="%3."/>
+      <w:lvlJc w:val="right"/>
+      <w:pPr>
+        <w:ind w:left="2160" w:hanging="180"/>
+      </w:pPr>
+    </w:lvl>
+    <w:lvl w:ilvl="3" w:tplc="0409000F" w:tentative="1">
+      <w:start w:val="1"/>
+      <w:numFmt w:val="decimal"/>
+      <w:lvlText w:val="%4."/>
+      <w:lvlJc w:val="left"/>
+      <w:pPr>
+        <w:ind w:left="2880" w:hanging="360"/>
+      </w:pPr>
+    </w:lvl>
+    <w:lvl w:ilvl="4" w:tplc="04090019" w:tentative="1">
+      <w:start w:val="1"/>
+      <w:numFmt w:val="lowerLetter"/>
+      <w:lvlText w:val="%5."/>
+      <w:lvlJc w:val="left"/>
+      <w:pPr>
+        <w:ind w:left="3600" w:hanging="360"/>
+      </w:pPr>
+    </w:lvl>
+    <w:lvl w:ilvl="5" w:tplc="0409001B" w:tentative="1">
+      <w:start w:val="1"/>
+      <w:numFmt w:val="lowerRoman"/>
+      <w:lvlText w:val="%6."/>
+      <w:lvlJc w:val="right"/>
+      <w:pPr>
+        <w:ind w:left="4320" w:hanging="180"/>
+      </w:pPr>
+    </w:lvl>
+    <w:lvl w:ilvl="6" w:tplc="0409000F" w:tentative="1">
+      <w:start w:val="1"/>
+      <w:numFmt w:val="decimal"/>
+      <w:lvlText w:val="%7."/>
+      <w:lvlJc w:val="left"/>
+      <w:pPr>
+        <w:ind w:left="5040" w:hanging="360"/>
+      </w:pPr>
+    </w:lvl>
+    <w:lvl w:ilvl="7" w:tplc="04090019" w:tentative="1">
+      <w:start w:val="1"/>
+      <w:numFmt w:val="lowerLetter"/>
+      <w:lvlText w:val="%8."/>
+      <w:lvlJc w:val="left"/>
+      <w:pPr>
+        <w:ind w:left="5760" w:hanging="360"/>
+      </w:pPr>
+    </w:lvl>
+    <w:lvl w:ilvl="8" w:tplc="0409001B" w:tentative="1">
+      <w:start w:val="1"/>
+      <w:numFmt w:val="lowerRoman"/>
+      <w:lvlText w:val="%9."/>
+      <w:lvlJc w:val="right"/>
+      <w:pPr>
+        <w:ind w:left="6480" w:hanging="180"/>
+      </w:pPr>
+    </w:lvl>
+  </w:abstractNum>
+  <w:abstractNum w:abstractNumId="10" w15:restartNumberingAfterBreak="0">
     <w:nsid w:val="64A725FF"/>
     <w:multiLevelType w:val="hybridMultilevel"/>
     <w:tmpl w:val="BEAC4E10"/>
@@ -2722,10 +8708,366 @@
       </w:pPr>
     </w:lvl>
   </w:abstractNum>
-  <w:abstractNum w:abstractNumId="8" w15:restartNumberingAfterBreak="0">
+  <w:abstractNum w:abstractNumId="11" w15:restartNumberingAfterBreak="0">
     <w:nsid w:val="67A91CC2"/>
     <w:multiLevelType w:val="hybridMultilevel"/>
     <w:tmpl w:val="86C25648"/>
+    <w:lvl w:ilvl="0" w:tplc="0409000F">
+      <w:start w:val="1"/>
+      <w:numFmt w:val="decimal"/>
+      <w:lvlText w:val="%1."/>
+      <w:lvlJc w:val="left"/>
+      <w:pPr>
+        <w:ind w:left="720" w:hanging="360"/>
+      </w:pPr>
+      <w:rPr>
+        <w:rFonts w:hint="default"/>
+      </w:rPr>
+    </w:lvl>
+    <w:lvl w:ilvl="1" w:tplc="04090019" w:tentative="1">
+      <w:start w:val="1"/>
+      <w:numFmt w:val="lowerLetter"/>
+      <w:lvlText w:val="%2."/>
+      <w:lvlJc w:val="left"/>
+      <w:pPr>
+        <w:ind w:left="1440" w:hanging="360"/>
+      </w:pPr>
+    </w:lvl>
+    <w:lvl w:ilvl="2" w:tplc="0409001B" w:tentative="1">
+      <w:start w:val="1"/>
+      <w:numFmt w:val="lowerRoman"/>
+      <w:lvlText w:val="%3."/>
+      <w:lvlJc w:val="right"/>
+      <w:pPr>
+        <w:ind w:left="2160" w:hanging="180"/>
+      </w:pPr>
+    </w:lvl>
+    <w:lvl w:ilvl="3" w:tplc="0409000F" w:tentative="1">
+      <w:start w:val="1"/>
+      <w:numFmt w:val="decimal"/>
+      <w:lvlText w:val="%4."/>
+      <w:lvlJc w:val="left"/>
+      <w:pPr>
+        <w:ind w:left="2880" w:hanging="360"/>
+      </w:pPr>
+    </w:lvl>
+    <w:lvl w:ilvl="4" w:tplc="04090019" w:tentative="1">
+      <w:start w:val="1"/>
+      <w:numFmt w:val="lowerLetter"/>
+      <w:lvlText w:val="%5."/>
+      <w:lvlJc w:val="left"/>
+      <w:pPr>
+        <w:ind w:left="3600" w:hanging="360"/>
+      </w:pPr>
+    </w:lvl>
+    <w:lvl w:ilvl="5" w:tplc="0409001B" w:tentative="1">
+      <w:start w:val="1"/>
+      <w:numFmt w:val="lowerRoman"/>
+      <w:lvlText w:val="%6."/>
+      <w:lvlJc w:val="right"/>
+      <w:pPr>
+        <w:ind w:left="4320" w:hanging="180"/>
+      </w:pPr>
+    </w:lvl>
+    <w:lvl w:ilvl="6" w:tplc="0409000F" w:tentative="1">
+      <w:start w:val="1"/>
+      <w:numFmt w:val="decimal"/>
+      <w:lvlText w:val="%7."/>
+      <w:lvlJc w:val="left"/>
+      <w:pPr>
+        <w:ind w:left="5040" w:hanging="360"/>
+      </w:pPr>
+    </w:lvl>
+    <w:lvl w:ilvl="7" w:tplc="04090019" w:tentative="1">
+      <w:start w:val="1"/>
+      <w:numFmt w:val="lowerLetter"/>
+      <w:lvlText w:val="%8."/>
+      <w:lvlJc w:val="left"/>
+      <w:pPr>
+        <w:ind w:left="5760" w:hanging="360"/>
+      </w:pPr>
+    </w:lvl>
+    <w:lvl w:ilvl="8" w:tplc="0409001B" w:tentative="1">
+      <w:start w:val="1"/>
+      <w:numFmt w:val="lowerRoman"/>
+      <w:lvlText w:val="%9."/>
+      <w:lvlJc w:val="right"/>
+      <w:pPr>
+        <w:ind w:left="6480" w:hanging="180"/>
+      </w:pPr>
+    </w:lvl>
+  </w:abstractNum>
+  <w:abstractNum w:abstractNumId="12" w15:restartNumberingAfterBreak="0">
+    <w:nsid w:val="69147C84"/>
+    <w:multiLevelType w:val="hybridMultilevel"/>
+    <w:tmpl w:val="DD886E6C"/>
+    <w:lvl w:ilvl="0" w:tplc="0409000F">
+      <w:start w:val="1"/>
+      <w:numFmt w:val="decimal"/>
+      <w:lvlText w:val="%1."/>
+      <w:lvlJc w:val="left"/>
+      <w:pPr>
+        <w:ind w:left="720" w:hanging="360"/>
+      </w:pPr>
+      <w:rPr>
+        <w:rFonts w:hint="default"/>
+      </w:rPr>
+    </w:lvl>
+    <w:lvl w:ilvl="1" w:tplc="04090019" w:tentative="1">
+      <w:start w:val="1"/>
+      <w:numFmt w:val="lowerLetter"/>
+      <w:lvlText w:val="%2."/>
+      <w:lvlJc w:val="left"/>
+      <w:pPr>
+        <w:ind w:left="1440" w:hanging="360"/>
+      </w:pPr>
+    </w:lvl>
+    <w:lvl w:ilvl="2" w:tplc="0409001B" w:tentative="1">
+      <w:start w:val="1"/>
+      <w:numFmt w:val="lowerRoman"/>
+      <w:lvlText w:val="%3."/>
+      <w:lvlJc w:val="right"/>
+      <w:pPr>
+        <w:ind w:left="2160" w:hanging="180"/>
+      </w:pPr>
+    </w:lvl>
+    <w:lvl w:ilvl="3" w:tplc="0409000F" w:tentative="1">
+      <w:start w:val="1"/>
+      <w:numFmt w:val="decimal"/>
+      <w:lvlText w:val="%4."/>
+      <w:lvlJc w:val="left"/>
+      <w:pPr>
+        <w:ind w:left="2880" w:hanging="360"/>
+      </w:pPr>
+    </w:lvl>
+    <w:lvl w:ilvl="4" w:tplc="04090019" w:tentative="1">
+      <w:start w:val="1"/>
+      <w:numFmt w:val="lowerLetter"/>
+      <w:lvlText w:val="%5."/>
+      <w:lvlJc w:val="left"/>
+      <w:pPr>
+        <w:ind w:left="3600" w:hanging="360"/>
+      </w:pPr>
+    </w:lvl>
+    <w:lvl w:ilvl="5" w:tplc="0409001B" w:tentative="1">
+      <w:start w:val="1"/>
+      <w:numFmt w:val="lowerRoman"/>
+      <w:lvlText w:val="%6."/>
+      <w:lvlJc w:val="right"/>
+      <w:pPr>
+        <w:ind w:left="4320" w:hanging="180"/>
+      </w:pPr>
+    </w:lvl>
+    <w:lvl w:ilvl="6" w:tplc="0409000F" w:tentative="1">
+      <w:start w:val="1"/>
+      <w:numFmt w:val="decimal"/>
+      <w:lvlText w:val="%7."/>
+      <w:lvlJc w:val="left"/>
+      <w:pPr>
+        <w:ind w:left="5040" w:hanging="360"/>
+      </w:pPr>
+    </w:lvl>
+    <w:lvl w:ilvl="7" w:tplc="04090019" w:tentative="1">
+      <w:start w:val="1"/>
+      <w:numFmt w:val="lowerLetter"/>
+      <w:lvlText w:val="%8."/>
+      <w:lvlJc w:val="left"/>
+      <w:pPr>
+        <w:ind w:left="5760" w:hanging="360"/>
+      </w:pPr>
+    </w:lvl>
+    <w:lvl w:ilvl="8" w:tplc="0409001B" w:tentative="1">
+      <w:start w:val="1"/>
+      <w:numFmt w:val="lowerRoman"/>
+      <w:lvlText w:val="%9."/>
+      <w:lvlJc w:val="right"/>
+      <w:pPr>
+        <w:ind w:left="6480" w:hanging="180"/>
+      </w:pPr>
+    </w:lvl>
+  </w:abstractNum>
+  <w:abstractNum w:abstractNumId="13" w15:restartNumberingAfterBreak="0">
+    <w:nsid w:val="7104047D"/>
+    <w:multiLevelType w:val="hybridMultilevel"/>
+    <w:tmpl w:val="68029BF8"/>
+    <w:lvl w:ilvl="0" w:tplc="0409000F">
+      <w:start w:val="1"/>
+      <w:numFmt w:val="decimal"/>
+      <w:lvlText w:val="%1."/>
+      <w:lvlJc w:val="left"/>
+      <w:pPr>
+        <w:ind w:left="720" w:hanging="360"/>
+      </w:pPr>
+      <w:rPr>
+        <w:rFonts w:hint="default"/>
+      </w:rPr>
+    </w:lvl>
+    <w:lvl w:ilvl="1" w:tplc="04090019" w:tentative="1">
+      <w:start w:val="1"/>
+      <w:numFmt w:val="lowerLetter"/>
+      <w:lvlText w:val="%2."/>
+      <w:lvlJc w:val="left"/>
+      <w:pPr>
+        <w:ind w:left="1440" w:hanging="360"/>
+      </w:pPr>
+    </w:lvl>
+    <w:lvl w:ilvl="2" w:tplc="0409001B" w:tentative="1">
+      <w:start w:val="1"/>
+      <w:numFmt w:val="lowerRoman"/>
+      <w:lvlText w:val="%3."/>
+      <w:lvlJc w:val="right"/>
+      <w:pPr>
+        <w:ind w:left="2160" w:hanging="180"/>
+      </w:pPr>
+    </w:lvl>
+    <w:lvl w:ilvl="3" w:tplc="0409000F" w:tentative="1">
+      <w:start w:val="1"/>
+      <w:numFmt w:val="decimal"/>
+      <w:lvlText w:val="%4."/>
+      <w:lvlJc w:val="left"/>
+      <w:pPr>
+        <w:ind w:left="2880" w:hanging="360"/>
+      </w:pPr>
+    </w:lvl>
+    <w:lvl w:ilvl="4" w:tplc="04090019" w:tentative="1">
+      <w:start w:val="1"/>
+      <w:numFmt w:val="lowerLetter"/>
+      <w:lvlText w:val="%5."/>
+      <w:lvlJc w:val="left"/>
+      <w:pPr>
+        <w:ind w:left="3600" w:hanging="360"/>
+      </w:pPr>
+    </w:lvl>
+    <w:lvl w:ilvl="5" w:tplc="0409001B" w:tentative="1">
+      <w:start w:val="1"/>
+      <w:numFmt w:val="lowerRoman"/>
+      <w:lvlText w:val="%6."/>
+      <w:lvlJc w:val="right"/>
+      <w:pPr>
+        <w:ind w:left="4320" w:hanging="180"/>
+      </w:pPr>
+    </w:lvl>
+    <w:lvl w:ilvl="6" w:tplc="0409000F" w:tentative="1">
+      <w:start w:val="1"/>
+      <w:numFmt w:val="decimal"/>
+      <w:lvlText w:val="%7."/>
+      <w:lvlJc w:val="left"/>
+      <w:pPr>
+        <w:ind w:left="5040" w:hanging="360"/>
+      </w:pPr>
+    </w:lvl>
+    <w:lvl w:ilvl="7" w:tplc="04090019" w:tentative="1">
+      <w:start w:val="1"/>
+      <w:numFmt w:val="lowerLetter"/>
+      <w:lvlText w:val="%8."/>
+      <w:lvlJc w:val="left"/>
+      <w:pPr>
+        <w:ind w:left="5760" w:hanging="360"/>
+      </w:pPr>
+    </w:lvl>
+    <w:lvl w:ilvl="8" w:tplc="0409001B" w:tentative="1">
+      <w:start w:val="1"/>
+      <w:numFmt w:val="lowerRoman"/>
+      <w:lvlText w:val="%9."/>
+      <w:lvlJc w:val="right"/>
+      <w:pPr>
+        <w:ind w:left="6480" w:hanging="180"/>
+      </w:pPr>
+    </w:lvl>
+  </w:abstractNum>
+  <w:abstractNum w:abstractNumId="14" w15:restartNumberingAfterBreak="0">
+    <w:nsid w:val="7E166BDF"/>
+    <w:multiLevelType w:val="hybridMultilevel"/>
+    <w:tmpl w:val="5BB2286A"/>
+    <w:lvl w:ilvl="0" w:tplc="0409000F">
+      <w:start w:val="1"/>
+      <w:numFmt w:val="decimal"/>
+      <w:lvlText w:val="%1."/>
+      <w:lvlJc w:val="left"/>
+      <w:pPr>
+        <w:ind w:left="720" w:hanging="360"/>
+      </w:pPr>
+      <w:rPr>
+        <w:rFonts w:hint="default"/>
+      </w:rPr>
+    </w:lvl>
+    <w:lvl w:ilvl="1" w:tplc="04090019" w:tentative="1">
+      <w:start w:val="1"/>
+      <w:numFmt w:val="lowerLetter"/>
+      <w:lvlText w:val="%2."/>
+      <w:lvlJc w:val="left"/>
+      <w:pPr>
+        <w:ind w:left="1440" w:hanging="360"/>
+      </w:pPr>
+    </w:lvl>
+    <w:lvl w:ilvl="2" w:tplc="0409001B" w:tentative="1">
+      <w:start w:val="1"/>
+      <w:numFmt w:val="lowerRoman"/>
+      <w:lvlText w:val="%3."/>
+      <w:lvlJc w:val="right"/>
+      <w:pPr>
+        <w:ind w:left="2160" w:hanging="180"/>
+      </w:pPr>
+    </w:lvl>
+    <w:lvl w:ilvl="3" w:tplc="0409000F" w:tentative="1">
+      <w:start w:val="1"/>
+      <w:numFmt w:val="decimal"/>
+      <w:lvlText w:val="%4."/>
+      <w:lvlJc w:val="left"/>
+      <w:pPr>
+        <w:ind w:left="2880" w:hanging="360"/>
+      </w:pPr>
+    </w:lvl>
+    <w:lvl w:ilvl="4" w:tplc="04090019" w:tentative="1">
+      <w:start w:val="1"/>
+      <w:numFmt w:val="lowerLetter"/>
+      <w:lvlText w:val="%5."/>
+      <w:lvlJc w:val="left"/>
+      <w:pPr>
+        <w:ind w:left="3600" w:hanging="360"/>
+      </w:pPr>
+    </w:lvl>
+    <w:lvl w:ilvl="5" w:tplc="0409001B" w:tentative="1">
+      <w:start w:val="1"/>
+      <w:numFmt w:val="lowerRoman"/>
+      <w:lvlText w:val="%6."/>
+      <w:lvlJc w:val="right"/>
+      <w:pPr>
+        <w:ind w:left="4320" w:hanging="180"/>
+      </w:pPr>
+    </w:lvl>
+    <w:lvl w:ilvl="6" w:tplc="0409000F" w:tentative="1">
+      <w:start w:val="1"/>
+      <w:numFmt w:val="decimal"/>
+      <w:lvlText w:val="%7."/>
+      <w:lvlJc w:val="left"/>
+      <w:pPr>
+        <w:ind w:left="5040" w:hanging="360"/>
+      </w:pPr>
+    </w:lvl>
+    <w:lvl w:ilvl="7" w:tplc="04090019" w:tentative="1">
+      <w:start w:val="1"/>
+      <w:numFmt w:val="lowerLetter"/>
+      <w:lvlText w:val="%8."/>
+      <w:lvlJc w:val="left"/>
+      <w:pPr>
+        <w:ind w:left="5760" w:hanging="360"/>
+      </w:pPr>
+    </w:lvl>
+    <w:lvl w:ilvl="8" w:tplc="0409001B" w:tentative="1">
+      <w:start w:val="1"/>
+      <w:numFmt w:val="lowerRoman"/>
+      <w:lvlText w:val="%9."/>
+      <w:lvlJc w:val="right"/>
+      <w:pPr>
+        <w:ind w:left="6480" w:hanging="180"/>
+      </w:pPr>
+    </w:lvl>
+  </w:abstractNum>
+  <w:abstractNum w:abstractNumId="15" w15:restartNumberingAfterBreak="0">
+    <w:nsid w:val="7F0D70A8"/>
+    <w:multiLevelType w:val="hybridMultilevel"/>
+    <w:tmpl w:val="F594D008"/>
     <w:lvl w:ilvl="0" w:tplc="0409000F">
       <w:start w:val="1"/>
       <w:numFmt w:val="decimal"/>
@@ -2824,19 +9166,40 @@
     <w:abstractNumId w:val="1"/>
   </w:num>
   <w:num w:numId="5">
-    <w:abstractNumId w:val="8"/>
+    <w:abstractNumId w:val="11"/>
   </w:num>
   <w:num w:numId="6">
     <w:abstractNumId w:val="2"/>
   </w:num>
   <w:num w:numId="7">
-    <w:abstractNumId w:val="7"/>
+    <w:abstractNumId w:val="10"/>
   </w:num>
   <w:num w:numId="8">
     <w:abstractNumId w:val="4"/>
   </w:num>
   <w:num w:numId="9">
     <w:abstractNumId w:val="5"/>
+  </w:num>
+  <w:num w:numId="10">
+    <w:abstractNumId w:val="12"/>
+  </w:num>
+  <w:num w:numId="11">
+    <w:abstractNumId w:val="9"/>
+  </w:num>
+  <w:num w:numId="12">
+    <w:abstractNumId w:val="13"/>
+  </w:num>
+  <w:num w:numId="13">
+    <w:abstractNumId w:val="15"/>
+  </w:num>
+  <w:num w:numId="14">
+    <w:abstractNumId w:val="14"/>
+  </w:num>
+  <w:num w:numId="15">
+    <w:abstractNumId w:val="8"/>
+  </w:num>
+  <w:num w:numId="16">
+    <w:abstractNumId w:val="7"/>
   </w:num>
 </w:numbering>
 </file>
@@ -3297,6 +9660,29 @@
       </w:tblBorders>
     </w:tblPr>
   </w:style>
+  <w:style w:type="character" w:styleId="Hyperlink">
+    <w:name w:val="Hyperlink"/>
+    <w:basedOn w:val="DefaultParagraphFont"/>
+    <w:uiPriority w:val="99"/>
+    <w:unhideWhenUsed/>
+    <w:rsid w:val="00075222"/>
+    <w:rPr>
+      <w:color w:val="0563C1" w:themeColor="hyperlink"/>
+      <w:u w:val="single"/>
+    </w:rPr>
+  </w:style>
+  <w:style w:type="character" w:styleId="UnresolvedMention">
+    <w:name w:val="Unresolved Mention"/>
+    <w:basedOn w:val="DefaultParagraphFont"/>
+    <w:uiPriority w:val="99"/>
+    <w:semiHidden/>
+    <w:unhideWhenUsed/>
+    <w:rsid w:val="00075222"/>
+    <w:rPr>
+      <w:color w:val="605E5C"/>
+      <w:shd w:val="clear" w:color="auto" w:fill="E1DFDD"/>
+    </w:rPr>
+  </w:style>
 </w:styles>
 </file>
 
@@ -3593,4 +9979,16 @@
     </a:ext>
   </a:extLst>
 </a:theme>
+</file>
+
+<file path=customXml/item1.xml><?xml version="1.0" encoding="utf-8"?>
+<b:Sources xmlns:b="http://schemas.openxmlformats.org/officeDocument/2006/bibliography" xmlns="http://schemas.openxmlformats.org/officeDocument/2006/bibliography" SelectedStyle="\APASixthEditionOfficeOnline.xsl" StyleName="APA" Version="6"/>
+</file>
+
+<file path=customXml/itemProps1.xml><?xml version="1.0" encoding="utf-8"?>
+<ds:datastoreItem xmlns:ds="http://schemas.openxmlformats.org/officeDocument/2006/customXml" ds:itemID="{7D4672D9-7642-4C00-A663-2F878A27C911}">
+  <ds:schemaRefs>
+    <ds:schemaRef ds:uri="http://schemas.openxmlformats.org/officeDocument/2006/bibliography"/>
+  </ds:schemaRefs>
+</ds:datastoreItem>
 </file>
--- a/MongoDB/MongoDB Notes.docx
+++ b/MongoDB/MongoDB Notes.docx
@@ -991,23 +991,7 @@
           <w:sz w:val="24"/>
           <w:szCs w:val="24"/>
         </w:rPr>
-        <w:t xml:space="preserve">Example: </w:t>
-      </w:r>
-      <w:proofErr w:type="gramStart"/>
-      <w:r>
-        <w:rPr>
-          <w:sz w:val="24"/>
-          <w:szCs w:val="24"/>
-        </w:rPr>
-        <w:t>mydb.coll</w:t>
-      </w:r>
-      <w:proofErr w:type="gramEnd"/>
-      <w:r>
-        <w:rPr>
-          <w:sz w:val="24"/>
-          <w:szCs w:val="24"/>
-        </w:rPr>
-        <w:t>1 and mydb.coll2 indicates that there are two collections named coll1 and coll2 under a database named as “</w:t>
+        <w:t>Example: mydb.coll1 and mydb.coll2 indicates that there are two collections named coll1 and coll2 under a database named as “</w:t>
       </w:r>
       <w:proofErr w:type="spellStart"/>
       <w:r>
@@ -2041,7 +2025,6 @@
         </w:rPr>
       </w:pPr>
       <w:proofErr w:type="spellStart"/>
-      <w:proofErr w:type="gramStart"/>
       <w:r>
         <w:rPr>
           <w:b/>
@@ -2052,7 +2035,6 @@
         <w:t>db.stats</w:t>
       </w:r>
       <w:proofErr w:type="spellEnd"/>
-      <w:proofErr w:type="gramEnd"/>
       <w:r>
         <w:rPr>
           <w:b/>
@@ -3208,25 +3190,14 @@
         </w:rPr>
       </w:pPr>
       <w:proofErr w:type="spellStart"/>
-      <w:proofErr w:type="gramStart"/>
-      <w:r>
-        <w:rPr>
-          <w:b/>
-          <w:bCs/>
-          <w:sz w:val="24"/>
-          <w:szCs w:val="24"/>
-        </w:rPr>
-        <w:t>db.collection</w:t>
-      </w:r>
-      <w:proofErr w:type="gramEnd"/>
-      <w:r>
-        <w:rPr>
-          <w:b/>
-          <w:bCs/>
-          <w:sz w:val="24"/>
-          <w:szCs w:val="24"/>
-        </w:rPr>
-        <w:t>_name.insertOne</w:t>
+      <w:r>
+        <w:rPr>
+          <w:b/>
+          <w:bCs/>
+          <w:sz w:val="24"/>
+          <w:szCs w:val="24"/>
+        </w:rPr>
+        <w:t>db.collection_name.insertOne</w:t>
       </w:r>
       <w:proofErr w:type="spellEnd"/>
       <w:r>
@@ -3306,25 +3277,14 @@
         </w:rPr>
       </w:pPr>
       <w:proofErr w:type="spellStart"/>
-      <w:proofErr w:type="gramStart"/>
-      <w:r>
-        <w:rPr>
-          <w:b/>
-          <w:bCs/>
-          <w:sz w:val="24"/>
-          <w:szCs w:val="24"/>
-        </w:rPr>
-        <w:t>db.collection</w:t>
-      </w:r>
-      <w:proofErr w:type="gramEnd"/>
-      <w:r>
-        <w:rPr>
-          <w:b/>
-          <w:bCs/>
-          <w:sz w:val="24"/>
-          <w:szCs w:val="24"/>
-        </w:rPr>
-        <w:t>_name.insertMany</w:t>
+      <w:r>
+        <w:rPr>
+          <w:b/>
+          <w:bCs/>
+          <w:sz w:val="24"/>
+          <w:szCs w:val="24"/>
+        </w:rPr>
+        <w:t>db.collection_name.insertMany</w:t>
       </w:r>
       <w:proofErr w:type="spellEnd"/>
       <w:r>
@@ -3451,25 +3411,14 @@
         </w:rPr>
       </w:pPr>
       <w:proofErr w:type="spellStart"/>
-      <w:proofErr w:type="gramStart"/>
-      <w:r>
-        <w:rPr>
-          <w:b/>
-          <w:bCs/>
-          <w:sz w:val="24"/>
-          <w:szCs w:val="24"/>
-        </w:rPr>
-        <w:t>db.collection</w:t>
-      </w:r>
-      <w:proofErr w:type="gramEnd"/>
-      <w:r>
-        <w:rPr>
-          <w:b/>
-          <w:bCs/>
-          <w:sz w:val="24"/>
-          <w:szCs w:val="24"/>
-        </w:rPr>
-        <w:t>_name.insert</w:t>
+      <w:r>
+        <w:rPr>
+          <w:b/>
+          <w:bCs/>
+          <w:sz w:val="24"/>
+          <w:szCs w:val="24"/>
+        </w:rPr>
+        <w:t>db.collection_name.insert</w:t>
       </w:r>
       <w:proofErr w:type="spellEnd"/>
       <w:r>
@@ -3542,7 +3491,6 @@
         </w:rPr>
       </w:pPr>
       <w:proofErr w:type="spellStart"/>
-      <w:proofErr w:type="gramStart"/>
       <w:r>
         <w:rPr>
           <w:b/>
@@ -3553,7 +3501,6 @@
         <w:t>db.createCollection</w:t>
       </w:r>
       <w:proofErr w:type="spellEnd"/>
-      <w:proofErr w:type="gramEnd"/>
       <w:r>
         <w:rPr>
           <w:b/>
@@ -3676,25 +3623,14 @@
         </w:rPr>
       </w:pPr>
       <w:proofErr w:type="spellStart"/>
-      <w:proofErr w:type="gramStart"/>
-      <w:r>
-        <w:rPr>
-          <w:b/>
-          <w:bCs/>
-          <w:sz w:val="24"/>
-          <w:szCs w:val="24"/>
-        </w:rPr>
-        <w:t>db.collection</w:t>
-      </w:r>
-      <w:proofErr w:type="gramEnd"/>
-      <w:r>
-        <w:rPr>
-          <w:b/>
-          <w:bCs/>
-          <w:sz w:val="24"/>
-          <w:szCs w:val="24"/>
-        </w:rPr>
-        <w:t>_name.deleteOne</w:t>
+      <w:r>
+        <w:rPr>
+          <w:b/>
+          <w:bCs/>
+          <w:sz w:val="24"/>
+          <w:szCs w:val="24"/>
+        </w:rPr>
+        <w:t>db.collection_name.deleteOne</w:t>
       </w:r>
       <w:proofErr w:type="spellEnd"/>
       <w:r>
@@ -3747,25 +3683,14 @@
         </w:rPr>
       </w:pPr>
       <w:proofErr w:type="spellStart"/>
-      <w:proofErr w:type="gramStart"/>
-      <w:r>
-        <w:rPr>
-          <w:b/>
-          <w:bCs/>
-          <w:sz w:val="24"/>
-          <w:szCs w:val="24"/>
-        </w:rPr>
-        <w:t>db.collection</w:t>
-      </w:r>
-      <w:proofErr w:type="gramEnd"/>
-      <w:r>
-        <w:rPr>
-          <w:b/>
-          <w:bCs/>
-          <w:sz w:val="24"/>
-          <w:szCs w:val="24"/>
-        </w:rPr>
-        <w:t>_name.deleteMany</w:t>
+      <w:r>
+        <w:rPr>
+          <w:b/>
+          <w:bCs/>
+          <w:sz w:val="24"/>
+          <w:szCs w:val="24"/>
+        </w:rPr>
+        <w:t>db.collection_name.deleteMany</w:t>
       </w:r>
       <w:proofErr w:type="spellEnd"/>
       <w:r>
@@ -3818,25 +3743,14 @@
         </w:rPr>
       </w:pPr>
       <w:proofErr w:type="spellStart"/>
-      <w:proofErr w:type="gramStart"/>
-      <w:r>
-        <w:rPr>
-          <w:b/>
-          <w:bCs/>
-          <w:sz w:val="24"/>
-          <w:szCs w:val="24"/>
-        </w:rPr>
-        <w:t>db.collection</w:t>
-      </w:r>
-      <w:proofErr w:type="gramEnd"/>
-      <w:r>
-        <w:rPr>
-          <w:b/>
-          <w:bCs/>
-          <w:sz w:val="24"/>
-          <w:szCs w:val="24"/>
-        </w:rPr>
-        <w:t>_name.drop</w:t>
+      <w:r>
+        <w:rPr>
+          <w:b/>
+          <w:bCs/>
+          <w:sz w:val="24"/>
+          <w:szCs w:val="24"/>
+        </w:rPr>
+        <w:t>db.collection_name.drop</w:t>
       </w:r>
       <w:proofErr w:type="spellEnd"/>
       <w:r>
@@ -3917,25 +3831,14 @@
         </w:rPr>
       </w:pPr>
       <w:proofErr w:type="spellStart"/>
-      <w:proofErr w:type="gramStart"/>
-      <w:r>
-        <w:rPr>
-          <w:b/>
-          <w:bCs/>
-          <w:sz w:val="24"/>
-          <w:szCs w:val="24"/>
-        </w:rPr>
-        <w:t>db.collection</w:t>
-      </w:r>
-      <w:proofErr w:type="gramEnd"/>
-      <w:r>
-        <w:rPr>
-          <w:b/>
-          <w:bCs/>
-          <w:sz w:val="24"/>
-          <w:szCs w:val="24"/>
-        </w:rPr>
-        <w:t>_name.replaceOne</w:t>
+      <w:r>
+        <w:rPr>
+          <w:b/>
+          <w:bCs/>
+          <w:sz w:val="24"/>
+          <w:szCs w:val="24"/>
+        </w:rPr>
+        <w:t>db.collection_name.replaceOne</w:t>
       </w:r>
       <w:proofErr w:type="spellEnd"/>
       <w:r>
@@ -3988,25 +3891,14 @@
         </w:rPr>
       </w:pPr>
       <w:proofErr w:type="spellStart"/>
-      <w:proofErr w:type="gramStart"/>
-      <w:r>
-        <w:rPr>
-          <w:b/>
-          <w:bCs/>
-          <w:sz w:val="24"/>
-          <w:szCs w:val="24"/>
-        </w:rPr>
-        <w:t>db.collection</w:t>
-      </w:r>
-      <w:proofErr w:type="gramEnd"/>
-      <w:r>
-        <w:rPr>
-          <w:b/>
-          <w:bCs/>
-          <w:sz w:val="24"/>
-          <w:szCs w:val="24"/>
-        </w:rPr>
-        <w:t>_name.updateOne</w:t>
+      <w:r>
+        <w:rPr>
+          <w:b/>
+          <w:bCs/>
+          <w:sz w:val="24"/>
+          <w:szCs w:val="24"/>
+        </w:rPr>
+        <w:t>db.collection_name.updateOne</w:t>
       </w:r>
       <w:proofErr w:type="spellEnd"/>
       <w:r>
@@ -4119,25 +4011,14 @@
         </w:rPr>
       </w:pPr>
       <w:proofErr w:type="spellStart"/>
-      <w:proofErr w:type="gramStart"/>
-      <w:r>
-        <w:rPr>
-          <w:b/>
-          <w:bCs/>
-          <w:sz w:val="24"/>
-          <w:szCs w:val="24"/>
-        </w:rPr>
-        <w:t>db.collection</w:t>
-      </w:r>
-      <w:proofErr w:type="gramEnd"/>
-      <w:r>
-        <w:rPr>
-          <w:b/>
-          <w:bCs/>
-          <w:sz w:val="24"/>
-          <w:szCs w:val="24"/>
-        </w:rPr>
-        <w:t>_name.</w:t>
+      <w:r>
+        <w:rPr>
+          <w:b/>
+          <w:bCs/>
+          <w:sz w:val="24"/>
+          <w:szCs w:val="24"/>
+        </w:rPr>
+        <w:t>db.collection_name.</w:t>
       </w:r>
       <w:r>
         <w:rPr>
@@ -4864,25 +4745,14 @@
         </w:rPr>
       </w:pPr>
       <w:proofErr w:type="spellStart"/>
-      <w:proofErr w:type="gramStart"/>
-      <w:r>
-        <w:rPr>
-          <w:b/>
-          <w:bCs/>
-          <w:sz w:val="24"/>
-          <w:szCs w:val="24"/>
-        </w:rPr>
-        <w:t>db.collection</w:t>
-      </w:r>
-      <w:proofErr w:type="gramEnd"/>
-      <w:r>
-        <w:rPr>
-          <w:b/>
-          <w:bCs/>
-          <w:sz w:val="24"/>
-          <w:szCs w:val="24"/>
-        </w:rPr>
-        <w:t>_name.findOne</w:t>
+      <w:r>
+        <w:rPr>
+          <w:b/>
+          <w:bCs/>
+          <w:sz w:val="24"/>
+          <w:szCs w:val="24"/>
+        </w:rPr>
+        <w:t>db.collection_name.findOne</w:t>
       </w:r>
       <w:proofErr w:type="spellEnd"/>
       <w:r>
@@ -4935,25 +4805,14 @@
         </w:rPr>
       </w:pPr>
       <w:proofErr w:type="spellStart"/>
-      <w:proofErr w:type="gramStart"/>
-      <w:r>
-        <w:rPr>
-          <w:b/>
-          <w:bCs/>
-          <w:sz w:val="24"/>
-          <w:szCs w:val="24"/>
-        </w:rPr>
-        <w:t>db.collection</w:t>
-      </w:r>
-      <w:proofErr w:type="gramEnd"/>
-      <w:r>
-        <w:rPr>
-          <w:b/>
-          <w:bCs/>
-          <w:sz w:val="24"/>
-          <w:szCs w:val="24"/>
-        </w:rPr>
-        <w:t>_name.find</w:t>
+      <w:r>
+        <w:rPr>
+          <w:b/>
+          <w:bCs/>
+          <w:sz w:val="24"/>
+          <w:szCs w:val="24"/>
+        </w:rPr>
+        <w:t>db.collection_name.find</w:t>
       </w:r>
       <w:proofErr w:type="spellEnd"/>
       <w:r>
@@ -5008,25 +4867,14 @@
         </w:rPr>
       </w:pPr>
       <w:proofErr w:type="spellStart"/>
-      <w:proofErr w:type="gramStart"/>
-      <w:r>
-        <w:rPr>
-          <w:b/>
-          <w:bCs/>
-          <w:sz w:val="24"/>
-          <w:szCs w:val="24"/>
-        </w:rPr>
-        <w:t>db.collection</w:t>
-      </w:r>
-      <w:proofErr w:type="gramEnd"/>
-      <w:r>
-        <w:rPr>
-          <w:b/>
-          <w:bCs/>
-          <w:sz w:val="24"/>
-          <w:szCs w:val="24"/>
-        </w:rPr>
-        <w:t>_name.find</w:t>
+      <w:r>
+        <w:rPr>
+          <w:b/>
+          <w:bCs/>
+          <w:sz w:val="24"/>
+          <w:szCs w:val="24"/>
+        </w:rPr>
+        <w:t>db.collection_name.find</w:t>
       </w:r>
       <w:proofErr w:type="spellEnd"/>
       <w:r>
@@ -5133,25 +4981,14 @@
         </w:rPr>
       </w:pPr>
       <w:proofErr w:type="spellStart"/>
-      <w:proofErr w:type="gramStart"/>
-      <w:r>
-        <w:rPr>
-          <w:b/>
-          <w:bCs/>
-          <w:sz w:val="24"/>
-          <w:szCs w:val="24"/>
-        </w:rPr>
-        <w:t>db.collection</w:t>
-      </w:r>
-      <w:proofErr w:type="gramEnd"/>
-      <w:r>
-        <w:rPr>
-          <w:b/>
-          <w:bCs/>
-          <w:sz w:val="24"/>
-          <w:szCs w:val="24"/>
-        </w:rPr>
-        <w:t>_name.find</w:t>
+      <w:r>
+        <w:rPr>
+          <w:b/>
+          <w:bCs/>
+          <w:sz w:val="24"/>
+          <w:szCs w:val="24"/>
+        </w:rPr>
+        <w:t>db.collection_name.find</w:t>
       </w:r>
       <w:proofErr w:type="spellEnd"/>
       <w:r>
@@ -5213,25 +5050,14 @@
         </w:rPr>
       </w:pPr>
       <w:proofErr w:type="spellStart"/>
-      <w:proofErr w:type="gramStart"/>
-      <w:r>
-        <w:rPr>
-          <w:b/>
-          <w:bCs/>
-          <w:sz w:val="24"/>
-          <w:szCs w:val="24"/>
-        </w:rPr>
-        <w:t>db.collection</w:t>
-      </w:r>
-      <w:proofErr w:type="gramEnd"/>
-      <w:r>
-        <w:rPr>
-          <w:b/>
-          <w:bCs/>
-          <w:sz w:val="24"/>
-          <w:szCs w:val="24"/>
-        </w:rPr>
-        <w:t>_name.find</w:t>
+      <w:r>
+        <w:rPr>
+          <w:b/>
+          <w:bCs/>
+          <w:sz w:val="24"/>
+          <w:szCs w:val="24"/>
+        </w:rPr>
+        <w:t>db.collection_name.find</w:t>
       </w:r>
       <w:proofErr w:type="spellEnd"/>
       <w:r>
@@ -5318,25 +5144,14 @@
         </w:rPr>
       </w:pPr>
       <w:proofErr w:type="spellStart"/>
-      <w:proofErr w:type="gramStart"/>
-      <w:r>
-        <w:rPr>
-          <w:b/>
-          <w:bCs/>
-          <w:sz w:val="24"/>
-          <w:szCs w:val="24"/>
-        </w:rPr>
-        <w:t>db.collection</w:t>
-      </w:r>
-      <w:proofErr w:type="gramEnd"/>
-      <w:r>
-        <w:rPr>
-          <w:b/>
-          <w:bCs/>
-          <w:sz w:val="24"/>
-          <w:szCs w:val="24"/>
-        </w:rPr>
-        <w:t>_name.find</w:t>
+      <w:r>
+        <w:rPr>
+          <w:b/>
+          <w:bCs/>
+          <w:sz w:val="24"/>
+          <w:szCs w:val="24"/>
+        </w:rPr>
+        <w:t>db.collection_name.find</w:t>
       </w:r>
       <w:proofErr w:type="spellEnd"/>
       <w:r>
@@ -5933,7 +5748,7 @@
       <w:tr>
         <w:tc>
           <w:tcPr>
-            <w:tcW w:w="1041" w:type="dxa"/>
+            <w:tcW w:w="1110" w:type="dxa"/>
           </w:tcPr>
           <w:p>
             <w:pPr>
@@ -5953,7 +5768,7 @@
         </w:tc>
         <w:tc>
           <w:tcPr>
-            <w:tcW w:w="4201" w:type="dxa"/>
+            <w:tcW w:w="4166" w:type="dxa"/>
           </w:tcPr>
           <w:p>
             <w:pPr>
@@ -5973,7 +5788,7 @@
         </w:tc>
         <w:tc>
           <w:tcPr>
-            <w:tcW w:w="4108" w:type="dxa"/>
+            <w:tcW w:w="4074" w:type="dxa"/>
           </w:tcPr>
           <w:p>
             <w:pPr>
@@ -5995,7 +5810,7 @@
       <w:tr>
         <w:tc>
           <w:tcPr>
-            <w:tcW w:w="1041" w:type="dxa"/>
+            <w:tcW w:w="1110" w:type="dxa"/>
           </w:tcPr>
           <w:p>
             <w:pPr>
@@ -6019,7 +5834,7 @@
         </w:tc>
         <w:tc>
           <w:tcPr>
-            <w:tcW w:w="4201" w:type="dxa"/>
+            <w:tcW w:w="4166" w:type="dxa"/>
           </w:tcPr>
           <w:p>
             <w:pPr>
@@ -6039,7 +5854,7 @@
         </w:tc>
         <w:tc>
           <w:tcPr>
-            <w:tcW w:w="4108" w:type="dxa"/>
+            <w:tcW w:w="4074" w:type="dxa"/>
           </w:tcPr>
           <w:p>
             <w:pPr>
@@ -6083,7 +5898,7 @@
       <w:tr>
         <w:tc>
           <w:tcPr>
-            <w:tcW w:w="1041" w:type="dxa"/>
+            <w:tcW w:w="1110" w:type="dxa"/>
           </w:tcPr>
           <w:p>
             <w:pPr>
@@ -6107,7 +5922,7 @@
         </w:tc>
         <w:tc>
           <w:tcPr>
-            <w:tcW w:w="4201" w:type="dxa"/>
+            <w:tcW w:w="4166" w:type="dxa"/>
           </w:tcPr>
           <w:p>
             <w:pPr>
@@ -6127,7 +5942,7 @@
         </w:tc>
         <w:tc>
           <w:tcPr>
-            <w:tcW w:w="4108" w:type="dxa"/>
+            <w:tcW w:w="4074" w:type="dxa"/>
           </w:tcPr>
           <w:p>
             <w:pPr>
@@ -6171,7 +5986,113 @@
       <w:tr>
         <w:tc>
           <w:tcPr>
-            <w:tcW w:w="1041" w:type="dxa"/>
+            <w:tcW w:w="1110" w:type="dxa"/>
+          </w:tcPr>
+          <w:p>
+            <w:pPr>
+              <w:rPr>
+                <w:b/>
+                <w:bCs/>
+                <w:sz w:val="24"/>
+                <w:szCs w:val="24"/>
+              </w:rPr>
+            </w:pPr>
+            <w:r>
+              <w:rPr>
+                <w:b/>
+                <w:bCs/>
+                <w:sz w:val="24"/>
+                <w:szCs w:val="24"/>
+              </w:rPr>
+              <w:t>$nor</w:t>
+            </w:r>
+          </w:p>
+        </w:tc>
+        <w:tc>
+          <w:tcPr>
+            <w:tcW w:w="4166" w:type="dxa"/>
+          </w:tcPr>
+          <w:p>
+            <w:pPr>
+              <w:rPr>
+                <w:sz w:val="24"/>
+                <w:szCs w:val="24"/>
+              </w:rPr>
+            </w:pPr>
+            <w:r>
+              <w:rPr>
+                <w:sz w:val="24"/>
+                <w:szCs w:val="24"/>
+              </w:rPr>
+              <w:t>Returns true if neither condition is true</w:t>
+            </w:r>
+          </w:p>
+        </w:tc>
+        <w:tc>
+          <w:tcPr>
+            <w:tcW w:w="4074" w:type="dxa"/>
+          </w:tcPr>
+          <w:p>
+            <w:pPr>
+              <w:rPr>
+                <w:b/>
+                <w:bCs/>
+                <w:sz w:val="24"/>
+                <w:szCs w:val="24"/>
+              </w:rPr>
+            </w:pPr>
+            <w:r>
+              <w:rPr>
+                <w:b/>
+                <w:bCs/>
+                <w:sz w:val="24"/>
+                <w:szCs w:val="24"/>
+              </w:rPr>
+              <w:t>{“</w:t>
+            </w:r>
+            <w:r>
+              <w:rPr>
+                <w:b/>
+                <w:bCs/>
+                <w:sz w:val="24"/>
+                <w:szCs w:val="24"/>
+              </w:rPr>
+              <w:t>$</w:t>
+            </w:r>
+            <w:r>
+              <w:rPr>
+                <w:b/>
+                <w:bCs/>
+                <w:sz w:val="24"/>
+                <w:szCs w:val="24"/>
+              </w:rPr>
+              <w:t>n</w:t>
+            </w:r>
+            <w:r>
+              <w:rPr>
+                <w:b/>
+                <w:bCs/>
+                <w:sz w:val="24"/>
+                <w:szCs w:val="24"/>
+              </w:rPr>
+              <w:t>or</w:t>
+            </w:r>
+            <w:r>
+              <w:rPr>
+                <w:b/>
+                <w:bCs/>
+                <w:sz w:val="24"/>
+                <w:szCs w:val="24"/>
+              </w:rPr>
+              <w:t>”: [{key1: value1}, {key2: value2}]}</w:t>
+            </w:r>
+          </w:p>
+        </w:tc>
+      </w:tr>
+      <w:tr>
+        <w:tc>
+          <w:tcPr>
+            <w:tcW w:w="1110" w:type="dxa"/>
           </w:tcPr>
           <w:p>
             <w:pPr>
@@ -6195,7 +6116,7 @@
         </w:tc>
         <w:tc>
           <w:tcPr>
-            <w:tcW w:w="4201" w:type="dxa"/>
+            <w:tcW w:w="4166" w:type="dxa"/>
           </w:tcPr>
           <w:p>
             <w:pPr>
@@ -6215,7 +6136,7 @@
         </w:tc>
         <w:tc>
           <w:tcPr>
-            <w:tcW w:w="4108" w:type="dxa"/>
+            <w:tcW w:w="4074" w:type="dxa"/>
           </w:tcPr>
           <w:p>
             <w:pPr>
@@ -6241,7 +6162,7 @@
       <w:tr>
         <w:tc>
           <w:tcPr>
-            <w:tcW w:w="1041" w:type="dxa"/>
+            <w:tcW w:w="1110" w:type="dxa"/>
           </w:tcPr>
           <w:p>
             <w:pPr>
@@ -6265,7 +6186,7 @@
         </w:tc>
         <w:tc>
           <w:tcPr>
-            <w:tcW w:w="4201" w:type="dxa"/>
+            <w:tcW w:w="4166" w:type="dxa"/>
           </w:tcPr>
           <w:p>
             <w:pPr>
@@ -6285,7 +6206,7 @@
         </w:tc>
         <w:tc>
           <w:tcPr>
-            <w:tcW w:w="4108" w:type="dxa"/>
+            <w:tcW w:w="4074" w:type="dxa"/>
           </w:tcPr>
           <w:p>
             <w:pPr>
@@ -6311,7 +6232,7 @@
       <w:tr>
         <w:tc>
           <w:tcPr>
-            <w:tcW w:w="1041" w:type="dxa"/>
+            <w:tcW w:w="1110" w:type="dxa"/>
           </w:tcPr>
           <w:p>
             <w:pPr>
@@ -6346,7 +6267,7 @@
         </w:tc>
         <w:tc>
           <w:tcPr>
-            <w:tcW w:w="4201" w:type="dxa"/>
+            <w:tcW w:w="4166" w:type="dxa"/>
           </w:tcPr>
           <w:p>
             <w:pPr>
@@ -6366,7 +6287,7 @@
         </w:tc>
         <w:tc>
           <w:tcPr>
-            <w:tcW w:w="4108" w:type="dxa"/>
+            <w:tcW w:w="4074" w:type="dxa"/>
           </w:tcPr>
           <w:p>
             <w:pPr>
@@ -6461,14 +6382,6 @@
     <w:p>
       <w:pPr>
         <w:rPr>
-          <w:sz w:val="24"/>
-          <w:szCs w:val="24"/>
-        </w:rPr>
-      </w:pPr>
-    </w:p>
-    <w:p>
-      <w:pPr>
-        <w:rPr>
           <w:b/>
           <w:bCs/>
           <w:sz w:val="28"/>
@@ -6562,25 +6475,14 @@
         </w:rPr>
       </w:pPr>
       <w:proofErr w:type="spellStart"/>
-      <w:proofErr w:type="gramStart"/>
-      <w:r>
-        <w:rPr>
-          <w:b/>
-          <w:bCs/>
-          <w:sz w:val="24"/>
-          <w:szCs w:val="24"/>
-        </w:rPr>
-        <w:t>db.collection</w:t>
-      </w:r>
-      <w:proofErr w:type="gramEnd"/>
-      <w:r>
-        <w:rPr>
-          <w:b/>
-          <w:bCs/>
-          <w:sz w:val="24"/>
-          <w:szCs w:val="24"/>
-        </w:rPr>
-        <w:t>_name.find</w:t>
+      <w:r>
+        <w:rPr>
+          <w:b/>
+          <w:bCs/>
+          <w:sz w:val="24"/>
+          <w:szCs w:val="24"/>
+        </w:rPr>
+        <w:t>db.collection_name.find</w:t>
       </w:r>
       <w:proofErr w:type="spellEnd"/>
       <w:r>
@@ -6645,25 +6547,14 @@
         </w:rPr>
       </w:pPr>
       <w:proofErr w:type="spellStart"/>
-      <w:proofErr w:type="gramStart"/>
-      <w:r>
-        <w:rPr>
-          <w:b/>
-          <w:bCs/>
-          <w:sz w:val="24"/>
-          <w:szCs w:val="24"/>
-        </w:rPr>
-        <w:t>db.collection</w:t>
-      </w:r>
-      <w:proofErr w:type="gramEnd"/>
-      <w:r>
-        <w:rPr>
-          <w:b/>
-          <w:bCs/>
-          <w:sz w:val="24"/>
-          <w:szCs w:val="24"/>
-        </w:rPr>
-        <w:t>_name.find</w:t>
+      <w:r>
+        <w:rPr>
+          <w:b/>
+          <w:bCs/>
+          <w:sz w:val="24"/>
+          <w:szCs w:val="24"/>
+        </w:rPr>
+        <w:t>db.collection_name.find</w:t>
       </w:r>
       <w:proofErr w:type="spellEnd"/>
       <w:r>
@@ -6782,25 +6673,14 @@
         </w:rPr>
       </w:pPr>
       <w:proofErr w:type="spellStart"/>
-      <w:proofErr w:type="gramStart"/>
-      <w:r>
-        <w:rPr>
-          <w:b/>
-          <w:bCs/>
-          <w:sz w:val="24"/>
-          <w:szCs w:val="24"/>
-        </w:rPr>
-        <w:t>db.collection</w:t>
-      </w:r>
-      <w:proofErr w:type="gramEnd"/>
-      <w:r>
-        <w:rPr>
-          <w:b/>
-          <w:bCs/>
-          <w:sz w:val="24"/>
-          <w:szCs w:val="24"/>
-        </w:rPr>
-        <w:t>_name.find</w:t>
+      <w:r>
+        <w:rPr>
+          <w:b/>
+          <w:bCs/>
+          <w:sz w:val="24"/>
+          <w:szCs w:val="24"/>
+        </w:rPr>
+        <w:t>db.collection_name.find</w:t>
       </w:r>
       <w:proofErr w:type="spellEnd"/>
       <w:r>
@@ -6878,25 +6758,14 @@
         </w:rPr>
       </w:pPr>
       <w:proofErr w:type="spellStart"/>
-      <w:proofErr w:type="gramStart"/>
-      <w:r>
-        <w:rPr>
-          <w:b/>
-          <w:bCs/>
-          <w:sz w:val="24"/>
-          <w:szCs w:val="24"/>
-        </w:rPr>
-        <w:t>db.collection</w:t>
-      </w:r>
-      <w:proofErr w:type="gramEnd"/>
-      <w:r>
-        <w:rPr>
-          <w:b/>
-          <w:bCs/>
-          <w:sz w:val="24"/>
-          <w:szCs w:val="24"/>
-        </w:rPr>
-        <w:t>_name.find</w:t>
+      <w:r>
+        <w:rPr>
+          <w:b/>
+          <w:bCs/>
+          <w:sz w:val="24"/>
+          <w:szCs w:val="24"/>
+        </w:rPr>
+        <w:t>db.collection_name.find</w:t>
       </w:r>
       <w:proofErr w:type="spellEnd"/>
       <w:r>
@@ -7024,23 +6893,7 @@
           <w:szCs w:val="24"/>
         </w:rPr>
         <w:lastRenderedPageBreak/>
-        <w:t>Multiple array element query (</w:t>
-      </w:r>
-      <w:proofErr w:type="gramStart"/>
-      <w:r>
-        <w:rPr>
-          <w:sz w:val="24"/>
-          <w:szCs w:val="24"/>
-        </w:rPr>
-        <w:t>Non-exact</w:t>
-      </w:r>
-      <w:proofErr w:type="gramEnd"/>
-      <w:r>
-        <w:rPr>
-          <w:sz w:val="24"/>
-          <w:szCs w:val="24"/>
-        </w:rPr>
-        <w:t xml:space="preserve"> match)</w:t>
+        <w:t>Multiple array element query (Non-exact match)</w:t>
       </w:r>
     </w:p>
     <w:p>
@@ -7054,25 +6907,14 @@
         </w:rPr>
       </w:pPr>
       <w:proofErr w:type="spellStart"/>
-      <w:proofErr w:type="gramStart"/>
-      <w:r>
-        <w:rPr>
-          <w:b/>
-          <w:bCs/>
-          <w:sz w:val="24"/>
-          <w:szCs w:val="24"/>
-        </w:rPr>
-        <w:t>db.collection</w:t>
-      </w:r>
-      <w:proofErr w:type="gramEnd"/>
-      <w:r>
-        <w:rPr>
-          <w:b/>
-          <w:bCs/>
-          <w:sz w:val="24"/>
-          <w:szCs w:val="24"/>
-        </w:rPr>
-        <w:t>_name.find</w:t>
+      <w:r>
+        <w:rPr>
+          <w:b/>
+          <w:bCs/>
+          <w:sz w:val="24"/>
+          <w:szCs w:val="24"/>
+        </w:rPr>
+        <w:t>db.collection_name.find</w:t>
       </w:r>
       <w:proofErr w:type="spellEnd"/>
       <w:r>
@@ -7150,25 +6992,14 @@
         </w:rPr>
       </w:pPr>
       <w:proofErr w:type="spellStart"/>
-      <w:proofErr w:type="gramStart"/>
-      <w:r>
-        <w:rPr>
-          <w:b/>
-          <w:bCs/>
-          <w:sz w:val="24"/>
-          <w:szCs w:val="24"/>
-        </w:rPr>
-        <w:t>db.collection</w:t>
-      </w:r>
-      <w:proofErr w:type="gramEnd"/>
-      <w:r>
-        <w:rPr>
-          <w:b/>
-          <w:bCs/>
-          <w:sz w:val="24"/>
-          <w:szCs w:val="24"/>
-        </w:rPr>
-        <w:t>_name.find</w:t>
+      <w:r>
+        <w:rPr>
+          <w:b/>
+          <w:bCs/>
+          <w:sz w:val="24"/>
+          <w:szCs w:val="24"/>
+        </w:rPr>
+        <w:t>db.collection_name.find</w:t>
       </w:r>
       <w:proofErr w:type="spellEnd"/>
       <w:r>
@@ -7246,25 +7077,14 @@
         </w:rPr>
       </w:pPr>
       <w:proofErr w:type="spellStart"/>
-      <w:proofErr w:type="gramStart"/>
-      <w:r>
-        <w:rPr>
-          <w:b/>
-          <w:bCs/>
-          <w:sz w:val="24"/>
-          <w:szCs w:val="24"/>
-        </w:rPr>
-        <w:t>db.collection</w:t>
-      </w:r>
-      <w:proofErr w:type="gramEnd"/>
-      <w:r>
-        <w:rPr>
-          <w:b/>
-          <w:bCs/>
-          <w:sz w:val="24"/>
-          <w:szCs w:val="24"/>
-        </w:rPr>
-        <w:t>_name.find</w:t>
+      <w:r>
+        <w:rPr>
+          <w:b/>
+          <w:bCs/>
+          <w:sz w:val="24"/>
+          <w:szCs w:val="24"/>
+        </w:rPr>
+        <w:t>db.collection_name.find</w:t>
       </w:r>
       <w:proofErr w:type="spellEnd"/>
       <w:r>
@@ -7358,25 +7178,14 @@
         </w:rPr>
       </w:pPr>
       <w:proofErr w:type="spellStart"/>
-      <w:proofErr w:type="gramStart"/>
-      <w:r>
-        <w:rPr>
-          <w:b/>
-          <w:bCs/>
-          <w:sz w:val="24"/>
-          <w:szCs w:val="24"/>
-        </w:rPr>
-        <w:t>db.collection</w:t>
-      </w:r>
-      <w:proofErr w:type="gramEnd"/>
-      <w:r>
-        <w:rPr>
-          <w:b/>
-          <w:bCs/>
-          <w:sz w:val="24"/>
-          <w:szCs w:val="24"/>
-        </w:rPr>
-        <w:t>_name.find</w:t>
+      <w:r>
+        <w:rPr>
+          <w:b/>
+          <w:bCs/>
+          <w:sz w:val="24"/>
+          <w:szCs w:val="24"/>
+        </w:rPr>
+        <w:t>db.collection_name.find</w:t>
       </w:r>
       <w:proofErr w:type="spellEnd"/>
       <w:r>
@@ -7517,7 +7326,6 @@
         </w:rPr>
         <w:t xml:space="preserve"> operator, </w:t>
       </w:r>
-      <w:proofErr w:type="gramStart"/>
       <w:r>
         <w:rPr>
           <w:sz w:val="24"/>
@@ -7530,15 +7338,7 @@
           <w:sz w:val="24"/>
           <w:szCs w:val="24"/>
         </w:rPr>
-        <w:t xml:space="preserve"> condition</w:t>
-      </w:r>
-      <w:proofErr w:type="gramEnd"/>
-      <w:r>
-        <w:rPr>
-          <w:sz w:val="24"/>
-          <w:szCs w:val="24"/>
-        </w:rPr>
-        <w:t xml:space="preserve"> clauses </w:t>
+        <w:t xml:space="preserve"> condition clauses </w:t>
       </w:r>
       <w:r>
         <w:rPr>
@@ -7634,27 +7434,7 @@
           <w:sz w:val="24"/>
           <w:szCs w:val="24"/>
         </w:rPr>
-        <w:t>outer_</w:t>
-      </w:r>
-      <w:proofErr w:type="gramStart"/>
-      <w:r>
-        <w:rPr>
-          <w:b/>
-          <w:bCs/>
-          <w:sz w:val="24"/>
-          <w:szCs w:val="24"/>
-        </w:rPr>
-        <w:t>key.inner</w:t>
-      </w:r>
-      <w:proofErr w:type="gramEnd"/>
-      <w:r>
-        <w:rPr>
-          <w:b/>
-          <w:bCs/>
-          <w:sz w:val="24"/>
-          <w:szCs w:val="24"/>
-        </w:rPr>
-        <w:t>_key</w:t>
+        <w:t>outer_key.inner_key</w:t>
       </w:r>
       <w:proofErr w:type="spellEnd"/>
     </w:p>

--- a/MongoDB/MongoDB Notes.docx
+++ b/MongoDB/MongoDB Notes.docx
@@ -6057,25 +6057,7 @@
                 <w:sz w:val="24"/>
                 <w:szCs w:val="24"/>
               </w:rPr>
-              <w:t>$</w:t>
-            </w:r>
-            <w:r>
-              <w:rPr>
-                <w:b/>
-                <w:bCs/>
-                <w:sz w:val="24"/>
-                <w:szCs w:val="24"/>
-              </w:rPr>
-              <w:t>n</w:t>
-            </w:r>
-            <w:r>
-              <w:rPr>
-                <w:b/>
-                <w:bCs/>
-                <w:sz w:val="24"/>
-                <w:szCs w:val="24"/>
-              </w:rPr>
-              <w:t>or</w:t>
+              <w:t>$nor</w:t>
             </w:r>
             <w:r>
               <w:rPr>
@@ -7488,6 +7470,2714 @@
         </w:rPr>
         <w:t>operator for non-exact matches.</w:t>
       </w:r>
+    </w:p>
+    <w:p>
+      <w:pPr>
+        <w:rPr>
+          <w:sz w:val="24"/>
+          <w:szCs w:val="24"/>
+        </w:rPr>
+      </w:pPr>
+    </w:p>
+    <w:p>
+      <w:pPr>
+        <w:rPr>
+          <w:b/>
+          <w:bCs/>
+          <w:sz w:val="24"/>
+          <w:szCs w:val="24"/>
+        </w:rPr>
+      </w:pPr>
+      <w:r>
+        <w:rPr>
+          <w:b/>
+          <w:bCs/>
+          <w:sz w:val="24"/>
+          <w:szCs w:val="24"/>
+        </w:rPr>
+        <w:lastRenderedPageBreak/>
+        <w:t>MongoDB Aggregation Framework</w:t>
+      </w:r>
+    </w:p>
+    <w:p>
+      <w:pPr>
+        <w:rPr>
+          <w:sz w:val="24"/>
+          <w:szCs w:val="24"/>
+        </w:rPr>
+      </w:pPr>
+      <w:r>
+        <w:rPr>
+          <w:sz w:val="24"/>
+          <w:szCs w:val="24"/>
+        </w:rPr>
+        <w:t>Aggregation framework in MongoDB is a set of analytical tools that uses the concept of pipeline for performing various functions</w:t>
+      </w:r>
+      <w:r>
+        <w:rPr>
+          <w:noProof/>
+        </w:rPr>
+        <w:drawing>
+          <wp:anchor distT="0" distB="0" distL="114300" distR="114300" simplePos="0" relativeHeight="251659264" behindDoc="0" locked="0" layoutInCell="1" allowOverlap="1" wp14:anchorId="7A71EB28" wp14:editId="4398052F">
+            <wp:simplePos x="0" y="0"/>
+            <wp:positionH relativeFrom="column">
+              <wp:posOffset>0</wp:posOffset>
+            </wp:positionH>
+            <wp:positionV relativeFrom="paragraph">
+              <wp:posOffset>398780</wp:posOffset>
+            </wp:positionV>
+            <wp:extent cx="5943600" cy="3204845"/>
+            <wp:effectExtent l="0" t="0" r="0" b="0"/>
+            <wp:wrapNone/>
+            <wp:docPr id="2" name="Picture 2" descr="Diagram&#10;&#10;Description automatically generated"/>
+            <wp:cNvGraphicFramePr>
+              <a:graphicFrameLocks xmlns:a="http://schemas.openxmlformats.org/drawingml/2006/main" noChangeAspect="1"/>
+            </wp:cNvGraphicFramePr>
+            <a:graphic xmlns:a="http://schemas.openxmlformats.org/drawingml/2006/main">
+              <a:graphicData uri="http://schemas.openxmlformats.org/drawingml/2006/picture">
+                <pic:pic xmlns:pic="http://schemas.openxmlformats.org/drawingml/2006/picture">
+                  <pic:nvPicPr>
+                    <pic:cNvPr id="2" name="Picture 2" descr="Diagram&#10;&#10;Description automatically generated"/>
+                    <pic:cNvPicPr/>
+                  </pic:nvPicPr>
+                  <pic:blipFill>
+                    <a:blip r:embed="rId9">
+                      <a:extLst>
+                        <a:ext uri="{28A0092B-C50C-407E-A947-70E740481C1C}">
+                          <a14:useLocalDpi xmlns:a14="http://schemas.microsoft.com/office/drawing/2010/main" val="0"/>
+                        </a:ext>
+                      </a:extLst>
+                    </a:blip>
+                    <a:stretch>
+                      <a:fillRect/>
+                    </a:stretch>
+                  </pic:blipFill>
+                  <pic:spPr>
+                    <a:xfrm>
+                      <a:off x="0" y="0"/>
+                      <a:ext cx="5943600" cy="3204845"/>
+                    </a:xfrm>
+                    <a:prstGeom prst="rect">
+                      <a:avLst/>
+                    </a:prstGeom>
+                  </pic:spPr>
+                </pic:pic>
+              </a:graphicData>
+            </a:graphic>
+          </wp:anchor>
+        </w:drawing>
+      </w:r>
+      <w:r>
+        <w:rPr>
+          <w:sz w:val="24"/>
+          <w:szCs w:val="24"/>
+        </w:rPr>
+        <w:t xml:space="preserve"> at different stages, which can be repeated.</w:t>
+      </w:r>
+    </w:p>
+    <w:p>
+      <w:pPr>
+        <w:rPr>
+          <w:sz w:val="24"/>
+          <w:szCs w:val="24"/>
+        </w:rPr>
+      </w:pPr>
+    </w:p>
+    <w:p>
+      <w:pPr>
+        <w:rPr>
+          <w:sz w:val="24"/>
+          <w:szCs w:val="24"/>
+        </w:rPr>
+      </w:pPr>
+    </w:p>
+    <w:p>
+      <w:pPr>
+        <w:rPr>
+          <w:sz w:val="24"/>
+          <w:szCs w:val="24"/>
+        </w:rPr>
+      </w:pPr>
+    </w:p>
+    <w:p>
+      <w:pPr>
+        <w:rPr>
+          <w:sz w:val="24"/>
+          <w:szCs w:val="24"/>
+        </w:rPr>
+      </w:pPr>
+    </w:p>
+    <w:p>
+      <w:pPr>
+        <w:rPr>
+          <w:sz w:val="24"/>
+          <w:szCs w:val="24"/>
+        </w:rPr>
+      </w:pPr>
+    </w:p>
+    <w:p>
+      <w:pPr>
+        <w:rPr>
+          <w:sz w:val="24"/>
+          <w:szCs w:val="24"/>
+        </w:rPr>
+      </w:pPr>
+    </w:p>
+    <w:p>
+      <w:pPr>
+        <w:rPr>
+          <w:sz w:val="24"/>
+          <w:szCs w:val="24"/>
+        </w:rPr>
+      </w:pPr>
+    </w:p>
+    <w:p>
+      <w:pPr>
+        <w:rPr>
+          <w:sz w:val="24"/>
+          <w:szCs w:val="24"/>
+        </w:rPr>
+      </w:pPr>
+    </w:p>
+    <w:p>
+      <w:pPr>
+        <w:rPr>
+          <w:sz w:val="24"/>
+          <w:szCs w:val="24"/>
+        </w:rPr>
+      </w:pPr>
+    </w:p>
+    <w:p>
+      <w:pPr>
+        <w:rPr>
+          <w:sz w:val="24"/>
+          <w:szCs w:val="24"/>
+        </w:rPr>
+      </w:pPr>
+    </w:p>
+    <w:p>
+      <w:pPr>
+        <w:rPr>
+          <w:sz w:val="24"/>
+          <w:szCs w:val="24"/>
+        </w:rPr>
+      </w:pPr>
+    </w:p>
+    <w:p>
+      <w:pPr>
+        <w:rPr>
+          <w:sz w:val="24"/>
+          <w:szCs w:val="24"/>
+        </w:rPr>
+      </w:pPr>
+      <w:r>
+        <w:rPr>
+          <w:sz w:val="24"/>
+          <w:szCs w:val="24"/>
+        </w:rPr>
+        <w:t>The main syntax used for aggregation framework is as follows:</w:t>
+      </w:r>
+    </w:p>
+    <w:p>
+      <w:pPr>
+        <w:rPr>
+          <w:b/>
+          <w:bCs/>
+          <w:sz w:val="24"/>
+          <w:szCs w:val="24"/>
+        </w:rPr>
+      </w:pPr>
+      <w:proofErr w:type="spellStart"/>
+      <w:r>
+        <w:rPr>
+          <w:b/>
+          <w:bCs/>
+          <w:sz w:val="24"/>
+          <w:szCs w:val="24"/>
+        </w:rPr>
+        <w:t>db.coll_name.aggregate</w:t>
+      </w:r>
+      <w:proofErr w:type="spellEnd"/>
+      <w:r>
+        <w:rPr>
+          <w:b/>
+          <w:bCs/>
+          <w:sz w:val="24"/>
+          <w:szCs w:val="24"/>
+        </w:rPr>
+        <w:t>([{stage 1}, {stage 2}, …])</w:t>
+      </w:r>
+    </w:p>
+    <w:p>
+      <w:pPr>
+        <w:rPr>
+          <w:sz w:val="24"/>
+          <w:szCs w:val="24"/>
+        </w:rPr>
+      </w:pPr>
+    </w:p>
+    <w:p>
+      <w:pPr>
+        <w:rPr>
+          <w:sz w:val="24"/>
+          <w:szCs w:val="24"/>
+        </w:rPr>
+      </w:pPr>
+      <w:r>
+        <w:rPr>
+          <w:sz w:val="24"/>
+          <w:szCs w:val="24"/>
+        </w:rPr>
+        <w:t>List of common aggregation stages:</w:t>
+      </w:r>
+    </w:p>
+    <w:tbl>
+      <w:tblPr>
+        <w:tblStyle w:val="TableGrid"/>
+        <w:tblW w:w="0" w:type="auto"/>
+        <w:tblLook w:val="04A0" w:firstRow="1" w:lastRow="0" w:firstColumn="1" w:lastColumn="0" w:noHBand="0" w:noVBand="1"/>
+      </w:tblPr>
+      <w:tblGrid>
+        <w:gridCol w:w="5305"/>
+        <w:gridCol w:w="4045"/>
+      </w:tblGrid>
+      <w:tr>
+        <w:tc>
+          <w:tcPr>
+            <w:tcW w:w="5305" w:type="dxa"/>
+          </w:tcPr>
+          <w:p>
+            <w:pPr>
+              <w:rPr>
+                <w:sz w:val="24"/>
+                <w:szCs w:val="24"/>
+              </w:rPr>
+            </w:pPr>
+            <w:r>
+              <w:rPr>
+                <w:sz w:val="24"/>
+                <w:szCs w:val="24"/>
+              </w:rPr>
+              <w:t>$</w:t>
+            </w:r>
+            <w:r>
+              <w:rPr>
+                <w:b/>
+                <w:bCs/>
+                <w:sz w:val="24"/>
+                <w:szCs w:val="24"/>
+              </w:rPr>
+              <w:t>match</w:t>
+            </w:r>
+            <w:r>
+              <w:rPr>
+                <w:sz w:val="24"/>
+                <w:szCs w:val="24"/>
+              </w:rPr>
+              <w:t>: {query}</w:t>
+            </w:r>
+          </w:p>
+        </w:tc>
+        <w:tc>
+          <w:tcPr>
+            <w:tcW w:w="4045" w:type="dxa"/>
+          </w:tcPr>
+          <w:p>
+            <w:pPr>
+              <w:rPr>
+                <w:sz w:val="24"/>
+                <w:szCs w:val="24"/>
+              </w:rPr>
+            </w:pPr>
+            <w:r>
+              <w:rPr>
+                <w:sz w:val="24"/>
+                <w:szCs w:val="24"/>
+              </w:rPr>
+              <w:t>Filters document to only allow matching documents to pass through unmodified</w:t>
+            </w:r>
+          </w:p>
+        </w:tc>
+      </w:tr>
+      <w:tr>
+        <w:tc>
+          <w:tcPr>
+            <w:tcW w:w="5305" w:type="dxa"/>
+          </w:tcPr>
+          <w:p>
+            <w:pPr>
+              <w:rPr>
+                <w:sz w:val="24"/>
+                <w:szCs w:val="24"/>
+              </w:rPr>
+            </w:pPr>
+            <w:r>
+              <w:rPr>
+                <w:sz w:val="24"/>
+                <w:szCs w:val="24"/>
+              </w:rPr>
+              <w:t>$</w:t>
+            </w:r>
+            <w:r>
+              <w:rPr>
+                <w:b/>
+                <w:bCs/>
+                <w:sz w:val="24"/>
+                <w:szCs w:val="24"/>
+              </w:rPr>
+              <w:t>project</w:t>
+            </w:r>
+            <w:r>
+              <w:rPr>
+                <w:sz w:val="24"/>
+                <w:szCs w:val="24"/>
+              </w:rPr>
+              <w:t>: { &lt;specification(s)&gt; }</w:t>
+            </w:r>
+          </w:p>
+          <w:p>
+            <w:pPr>
+              <w:rPr>
+                <w:sz w:val="24"/>
+                <w:szCs w:val="24"/>
+              </w:rPr>
+            </w:pPr>
+          </w:p>
+        </w:tc>
+        <w:tc>
+          <w:tcPr>
+            <w:tcW w:w="4045" w:type="dxa"/>
+          </w:tcPr>
+          <w:p>
+            <w:pPr>
+              <w:rPr>
+                <w:sz w:val="24"/>
+                <w:szCs w:val="24"/>
+              </w:rPr>
+            </w:pPr>
+            <w:r>
+              <w:rPr>
+                <w:sz w:val="24"/>
+                <w:szCs w:val="24"/>
+              </w:rPr>
+              <w:t>Reshapes each document by either adding or removing fields</w:t>
+            </w:r>
+          </w:p>
+        </w:tc>
+      </w:tr>
+      <w:tr>
+        <w:tc>
+          <w:tcPr>
+            <w:tcW w:w="5305" w:type="dxa"/>
+          </w:tcPr>
+          <w:p>
+            <w:pPr>
+              <w:rPr>
+                <w:sz w:val="24"/>
+                <w:szCs w:val="24"/>
+              </w:rPr>
+            </w:pPr>
+            <w:r>
+              <w:rPr>
+                <w:sz w:val="24"/>
+                <w:szCs w:val="24"/>
+              </w:rPr>
+              <w:t>$</w:t>
+            </w:r>
+            <w:r>
+              <w:rPr>
+                <w:b/>
+                <w:bCs/>
+                <w:sz w:val="24"/>
+                <w:szCs w:val="24"/>
+              </w:rPr>
+              <w:t>sort</w:t>
+            </w:r>
+            <w:r>
+              <w:rPr>
+                <w:sz w:val="24"/>
+                <w:szCs w:val="24"/>
+              </w:rPr>
+              <w:t xml:space="preserve">: { &lt;field1&gt;: &lt;sort order&gt;, </w:t>
+            </w:r>
+          </w:p>
+          <w:p>
+            <w:pPr>
+              <w:rPr>
+                <w:sz w:val="24"/>
+                <w:szCs w:val="24"/>
+              </w:rPr>
+            </w:pPr>
+            <w:r>
+              <w:rPr>
+                <w:sz w:val="24"/>
+                <w:szCs w:val="24"/>
+              </w:rPr>
+              <w:t xml:space="preserve">&lt;field2&gt;: &lt;sort order&gt; ... } </w:t>
+            </w:r>
+          </w:p>
+        </w:tc>
+        <w:tc>
+          <w:tcPr>
+            <w:tcW w:w="4045" w:type="dxa"/>
+          </w:tcPr>
+          <w:p>
+            <w:pPr>
+              <w:rPr>
+                <w:sz w:val="24"/>
+                <w:szCs w:val="24"/>
+              </w:rPr>
+            </w:pPr>
+            <w:r>
+              <w:rPr>
+                <w:sz w:val="24"/>
+                <w:szCs w:val="24"/>
+              </w:rPr>
+              <w:t>Reorders document stream by specified sort order (1 for ascending and -1 for descending)</w:t>
+            </w:r>
+          </w:p>
+        </w:tc>
+      </w:tr>
+      <w:tr>
+        <w:tc>
+          <w:tcPr>
+            <w:tcW w:w="5305" w:type="dxa"/>
+          </w:tcPr>
+          <w:p>
+            <w:pPr>
+              <w:rPr>
+                <w:sz w:val="24"/>
+                <w:szCs w:val="24"/>
+              </w:rPr>
+            </w:pPr>
+            <w:r>
+              <w:rPr>
+                <w:sz w:val="24"/>
+                <w:szCs w:val="24"/>
+              </w:rPr>
+              <w:t>$</w:t>
+            </w:r>
+            <w:r>
+              <w:rPr>
+                <w:b/>
+                <w:bCs/>
+                <w:sz w:val="24"/>
+                <w:szCs w:val="24"/>
+              </w:rPr>
+              <w:t>skip</w:t>
+            </w:r>
+            <w:r>
+              <w:rPr>
+                <w:sz w:val="24"/>
+                <w:szCs w:val="24"/>
+              </w:rPr>
+              <w:t>: &lt;positive 64-bit integer&gt;</w:t>
+            </w:r>
+          </w:p>
+          <w:p>
+            <w:pPr>
+              <w:rPr>
+                <w:sz w:val="24"/>
+                <w:szCs w:val="24"/>
+              </w:rPr>
+            </w:pPr>
+          </w:p>
+        </w:tc>
+        <w:tc>
+          <w:tcPr>
+            <w:tcW w:w="4045" w:type="dxa"/>
+          </w:tcPr>
+          <w:p>
+            <w:pPr>
+              <w:rPr>
+                <w:sz w:val="24"/>
+                <w:szCs w:val="24"/>
+              </w:rPr>
+            </w:pPr>
+            <w:r>
+              <w:rPr>
+                <w:sz w:val="24"/>
+                <w:szCs w:val="24"/>
+              </w:rPr>
+              <w:t>Skips first n documents and passes remaining documents unmodified</w:t>
+            </w:r>
+          </w:p>
+        </w:tc>
+      </w:tr>
+      <w:tr>
+        <w:tc>
+          <w:tcPr>
+            <w:tcW w:w="5305" w:type="dxa"/>
+          </w:tcPr>
+          <w:p>
+            <w:pPr>
+              <w:rPr>
+                <w:sz w:val="24"/>
+                <w:szCs w:val="24"/>
+              </w:rPr>
+            </w:pPr>
+            <w:r>
+              <w:rPr>
+                <w:sz w:val="24"/>
+                <w:szCs w:val="24"/>
+              </w:rPr>
+              <w:t>$</w:t>
+            </w:r>
+            <w:r>
+              <w:rPr>
+                <w:b/>
+                <w:bCs/>
+                <w:sz w:val="24"/>
+                <w:szCs w:val="24"/>
+              </w:rPr>
+              <w:t>limit</w:t>
+            </w:r>
+            <w:r>
+              <w:rPr>
+                <w:sz w:val="24"/>
+                <w:szCs w:val="24"/>
+              </w:rPr>
+              <w:t>: &lt;positive 64-bit integer&gt;</w:t>
+            </w:r>
+          </w:p>
+        </w:tc>
+        <w:tc>
+          <w:tcPr>
+            <w:tcW w:w="4045" w:type="dxa"/>
+          </w:tcPr>
+          <w:p>
+            <w:pPr>
+              <w:rPr>
+                <w:sz w:val="24"/>
+                <w:szCs w:val="24"/>
+              </w:rPr>
+            </w:pPr>
+            <w:r>
+              <w:rPr>
+                <w:sz w:val="24"/>
+                <w:szCs w:val="24"/>
+              </w:rPr>
+              <w:t>Passes first n documents unmodified</w:t>
+            </w:r>
+          </w:p>
+        </w:tc>
+      </w:tr>
+      <w:tr>
+        <w:tc>
+          <w:tcPr>
+            <w:tcW w:w="5305" w:type="dxa"/>
+          </w:tcPr>
+          <w:p>
+            <w:pPr>
+              <w:rPr>
+                <w:sz w:val="24"/>
+                <w:szCs w:val="24"/>
+              </w:rPr>
+            </w:pPr>
+            <w:r>
+              <w:rPr>
+                <w:sz w:val="24"/>
+                <w:szCs w:val="24"/>
+              </w:rPr>
+              <w:t>$</w:t>
+            </w:r>
+            <w:r>
+              <w:rPr>
+                <w:b/>
+                <w:bCs/>
+                <w:sz w:val="24"/>
+                <w:szCs w:val="24"/>
+              </w:rPr>
+              <w:t>count</w:t>
+            </w:r>
+            <w:r>
+              <w:rPr>
+                <w:sz w:val="24"/>
+                <w:szCs w:val="24"/>
+              </w:rPr>
+              <w:t>: &lt;string&gt;</w:t>
+            </w:r>
+          </w:p>
+        </w:tc>
+        <w:tc>
+          <w:tcPr>
+            <w:tcW w:w="4045" w:type="dxa"/>
+          </w:tcPr>
+          <w:p>
+            <w:pPr>
+              <w:rPr>
+                <w:sz w:val="24"/>
+                <w:szCs w:val="24"/>
+              </w:rPr>
+            </w:pPr>
+            <w:r>
+              <w:rPr>
+                <w:sz w:val="24"/>
+                <w:szCs w:val="24"/>
+              </w:rPr>
+              <w:t>Returns a count of number of documents at current stage</w:t>
+            </w:r>
+          </w:p>
+        </w:tc>
+      </w:tr>
+      <w:tr>
+        <w:tc>
+          <w:tcPr>
+            <w:tcW w:w="5305" w:type="dxa"/>
+          </w:tcPr>
+          <w:p>
+            <w:pPr>
+              <w:rPr>
+                <w:sz w:val="24"/>
+                <w:szCs w:val="24"/>
+              </w:rPr>
+            </w:pPr>
+            <w:r>
+              <w:rPr>
+                <w:sz w:val="24"/>
+                <w:szCs w:val="24"/>
+              </w:rPr>
+              <w:t>$</w:t>
+            </w:r>
+            <w:proofErr w:type="spellStart"/>
+            <w:r>
+              <w:rPr>
+                <w:b/>
+                <w:bCs/>
+                <w:sz w:val="24"/>
+                <w:szCs w:val="24"/>
+              </w:rPr>
+              <w:t>addFields</w:t>
+            </w:r>
+            <w:proofErr w:type="spellEnd"/>
+            <w:r>
+              <w:rPr>
+                <w:sz w:val="24"/>
+                <w:szCs w:val="24"/>
+              </w:rPr>
+              <w:t>: { &lt;</w:t>
+            </w:r>
+            <w:proofErr w:type="spellStart"/>
+            <w:r>
+              <w:rPr>
+                <w:sz w:val="24"/>
+                <w:szCs w:val="24"/>
+              </w:rPr>
+              <w:t>newField</w:t>
+            </w:r>
+            <w:proofErr w:type="spellEnd"/>
+            <w:r>
+              <w:rPr>
+                <w:sz w:val="24"/>
+                <w:szCs w:val="24"/>
+              </w:rPr>
+              <w:t>&gt;:</w:t>
+            </w:r>
+            <w:r>
+              <w:rPr>
+                <w:sz w:val="24"/>
+                <w:szCs w:val="24"/>
+              </w:rPr>
+              <w:t xml:space="preserve"> </w:t>
+            </w:r>
+            <w:r>
+              <w:rPr>
+                <w:sz w:val="24"/>
+                <w:szCs w:val="24"/>
+              </w:rPr>
+              <w:t>&lt;expression&gt;, ... }</w:t>
+            </w:r>
+          </w:p>
+        </w:tc>
+        <w:tc>
+          <w:tcPr>
+            <w:tcW w:w="4045" w:type="dxa"/>
+          </w:tcPr>
+          <w:p>
+            <w:pPr>
+              <w:rPr>
+                <w:sz w:val="24"/>
+                <w:szCs w:val="24"/>
+              </w:rPr>
+            </w:pPr>
+            <w:r>
+              <w:rPr>
+                <w:sz w:val="24"/>
+                <w:szCs w:val="24"/>
+              </w:rPr>
+              <w:t>Adds new fields to documents without changing existing fields</w:t>
+            </w:r>
+          </w:p>
+        </w:tc>
+      </w:tr>
+      <w:tr>
+        <w:tc>
+          <w:tcPr>
+            <w:tcW w:w="5305" w:type="dxa"/>
+          </w:tcPr>
+          <w:p>
+            <w:pPr>
+              <w:rPr>
+                <w:sz w:val="24"/>
+                <w:szCs w:val="24"/>
+              </w:rPr>
+            </w:pPr>
+            <w:r>
+              <w:rPr>
+                <w:sz w:val="24"/>
+                <w:szCs w:val="24"/>
+              </w:rPr>
+              <w:lastRenderedPageBreak/>
+              <w:t>$</w:t>
+            </w:r>
+            <w:r>
+              <w:rPr>
+                <w:b/>
+                <w:bCs/>
+                <w:sz w:val="24"/>
+                <w:szCs w:val="24"/>
+              </w:rPr>
+              <w:t>group</w:t>
+            </w:r>
+            <w:r>
+              <w:rPr>
+                <w:sz w:val="24"/>
+                <w:szCs w:val="24"/>
+              </w:rPr>
+              <w:t>: {_id: &lt;expression&gt;, // Group By Expression, &lt;field1&gt;: { &lt;accumulator1&gt; : &lt;expression1&gt; }, ...}</w:t>
+            </w:r>
+          </w:p>
+        </w:tc>
+        <w:tc>
+          <w:tcPr>
+            <w:tcW w:w="4045" w:type="dxa"/>
+          </w:tcPr>
+          <w:p>
+            <w:pPr>
+              <w:rPr>
+                <w:sz w:val="24"/>
+                <w:szCs w:val="24"/>
+              </w:rPr>
+            </w:pPr>
+            <w:r>
+              <w:rPr>
+                <w:sz w:val="24"/>
+                <w:szCs w:val="24"/>
+              </w:rPr>
+              <w:t>Groups documents by specified identifier expression and applies accumulator expressions</w:t>
+            </w:r>
+          </w:p>
+        </w:tc>
+      </w:tr>
+      <w:tr>
+        <w:tc>
+          <w:tcPr>
+            <w:tcW w:w="5305" w:type="dxa"/>
+          </w:tcPr>
+          <w:p>
+            <w:pPr>
+              <w:rPr>
+                <w:sz w:val="24"/>
+                <w:szCs w:val="24"/>
+              </w:rPr>
+            </w:pPr>
+            <w:r>
+              <w:rPr>
+                <w:sz w:val="24"/>
+                <w:szCs w:val="24"/>
+              </w:rPr>
+              <w:t>$</w:t>
+            </w:r>
+            <w:r>
+              <w:rPr>
+                <w:b/>
+                <w:bCs/>
+                <w:sz w:val="24"/>
+                <w:szCs w:val="24"/>
+              </w:rPr>
+              <w:t>unwind</w:t>
+            </w:r>
+            <w:r>
+              <w:rPr>
+                <w:sz w:val="24"/>
+                <w:szCs w:val="24"/>
+              </w:rPr>
+              <w:t xml:space="preserve">: {path: &lt;field path&gt;, </w:t>
+            </w:r>
+          </w:p>
+          <w:p>
+            <w:pPr>
+              <w:rPr>
+                <w:sz w:val="24"/>
+                <w:szCs w:val="24"/>
+              </w:rPr>
+            </w:pPr>
+            <w:proofErr w:type="spellStart"/>
+            <w:r>
+              <w:rPr>
+                <w:sz w:val="24"/>
+                <w:szCs w:val="24"/>
+              </w:rPr>
+              <w:t>includeArrayIndex</w:t>
+            </w:r>
+            <w:proofErr w:type="spellEnd"/>
+            <w:r>
+              <w:rPr>
+                <w:sz w:val="24"/>
+                <w:szCs w:val="24"/>
+              </w:rPr>
+              <w:t xml:space="preserve">: &lt;string&gt;, </w:t>
+            </w:r>
+            <w:proofErr w:type="spellStart"/>
+            <w:r>
+              <w:rPr>
+                <w:sz w:val="24"/>
+                <w:szCs w:val="24"/>
+              </w:rPr>
+              <w:t>preserveNullAndEmptyArrays</w:t>
+            </w:r>
+            <w:proofErr w:type="spellEnd"/>
+            <w:r>
+              <w:rPr>
+                <w:sz w:val="24"/>
+                <w:szCs w:val="24"/>
+              </w:rPr>
+              <w:t>: &lt;</w:t>
+            </w:r>
+            <w:proofErr w:type="spellStart"/>
+            <w:r>
+              <w:rPr>
+                <w:sz w:val="24"/>
+                <w:szCs w:val="24"/>
+              </w:rPr>
+              <w:t>boolean</w:t>
+            </w:r>
+            <w:proofErr w:type="spellEnd"/>
+            <w:r>
+              <w:rPr>
+                <w:sz w:val="24"/>
+                <w:szCs w:val="24"/>
+              </w:rPr>
+              <w:t>&gt;}</w:t>
+            </w:r>
+          </w:p>
+        </w:tc>
+        <w:tc>
+          <w:tcPr>
+            <w:tcW w:w="4045" w:type="dxa"/>
+          </w:tcPr>
+          <w:p>
+            <w:pPr>
+              <w:rPr>
+                <w:sz w:val="24"/>
+                <w:szCs w:val="24"/>
+              </w:rPr>
+            </w:pPr>
+            <w:r>
+              <w:rPr>
+                <w:sz w:val="24"/>
+                <w:szCs w:val="24"/>
+              </w:rPr>
+              <w:t>Deconstructs array field from documents and outputs a document for every array element</w:t>
+            </w:r>
+          </w:p>
+          <w:p>
+            <w:pPr>
+              <w:rPr>
+                <w:sz w:val="24"/>
+                <w:szCs w:val="24"/>
+              </w:rPr>
+            </w:pPr>
+          </w:p>
+        </w:tc>
+      </w:tr>
+      <w:tr>
+        <w:tc>
+          <w:tcPr>
+            <w:tcW w:w="5305" w:type="dxa"/>
+          </w:tcPr>
+          <w:p>
+            <w:pPr>
+              <w:rPr>
+                <w:sz w:val="24"/>
+                <w:szCs w:val="24"/>
+              </w:rPr>
+            </w:pPr>
+            <w:r>
+              <w:rPr>
+                <w:sz w:val="24"/>
+                <w:szCs w:val="24"/>
+              </w:rPr>
+              <w:t>$</w:t>
+            </w:r>
+            <w:proofErr w:type="spellStart"/>
+            <w:r>
+              <w:rPr>
+                <w:b/>
+                <w:bCs/>
+                <w:sz w:val="24"/>
+                <w:szCs w:val="24"/>
+              </w:rPr>
+              <w:t>sortByCount</w:t>
+            </w:r>
+            <w:proofErr w:type="spellEnd"/>
+            <w:r>
+              <w:rPr>
+                <w:sz w:val="24"/>
+                <w:szCs w:val="24"/>
+              </w:rPr>
+              <w:t xml:space="preserve">:  &lt;expression&gt; </w:t>
+            </w:r>
+          </w:p>
+        </w:tc>
+        <w:tc>
+          <w:tcPr>
+            <w:tcW w:w="4045" w:type="dxa"/>
+          </w:tcPr>
+          <w:p>
+            <w:pPr>
+              <w:rPr>
+                <w:sz w:val="24"/>
+                <w:szCs w:val="24"/>
+              </w:rPr>
+            </w:pPr>
+            <w:r>
+              <w:rPr>
+                <w:sz w:val="24"/>
+                <w:szCs w:val="24"/>
+              </w:rPr>
+              <w:t>Groups documents and counts number of documents for each distinct category, sorted in descending order</w:t>
+            </w:r>
+          </w:p>
+        </w:tc>
+      </w:tr>
+      <w:tr>
+        <w:tc>
+          <w:tcPr>
+            <w:tcW w:w="5305" w:type="dxa"/>
+          </w:tcPr>
+          <w:p>
+            <w:pPr>
+              <w:rPr>
+                <w:sz w:val="24"/>
+                <w:szCs w:val="24"/>
+              </w:rPr>
+            </w:pPr>
+            <w:r>
+              <w:rPr>
+                <w:sz w:val="24"/>
+                <w:szCs w:val="24"/>
+              </w:rPr>
+              <w:t>$</w:t>
+            </w:r>
+            <w:r>
+              <w:rPr>
+                <w:b/>
+                <w:bCs/>
+                <w:sz w:val="24"/>
+                <w:szCs w:val="24"/>
+              </w:rPr>
+              <w:t>lookup</w:t>
+            </w:r>
+            <w:r>
+              <w:rPr>
+                <w:sz w:val="24"/>
+                <w:szCs w:val="24"/>
+              </w:rPr>
+              <w:t xml:space="preserve">: {from: &lt;collection to join&gt;, </w:t>
+            </w:r>
+          </w:p>
+          <w:p>
+            <w:pPr>
+              <w:rPr>
+                <w:sz w:val="24"/>
+                <w:szCs w:val="24"/>
+              </w:rPr>
+            </w:pPr>
+            <w:proofErr w:type="spellStart"/>
+            <w:r>
+              <w:rPr>
+                <w:sz w:val="24"/>
+                <w:szCs w:val="24"/>
+              </w:rPr>
+              <w:t>localField</w:t>
+            </w:r>
+            <w:proofErr w:type="spellEnd"/>
+            <w:r>
+              <w:rPr>
+                <w:sz w:val="24"/>
+                <w:szCs w:val="24"/>
+              </w:rPr>
+              <w:t xml:space="preserve">: &lt;field from the input documents&gt;, </w:t>
+            </w:r>
+            <w:proofErr w:type="spellStart"/>
+            <w:r>
+              <w:rPr>
+                <w:sz w:val="24"/>
+                <w:szCs w:val="24"/>
+              </w:rPr>
+              <w:t>foreignField</w:t>
+            </w:r>
+            <w:proofErr w:type="spellEnd"/>
+            <w:r>
+              <w:rPr>
+                <w:sz w:val="24"/>
+                <w:szCs w:val="24"/>
+              </w:rPr>
+              <w:t xml:space="preserve">: &lt;field from the documents of the "from" collection&gt;, </w:t>
+            </w:r>
+          </w:p>
+          <w:p>
+            <w:pPr>
+              <w:rPr>
+                <w:sz w:val="24"/>
+                <w:szCs w:val="24"/>
+              </w:rPr>
+            </w:pPr>
+            <w:r>
+              <w:rPr>
+                <w:sz w:val="24"/>
+                <w:szCs w:val="24"/>
+              </w:rPr>
+              <w:t xml:space="preserve">as: &lt;output array field&gt;} </w:t>
+            </w:r>
+          </w:p>
+        </w:tc>
+        <w:tc>
+          <w:tcPr>
+            <w:tcW w:w="4045" w:type="dxa"/>
+          </w:tcPr>
+          <w:p>
+            <w:pPr>
+              <w:rPr>
+                <w:sz w:val="24"/>
+                <w:szCs w:val="24"/>
+              </w:rPr>
+            </w:pPr>
+            <w:r>
+              <w:rPr>
+                <w:sz w:val="24"/>
+                <w:szCs w:val="24"/>
+              </w:rPr>
+              <w:t>Performs left outer join to another collection in the database</w:t>
+            </w:r>
+          </w:p>
+          <w:p>
+            <w:pPr>
+              <w:rPr>
+                <w:sz w:val="24"/>
+                <w:szCs w:val="24"/>
+              </w:rPr>
+            </w:pPr>
+          </w:p>
+        </w:tc>
+      </w:tr>
+      <w:tr>
+        <w:tc>
+          <w:tcPr>
+            <w:tcW w:w="5305" w:type="dxa"/>
+          </w:tcPr>
+          <w:p>
+            <w:pPr>
+              <w:rPr>
+                <w:sz w:val="24"/>
+                <w:szCs w:val="24"/>
+              </w:rPr>
+            </w:pPr>
+            <w:r>
+              <w:rPr>
+                <w:sz w:val="24"/>
+                <w:szCs w:val="24"/>
+              </w:rPr>
+              <w:t>$</w:t>
+            </w:r>
+            <w:r>
+              <w:rPr>
+                <w:b/>
+                <w:bCs/>
+                <w:sz w:val="24"/>
+                <w:szCs w:val="24"/>
+              </w:rPr>
+              <w:t>bucket</w:t>
+            </w:r>
+            <w:r>
+              <w:rPr>
+                <w:sz w:val="24"/>
+                <w:szCs w:val="24"/>
+              </w:rPr>
+              <w:t>: {</w:t>
+            </w:r>
+            <w:proofErr w:type="spellStart"/>
+            <w:r>
+              <w:rPr>
+                <w:sz w:val="24"/>
+                <w:szCs w:val="24"/>
+              </w:rPr>
+              <w:t>groupBy</w:t>
+            </w:r>
+            <w:proofErr w:type="spellEnd"/>
+            <w:r>
+              <w:rPr>
+                <w:sz w:val="24"/>
+                <w:szCs w:val="24"/>
+              </w:rPr>
+              <w:t xml:space="preserve">: &lt;expression&gt;, </w:t>
+            </w:r>
+          </w:p>
+          <w:p>
+            <w:pPr>
+              <w:rPr>
+                <w:sz w:val="24"/>
+                <w:szCs w:val="24"/>
+              </w:rPr>
+            </w:pPr>
+            <w:r>
+              <w:rPr>
+                <w:sz w:val="24"/>
+                <w:szCs w:val="24"/>
+              </w:rPr>
+              <w:t>boundaries: [ &lt;lowerbound1&gt;, &lt;lowerbound2&gt;, ... ],</w:t>
+            </w:r>
+          </w:p>
+          <w:p>
+            <w:pPr>
+              <w:rPr>
+                <w:sz w:val="24"/>
+                <w:szCs w:val="24"/>
+              </w:rPr>
+            </w:pPr>
+            <w:r>
+              <w:rPr>
+                <w:sz w:val="24"/>
+                <w:szCs w:val="24"/>
+              </w:rPr>
+              <w:t xml:space="preserve">default: &lt;literal&gt;, </w:t>
+            </w:r>
+          </w:p>
+          <w:p>
+            <w:pPr>
+              <w:rPr>
+                <w:sz w:val="24"/>
+                <w:szCs w:val="24"/>
+              </w:rPr>
+            </w:pPr>
+            <w:r>
+              <w:rPr>
+                <w:sz w:val="24"/>
+                <w:szCs w:val="24"/>
+              </w:rPr>
+              <w:t>output: {&lt;output1&gt;: { &lt;$accumulator</w:t>
+            </w:r>
+            <w:r>
+              <w:rPr>
+                <w:sz w:val="24"/>
+                <w:szCs w:val="24"/>
+              </w:rPr>
+              <w:t xml:space="preserve"> expr</w:t>
+            </w:r>
+            <w:r>
+              <w:rPr>
+                <w:sz w:val="24"/>
+                <w:szCs w:val="24"/>
+              </w:rPr>
+              <w:t xml:space="preserve">&gt; }, ... } } </w:t>
+            </w:r>
+          </w:p>
+        </w:tc>
+        <w:tc>
+          <w:tcPr>
+            <w:tcW w:w="4045" w:type="dxa"/>
+          </w:tcPr>
+          <w:p>
+            <w:pPr>
+              <w:rPr>
+                <w:sz w:val="24"/>
+                <w:szCs w:val="24"/>
+              </w:rPr>
+            </w:pPr>
+            <w:r>
+              <w:rPr>
+                <w:sz w:val="24"/>
+                <w:szCs w:val="24"/>
+              </w:rPr>
+              <w:t>Categorizes documents into groups based on specified boundaries</w:t>
+            </w:r>
+          </w:p>
+          <w:p>
+            <w:pPr>
+              <w:rPr>
+                <w:sz w:val="24"/>
+                <w:szCs w:val="24"/>
+              </w:rPr>
+            </w:pPr>
+          </w:p>
+        </w:tc>
+      </w:tr>
+      <w:tr>
+        <w:tc>
+          <w:tcPr>
+            <w:tcW w:w="5305" w:type="dxa"/>
+          </w:tcPr>
+          <w:p>
+            <w:pPr>
+              <w:rPr>
+                <w:sz w:val="24"/>
+                <w:szCs w:val="24"/>
+              </w:rPr>
+            </w:pPr>
+            <w:r>
+              <w:rPr>
+                <w:sz w:val="24"/>
+                <w:szCs w:val="24"/>
+              </w:rPr>
+              <w:t>$</w:t>
+            </w:r>
+            <w:proofErr w:type="spellStart"/>
+            <w:r>
+              <w:rPr>
+                <w:b/>
+                <w:bCs/>
+                <w:sz w:val="24"/>
+                <w:szCs w:val="24"/>
+              </w:rPr>
+              <w:t>bucketAuto</w:t>
+            </w:r>
+            <w:proofErr w:type="spellEnd"/>
+            <w:r>
+              <w:rPr>
+                <w:sz w:val="24"/>
+                <w:szCs w:val="24"/>
+              </w:rPr>
+              <w:t>: {</w:t>
+            </w:r>
+            <w:proofErr w:type="spellStart"/>
+            <w:r>
+              <w:rPr>
+                <w:sz w:val="24"/>
+                <w:szCs w:val="24"/>
+              </w:rPr>
+              <w:t>groupBy</w:t>
+            </w:r>
+            <w:proofErr w:type="spellEnd"/>
+            <w:r>
+              <w:rPr>
+                <w:sz w:val="24"/>
+                <w:szCs w:val="24"/>
+              </w:rPr>
+              <w:t xml:space="preserve">: &lt;expression&gt;, </w:t>
+            </w:r>
+          </w:p>
+          <w:p>
+            <w:pPr>
+              <w:rPr>
+                <w:sz w:val="24"/>
+                <w:szCs w:val="24"/>
+              </w:rPr>
+            </w:pPr>
+            <w:r>
+              <w:rPr>
+                <w:sz w:val="24"/>
+                <w:szCs w:val="24"/>
+              </w:rPr>
+              <w:t xml:space="preserve">buckets: &lt;number&gt;, </w:t>
+            </w:r>
+          </w:p>
+          <w:p>
+            <w:pPr>
+              <w:rPr>
+                <w:sz w:val="24"/>
+                <w:szCs w:val="24"/>
+              </w:rPr>
+            </w:pPr>
+            <w:r>
+              <w:rPr>
+                <w:sz w:val="24"/>
+                <w:szCs w:val="24"/>
+              </w:rPr>
+              <w:t xml:space="preserve">output: {&lt;output1&gt;: { &lt;$accumulator </w:t>
+            </w:r>
+            <w:r>
+              <w:rPr>
+                <w:sz w:val="24"/>
+                <w:szCs w:val="24"/>
+              </w:rPr>
+              <w:t>expr</w:t>
+            </w:r>
+            <w:r>
+              <w:rPr>
+                <w:sz w:val="24"/>
+                <w:szCs w:val="24"/>
+              </w:rPr>
+              <w:t xml:space="preserve">&gt; }, ...}, </w:t>
+            </w:r>
+          </w:p>
+          <w:p>
+            <w:pPr>
+              <w:rPr>
+                <w:sz w:val="24"/>
+                <w:szCs w:val="24"/>
+              </w:rPr>
+            </w:pPr>
+            <w:r>
+              <w:rPr>
+                <w:sz w:val="24"/>
+                <w:szCs w:val="24"/>
+              </w:rPr>
+              <w:t>granularity: &lt;string&gt;}</w:t>
+            </w:r>
+          </w:p>
+        </w:tc>
+        <w:tc>
+          <w:tcPr>
+            <w:tcW w:w="4045" w:type="dxa"/>
+          </w:tcPr>
+          <w:p>
+            <w:pPr>
+              <w:rPr>
+                <w:sz w:val="24"/>
+                <w:szCs w:val="24"/>
+              </w:rPr>
+            </w:pPr>
+            <w:r>
+              <w:rPr>
+                <w:sz w:val="24"/>
+                <w:szCs w:val="24"/>
+              </w:rPr>
+              <w:t>Categorizes documents into groups based on specified number of buckets</w:t>
+            </w:r>
+          </w:p>
+          <w:p>
+            <w:pPr>
+              <w:rPr>
+                <w:sz w:val="24"/>
+                <w:szCs w:val="24"/>
+              </w:rPr>
+            </w:pPr>
+          </w:p>
+        </w:tc>
+      </w:tr>
+      <w:tr>
+        <w:tc>
+          <w:tcPr>
+            <w:tcW w:w="5305" w:type="dxa"/>
+          </w:tcPr>
+          <w:p>
+            <w:pPr>
+              <w:rPr>
+                <w:sz w:val="24"/>
+                <w:szCs w:val="24"/>
+              </w:rPr>
+            </w:pPr>
+            <w:r>
+              <w:rPr>
+                <w:sz w:val="24"/>
+                <w:szCs w:val="24"/>
+              </w:rPr>
+              <w:t>$</w:t>
+            </w:r>
+            <w:r>
+              <w:rPr>
+                <w:b/>
+                <w:bCs/>
+                <w:sz w:val="24"/>
+                <w:szCs w:val="24"/>
+              </w:rPr>
+              <w:t>facet</w:t>
+            </w:r>
+            <w:r>
+              <w:rPr>
+                <w:sz w:val="24"/>
+                <w:szCs w:val="24"/>
+              </w:rPr>
+              <w:t>: {&lt;outputField1&gt;: [ &lt;stage1&gt;, &lt;stage2&gt;, ... ], &lt;outputField2&gt;: [ &lt;stage1&gt;, &lt;stage2&gt;, ... ], ... }</w:t>
+            </w:r>
+          </w:p>
+          <w:p>
+            <w:pPr>
+              <w:rPr>
+                <w:sz w:val="24"/>
+                <w:szCs w:val="24"/>
+              </w:rPr>
+            </w:pPr>
+          </w:p>
+        </w:tc>
+        <w:tc>
+          <w:tcPr>
+            <w:tcW w:w="4045" w:type="dxa"/>
+          </w:tcPr>
+          <w:p>
+            <w:pPr>
+              <w:rPr>
+                <w:sz w:val="24"/>
+                <w:szCs w:val="24"/>
+              </w:rPr>
+            </w:pPr>
+            <w:r>
+              <w:rPr>
+                <w:sz w:val="24"/>
+                <w:szCs w:val="24"/>
+              </w:rPr>
+              <w:t>Process multiple aggregation pipelines within a single stage on the same set of input documents</w:t>
+            </w:r>
+          </w:p>
+        </w:tc>
+      </w:tr>
+      <w:tr>
+        <w:tc>
+          <w:tcPr>
+            <w:tcW w:w="5305" w:type="dxa"/>
+          </w:tcPr>
+          <w:p>
+            <w:pPr>
+              <w:rPr>
+                <w:sz w:val="24"/>
+                <w:szCs w:val="24"/>
+              </w:rPr>
+            </w:pPr>
+            <w:r>
+              <w:rPr>
+                <w:sz w:val="24"/>
+                <w:szCs w:val="24"/>
+              </w:rPr>
+              <w:t>$</w:t>
+            </w:r>
+            <w:proofErr w:type="spellStart"/>
+            <w:r>
+              <w:rPr>
+                <w:b/>
+                <w:bCs/>
+                <w:sz w:val="24"/>
+                <w:szCs w:val="24"/>
+              </w:rPr>
+              <w:t>graphLookup</w:t>
+            </w:r>
+            <w:proofErr w:type="spellEnd"/>
+            <w:r>
+              <w:rPr>
+                <w:sz w:val="24"/>
+                <w:szCs w:val="24"/>
+              </w:rPr>
+              <w:t xml:space="preserve">: {from: &lt;collection&gt;, </w:t>
+            </w:r>
+          </w:p>
+          <w:p>
+            <w:pPr>
+              <w:rPr>
+                <w:sz w:val="24"/>
+                <w:szCs w:val="24"/>
+              </w:rPr>
+            </w:pPr>
+            <w:proofErr w:type="spellStart"/>
+            <w:r>
+              <w:rPr>
+                <w:sz w:val="24"/>
+                <w:szCs w:val="24"/>
+              </w:rPr>
+              <w:t>startWith</w:t>
+            </w:r>
+            <w:proofErr w:type="spellEnd"/>
+            <w:r>
+              <w:rPr>
+                <w:sz w:val="24"/>
+                <w:szCs w:val="24"/>
+              </w:rPr>
+              <w:t xml:space="preserve">: &lt;expression&gt;, </w:t>
+            </w:r>
+          </w:p>
+          <w:p>
+            <w:pPr>
+              <w:rPr>
+                <w:sz w:val="24"/>
+                <w:szCs w:val="24"/>
+              </w:rPr>
+            </w:pPr>
+            <w:proofErr w:type="spellStart"/>
+            <w:r>
+              <w:rPr>
+                <w:sz w:val="24"/>
+                <w:szCs w:val="24"/>
+              </w:rPr>
+              <w:t>connectFromField</w:t>
+            </w:r>
+            <w:proofErr w:type="spellEnd"/>
+            <w:r>
+              <w:rPr>
+                <w:sz w:val="24"/>
+                <w:szCs w:val="24"/>
+              </w:rPr>
+              <w:t xml:space="preserve">: &lt;string&gt;, </w:t>
+            </w:r>
+          </w:p>
+          <w:p>
+            <w:pPr>
+              <w:rPr>
+                <w:sz w:val="24"/>
+                <w:szCs w:val="24"/>
+              </w:rPr>
+            </w:pPr>
+            <w:proofErr w:type="spellStart"/>
+            <w:r>
+              <w:rPr>
+                <w:sz w:val="24"/>
+                <w:szCs w:val="24"/>
+              </w:rPr>
+              <w:t>connectToField</w:t>
+            </w:r>
+            <w:proofErr w:type="spellEnd"/>
+            <w:r>
+              <w:rPr>
+                <w:sz w:val="24"/>
+                <w:szCs w:val="24"/>
+              </w:rPr>
+              <w:t xml:space="preserve">: &lt;string&gt;, </w:t>
+            </w:r>
+          </w:p>
+          <w:p>
+            <w:pPr>
+              <w:rPr>
+                <w:sz w:val="24"/>
+                <w:szCs w:val="24"/>
+              </w:rPr>
+            </w:pPr>
+            <w:r>
+              <w:rPr>
+                <w:sz w:val="24"/>
+                <w:szCs w:val="24"/>
+              </w:rPr>
+              <w:t xml:space="preserve">as: &lt;string&gt;, </w:t>
+            </w:r>
+          </w:p>
+          <w:p>
+            <w:pPr>
+              <w:rPr>
+                <w:sz w:val="24"/>
+                <w:szCs w:val="24"/>
+              </w:rPr>
+            </w:pPr>
+            <w:proofErr w:type="spellStart"/>
+            <w:r>
+              <w:rPr>
+                <w:sz w:val="24"/>
+                <w:szCs w:val="24"/>
+              </w:rPr>
+              <w:t>maxDepth</w:t>
+            </w:r>
+            <w:proofErr w:type="spellEnd"/>
+            <w:r>
+              <w:rPr>
+                <w:sz w:val="24"/>
+                <w:szCs w:val="24"/>
+              </w:rPr>
+              <w:t xml:space="preserve">: &lt;number&gt;, </w:t>
+            </w:r>
+          </w:p>
+          <w:p>
+            <w:pPr>
+              <w:rPr>
+                <w:sz w:val="24"/>
+                <w:szCs w:val="24"/>
+              </w:rPr>
+            </w:pPr>
+            <w:proofErr w:type="spellStart"/>
+            <w:r>
+              <w:rPr>
+                <w:sz w:val="24"/>
+                <w:szCs w:val="24"/>
+              </w:rPr>
+              <w:t>depthField</w:t>
+            </w:r>
+            <w:proofErr w:type="spellEnd"/>
+            <w:r>
+              <w:rPr>
+                <w:sz w:val="24"/>
+                <w:szCs w:val="24"/>
+              </w:rPr>
+              <w:t xml:space="preserve">: &lt;string&gt;, </w:t>
+            </w:r>
+          </w:p>
+          <w:p>
+            <w:pPr>
+              <w:rPr>
+                <w:sz w:val="24"/>
+                <w:szCs w:val="24"/>
+              </w:rPr>
+            </w:pPr>
+            <w:proofErr w:type="spellStart"/>
+            <w:r>
+              <w:rPr>
+                <w:sz w:val="24"/>
+                <w:szCs w:val="24"/>
+              </w:rPr>
+              <w:t>restrictSearchWithMatch</w:t>
+            </w:r>
+            <w:proofErr w:type="spellEnd"/>
+            <w:r>
+              <w:rPr>
+                <w:sz w:val="24"/>
+                <w:szCs w:val="24"/>
+              </w:rPr>
+              <w:t>: &lt;document&gt;}</w:t>
+            </w:r>
+          </w:p>
+        </w:tc>
+        <w:tc>
+          <w:tcPr>
+            <w:tcW w:w="4045" w:type="dxa"/>
+          </w:tcPr>
+          <w:p>
+            <w:pPr>
+              <w:rPr>
+                <w:sz w:val="24"/>
+                <w:szCs w:val="24"/>
+              </w:rPr>
+            </w:pPr>
+            <w:r>
+              <w:rPr>
+                <w:sz w:val="24"/>
+                <w:szCs w:val="24"/>
+              </w:rPr>
+              <w:t>Performs recursive search on collection that is similar to left outer joins</w:t>
+            </w:r>
+          </w:p>
+          <w:p>
+            <w:pPr>
+              <w:rPr>
+                <w:sz w:val="24"/>
+                <w:szCs w:val="24"/>
+              </w:rPr>
+            </w:pPr>
+          </w:p>
+        </w:tc>
+      </w:tr>
+      <w:tr>
+        <w:tc>
+          <w:tcPr>
+            <w:tcW w:w="5305" w:type="dxa"/>
+          </w:tcPr>
+          <w:p>
+            <w:pPr>
+              <w:rPr>
+                <w:sz w:val="24"/>
+                <w:szCs w:val="24"/>
+              </w:rPr>
+            </w:pPr>
+            <w:r>
+              <w:rPr>
+                <w:sz w:val="24"/>
+                <w:szCs w:val="24"/>
+              </w:rPr>
+              <w:t>$</w:t>
+            </w:r>
+            <w:r>
+              <w:rPr>
+                <w:b/>
+                <w:bCs/>
+                <w:sz w:val="24"/>
+                <w:szCs w:val="24"/>
+              </w:rPr>
+              <w:t>merge</w:t>
+            </w:r>
+            <w:r>
+              <w:rPr>
+                <w:sz w:val="24"/>
+                <w:szCs w:val="24"/>
+              </w:rPr>
+              <w:t xml:space="preserve">: {into: &lt;collection&gt; -or- { </w:t>
+            </w:r>
+            <w:proofErr w:type="spellStart"/>
+            <w:r>
+              <w:rPr>
+                <w:sz w:val="24"/>
+                <w:szCs w:val="24"/>
+              </w:rPr>
+              <w:t>db</w:t>
+            </w:r>
+            <w:proofErr w:type="spellEnd"/>
+            <w:r>
+              <w:rPr>
+                <w:sz w:val="24"/>
+                <w:szCs w:val="24"/>
+              </w:rPr>
+              <w:t>: &lt;</w:t>
+            </w:r>
+            <w:proofErr w:type="spellStart"/>
+            <w:r>
+              <w:rPr>
+                <w:sz w:val="24"/>
+                <w:szCs w:val="24"/>
+              </w:rPr>
+              <w:t>db</w:t>
+            </w:r>
+            <w:proofErr w:type="spellEnd"/>
+            <w:r>
+              <w:rPr>
+                <w:sz w:val="24"/>
+                <w:szCs w:val="24"/>
+              </w:rPr>
+              <w:t xml:space="preserve">&gt;, </w:t>
+            </w:r>
+            <w:proofErr w:type="spellStart"/>
+            <w:r>
+              <w:rPr>
+                <w:sz w:val="24"/>
+                <w:szCs w:val="24"/>
+              </w:rPr>
+              <w:t>coll</w:t>
+            </w:r>
+            <w:proofErr w:type="spellEnd"/>
+            <w:r>
+              <w:rPr>
+                <w:sz w:val="24"/>
+                <w:szCs w:val="24"/>
+              </w:rPr>
+              <w:t xml:space="preserve">: &lt;collection&gt; }, </w:t>
+            </w:r>
+          </w:p>
+          <w:p>
+            <w:pPr>
+              <w:rPr>
+                <w:sz w:val="24"/>
+                <w:szCs w:val="24"/>
+              </w:rPr>
+            </w:pPr>
+            <w:r>
+              <w:rPr>
+                <w:sz w:val="24"/>
+                <w:szCs w:val="24"/>
+              </w:rPr>
+              <w:t>on: &lt;identifier field&gt; -or- [ &lt;identifier field1&gt;, ...],</w:t>
+            </w:r>
+          </w:p>
+          <w:p>
+            <w:pPr>
+              <w:rPr>
+                <w:sz w:val="24"/>
+                <w:szCs w:val="24"/>
+              </w:rPr>
+            </w:pPr>
+            <w:r>
+              <w:rPr>
+                <w:sz w:val="24"/>
+                <w:szCs w:val="24"/>
+              </w:rPr>
+              <w:t>let: &lt;variables&gt;,</w:t>
+            </w:r>
+          </w:p>
+          <w:p>
+            <w:pPr>
+              <w:rPr>
+                <w:sz w:val="24"/>
+                <w:szCs w:val="24"/>
+              </w:rPr>
+            </w:pPr>
+            <w:proofErr w:type="spellStart"/>
+            <w:r>
+              <w:rPr>
+                <w:sz w:val="24"/>
+                <w:szCs w:val="24"/>
+              </w:rPr>
+              <w:t>whenMatched</w:t>
+            </w:r>
+            <w:proofErr w:type="spellEnd"/>
+            <w:r>
+              <w:rPr>
+                <w:sz w:val="24"/>
+                <w:szCs w:val="24"/>
+              </w:rPr>
+              <w:t>: &lt;</w:t>
+            </w:r>
+            <w:proofErr w:type="spellStart"/>
+            <w:r>
+              <w:rPr>
+                <w:sz w:val="24"/>
+                <w:szCs w:val="24"/>
+              </w:rPr>
+              <w:t>replace|keepExisting|merge|fail|pipeline</w:t>
+            </w:r>
+            <w:proofErr w:type="spellEnd"/>
+            <w:r>
+              <w:rPr>
+                <w:sz w:val="24"/>
+                <w:szCs w:val="24"/>
+              </w:rPr>
+              <w:t>&gt;,</w:t>
+            </w:r>
+          </w:p>
+          <w:p>
+            <w:pPr>
+              <w:rPr>
+                <w:sz w:val="24"/>
+                <w:szCs w:val="24"/>
+              </w:rPr>
+            </w:pPr>
+            <w:proofErr w:type="spellStart"/>
+            <w:r>
+              <w:rPr>
+                <w:sz w:val="24"/>
+                <w:szCs w:val="24"/>
+              </w:rPr>
+              <w:t>whenNotMatched</w:t>
+            </w:r>
+            <w:proofErr w:type="spellEnd"/>
+            <w:r>
+              <w:rPr>
+                <w:sz w:val="24"/>
+                <w:szCs w:val="24"/>
+              </w:rPr>
+              <w:t>: &lt;</w:t>
+            </w:r>
+            <w:proofErr w:type="spellStart"/>
+            <w:r>
+              <w:rPr>
+                <w:sz w:val="24"/>
+                <w:szCs w:val="24"/>
+              </w:rPr>
+              <w:t>insert|discard|fail</w:t>
+            </w:r>
+            <w:proofErr w:type="spellEnd"/>
+            <w:r>
+              <w:rPr>
+                <w:sz w:val="24"/>
+                <w:szCs w:val="24"/>
+              </w:rPr>
+              <w:t>&gt;</w:t>
+            </w:r>
+            <w:r>
+              <w:rPr>
+                <w:sz w:val="24"/>
+                <w:szCs w:val="24"/>
+              </w:rPr>
+              <w:t>}</w:t>
+            </w:r>
+          </w:p>
+          <w:p>
+            <w:pPr>
+              <w:rPr>
+                <w:sz w:val="24"/>
+                <w:szCs w:val="24"/>
+              </w:rPr>
+            </w:pPr>
+          </w:p>
+        </w:tc>
+        <w:tc>
+          <w:tcPr>
+            <w:tcW w:w="4045" w:type="dxa"/>
+          </w:tcPr>
+          <w:p>
+            <w:pPr>
+              <w:rPr>
+                <w:sz w:val="24"/>
+                <w:szCs w:val="24"/>
+              </w:rPr>
+            </w:pPr>
+            <w:r>
+              <w:rPr>
+                <w:sz w:val="24"/>
+                <w:szCs w:val="24"/>
+              </w:rPr>
+              <w:t xml:space="preserve">Writes resulting results from aggregation pipeline to a collection. ($merge </w:t>
+            </w:r>
+            <w:r>
+              <w:rPr>
+                <w:sz w:val="24"/>
+                <w:szCs w:val="24"/>
+              </w:rPr>
+              <w:t>must</w:t>
+            </w:r>
+            <w:r>
+              <w:rPr>
+                <w:sz w:val="24"/>
+                <w:szCs w:val="24"/>
+              </w:rPr>
+              <w:t xml:space="preserve"> be used on the last stage of the aggregation pipeline)</w:t>
+            </w:r>
+          </w:p>
+          <w:p>
+            <w:pPr>
+              <w:rPr>
+                <w:sz w:val="24"/>
+                <w:szCs w:val="24"/>
+              </w:rPr>
+            </w:pPr>
+          </w:p>
+        </w:tc>
+      </w:tr>
+    </w:tbl>
+    <w:p>
+      <w:pPr>
+        <w:rPr>
+          <w:sz w:val="24"/>
+          <w:szCs w:val="24"/>
+        </w:rPr>
+      </w:pPr>
+    </w:p>
+    <w:p>
+      <w:pPr>
+        <w:rPr>
+          <w:sz w:val="24"/>
+          <w:szCs w:val="24"/>
+        </w:rPr>
+      </w:pPr>
+      <w:r>
+        <w:rPr>
+          <w:sz w:val="24"/>
+          <w:szCs w:val="24"/>
+        </w:rPr>
+        <w:lastRenderedPageBreak/>
+        <w:t>Accumulators</w:t>
+      </w:r>
+      <w:r>
+        <w:rPr>
+          <w:sz w:val="24"/>
+          <w:szCs w:val="24"/>
+        </w:rPr>
+        <w:t xml:space="preserve"> in aggregation framework can be used in the following stages:</w:t>
+      </w:r>
+    </w:p>
+    <w:p>
+      <w:pPr>
+        <w:pStyle w:val="ListParagraph"/>
+        <w:numPr>
+          <w:ilvl w:val="0"/>
+          <w:numId w:val="18"/>
+        </w:numPr>
+        <w:rPr>
+          <w:sz w:val="24"/>
+          <w:szCs w:val="24"/>
+        </w:rPr>
+      </w:pPr>
+      <w:r>
+        <w:rPr>
+          <w:sz w:val="24"/>
+          <w:szCs w:val="24"/>
+        </w:rPr>
+        <w:t>$bucket</w:t>
+      </w:r>
+    </w:p>
+    <w:p>
+      <w:pPr>
+        <w:pStyle w:val="ListParagraph"/>
+        <w:numPr>
+          <w:ilvl w:val="0"/>
+          <w:numId w:val="18"/>
+        </w:numPr>
+        <w:rPr>
+          <w:sz w:val="24"/>
+          <w:szCs w:val="24"/>
+        </w:rPr>
+      </w:pPr>
+      <w:r>
+        <w:rPr>
+          <w:sz w:val="24"/>
+          <w:szCs w:val="24"/>
+        </w:rPr>
+        <w:t>$</w:t>
+      </w:r>
+      <w:proofErr w:type="spellStart"/>
+      <w:r>
+        <w:rPr>
+          <w:sz w:val="24"/>
+          <w:szCs w:val="24"/>
+        </w:rPr>
+        <w:t>bucketAuto</w:t>
+      </w:r>
+      <w:proofErr w:type="spellEnd"/>
+    </w:p>
+    <w:p>
+      <w:pPr>
+        <w:pStyle w:val="ListParagraph"/>
+        <w:numPr>
+          <w:ilvl w:val="0"/>
+          <w:numId w:val="18"/>
+        </w:numPr>
+        <w:rPr>
+          <w:sz w:val="24"/>
+          <w:szCs w:val="24"/>
+        </w:rPr>
+      </w:pPr>
+      <w:r>
+        <w:rPr>
+          <w:sz w:val="24"/>
+          <w:szCs w:val="24"/>
+        </w:rPr>
+        <w:t>$group</w:t>
+      </w:r>
+    </w:p>
+    <w:p>
+      <w:pPr>
+        <w:rPr>
+          <w:sz w:val="24"/>
+          <w:szCs w:val="24"/>
+        </w:rPr>
+      </w:pPr>
+      <w:r>
+        <w:rPr>
+          <w:sz w:val="24"/>
+          <w:szCs w:val="24"/>
+        </w:rPr>
+        <w:t>General syntax for using accumulators:</w:t>
+      </w:r>
+      <w:r>
+        <w:rPr>
+          <w:b/>
+          <w:bCs/>
+          <w:sz w:val="24"/>
+          <w:szCs w:val="24"/>
+        </w:rPr>
+        <w:t xml:space="preserve"> &lt;accumulators&gt;: &lt;expressions&gt;</w:t>
+      </w:r>
+    </w:p>
+    <w:p>
+      <w:pPr>
+        <w:rPr>
+          <w:sz w:val="24"/>
+          <w:szCs w:val="24"/>
+        </w:rPr>
+      </w:pPr>
+    </w:p>
+    <w:p>
+      <w:pPr>
+        <w:rPr>
+          <w:sz w:val="24"/>
+          <w:szCs w:val="24"/>
+        </w:rPr>
+      </w:pPr>
+      <w:r>
+        <w:rPr>
+          <w:sz w:val="24"/>
+          <w:szCs w:val="24"/>
+        </w:rPr>
+        <w:t>List of accumulators:</w:t>
+      </w:r>
+    </w:p>
+    <w:tbl>
+      <w:tblPr>
+        <w:tblStyle w:val="TableGrid"/>
+        <w:tblW w:w="0" w:type="auto"/>
+        <w:tblLook w:val="04A0" w:firstRow="1" w:lastRow="0" w:firstColumn="1" w:lastColumn="0" w:noHBand="0" w:noVBand="1"/>
+      </w:tblPr>
+      <w:tblGrid>
+        <w:gridCol w:w="1525"/>
+        <w:gridCol w:w="2430"/>
+        <w:gridCol w:w="1620"/>
+        <w:gridCol w:w="2880"/>
+      </w:tblGrid>
+      <w:tr>
+        <w:tc>
+          <w:tcPr>
+            <w:tcW w:w="1525" w:type="dxa"/>
+          </w:tcPr>
+          <w:p>
+            <w:pPr>
+              <w:rPr>
+                <w:sz w:val="24"/>
+                <w:szCs w:val="24"/>
+              </w:rPr>
+            </w:pPr>
+            <w:r>
+              <w:rPr>
+                <w:sz w:val="24"/>
+                <w:szCs w:val="24"/>
+              </w:rPr>
+              <w:t>$</w:t>
+            </w:r>
+            <w:proofErr w:type="spellStart"/>
+            <w:r>
+              <w:rPr>
+                <w:b/>
+                <w:bCs/>
+                <w:sz w:val="24"/>
+                <w:szCs w:val="24"/>
+              </w:rPr>
+              <w:t>addToSet</w:t>
+            </w:r>
+            <w:proofErr w:type="spellEnd"/>
+          </w:p>
+        </w:tc>
+        <w:tc>
+          <w:tcPr>
+            <w:tcW w:w="2430" w:type="dxa"/>
+          </w:tcPr>
+          <w:p>
+            <w:pPr>
+              <w:rPr>
+                <w:sz w:val="24"/>
+                <w:szCs w:val="24"/>
+              </w:rPr>
+            </w:pPr>
+            <w:r>
+              <w:rPr>
+                <w:sz w:val="24"/>
+                <w:szCs w:val="24"/>
+              </w:rPr>
+              <w:t>Returns array of unique expression values</w:t>
+            </w:r>
+          </w:p>
+        </w:tc>
+        <w:tc>
+          <w:tcPr>
+            <w:tcW w:w="1620" w:type="dxa"/>
+          </w:tcPr>
+          <w:p>
+            <w:pPr>
+              <w:rPr>
+                <w:sz w:val="24"/>
+                <w:szCs w:val="24"/>
+              </w:rPr>
+            </w:pPr>
+            <w:r>
+              <w:rPr>
+                <w:sz w:val="24"/>
+                <w:szCs w:val="24"/>
+              </w:rPr>
+              <w:t>$</w:t>
+            </w:r>
+            <w:r>
+              <w:rPr>
+                <w:b/>
+                <w:bCs/>
+                <w:sz w:val="24"/>
+                <w:szCs w:val="24"/>
+              </w:rPr>
+              <w:t>min</w:t>
+            </w:r>
+          </w:p>
+        </w:tc>
+        <w:tc>
+          <w:tcPr>
+            <w:tcW w:w="2880" w:type="dxa"/>
+          </w:tcPr>
+          <w:p>
+            <w:pPr>
+              <w:rPr>
+                <w:sz w:val="24"/>
+                <w:szCs w:val="24"/>
+              </w:rPr>
+            </w:pPr>
+            <w:r>
+              <w:rPr>
+                <w:sz w:val="24"/>
+                <w:szCs w:val="24"/>
+              </w:rPr>
+              <w:t>Returns lowest expression value</w:t>
+            </w:r>
+          </w:p>
+        </w:tc>
+      </w:tr>
+      <w:tr>
+        <w:tc>
+          <w:tcPr>
+            <w:tcW w:w="1525" w:type="dxa"/>
+          </w:tcPr>
+          <w:p>
+            <w:pPr>
+              <w:rPr>
+                <w:sz w:val="24"/>
+                <w:szCs w:val="24"/>
+              </w:rPr>
+            </w:pPr>
+            <w:r>
+              <w:rPr>
+                <w:sz w:val="24"/>
+                <w:szCs w:val="24"/>
+              </w:rPr>
+              <w:t>$</w:t>
+            </w:r>
+            <w:r>
+              <w:rPr>
+                <w:b/>
+                <w:bCs/>
+                <w:sz w:val="24"/>
+                <w:szCs w:val="24"/>
+              </w:rPr>
+              <w:t>avg</w:t>
+            </w:r>
+          </w:p>
+        </w:tc>
+        <w:tc>
+          <w:tcPr>
+            <w:tcW w:w="2430" w:type="dxa"/>
+          </w:tcPr>
+          <w:p>
+            <w:pPr>
+              <w:rPr>
+                <w:sz w:val="24"/>
+                <w:szCs w:val="24"/>
+              </w:rPr>
+            </w:pPr>
+            <w:r>
+              <w:rPr>
+                <w:sz w:val="24"/>
+                <w:szCs w:val="24"/>
+              </w:rPr>
+              <w:t>Returns average of numerical values</w:t>
+            </w:r>
+          </w:p>
+        </w:tc>
+        <w:tc>
+          <w:tcPr>
+            <w:tcW w:w="1620" w:type="dxa"/>
+          </w:tcPr>
+          <w:p>
+            <w:pPr>
+              <w:rPr>
+                <w:sz w:val="24"/>
+                <w:szCs w:val="24"/>
+              </w:rPr>
+            </w:pPr>
+            <w:r>
+              <w:rPr>
+                <w:sz w:val="24"/>
+                <w:szCs w:val="24"/>
+              </w:rPr>
+              <w:t>$</w:t>
+            </w:r>
+            <w:r>
+              <w:rPr>
+                <w:b/>
+                <w:bCs/>
+                <w:sz w:val="24"/>
+                <w:szCs w:val="24"/>
+              </w:rPr>
+              <w:t>push</w:t>
+            </w:r>
+          </w:p>
+        </w:tc>
+        <w:tc>
+          <w:tcPr>
+            <w:tcW w:w="2880" w:type="dxa"/>
+          </w:tcPr>
+          <w:p>
+            <w:pPr>
+              <w:rPr>
+                <w:sz w:val="24"/>
+                <w:szCs w:val="24"/>
+              </w:rPr>
+            </w:pPr>
+            <w:r>
+              <w:rPr>
+                <w:sz w:val="24"/>
+                <w:szCs w:val="24"/>
+              </w:rPr>
+              <w:t>Returns array of expression values</w:t>
+            </w:r>
+          </w:p>
+        </w:tc>
+      </w:tr>
+      <w:tr>
+        <w:tc>
+          <w:tcPr>
+            <w:tcW w:w="1525" w:type="dxa"/>
+          </w:tcPr>
+          <w:p>
+            <w:pPr>
+              <w:rPr>
+                <w:sz w:val="24"/>
+                <w:szCs w:val="24"/>
+              </w:rPr>
+            </w:pPr>
+            <w:r>
+              <w:rPr>
+                <w:sz w:val="24"/>
+                <w:szCs w:val="24"/>
+              </w:rPr>
+              <w:t>$</w:t>
+            </w:r>
+            <w:r>
+              <w:rPr>
+                <w:b/>
+                <w:bCs/>
+                <w:sz w:val="24"/>
+                <w:szCs w:val="24"/>
+              </w:rPr>
+              <w:t>count</w:t>
+            </w:r>
+          </w:p>
+        </w:tc>
+        <w:tc>
+          <w:tcPr>
+            <w:tcW w:w="2430" w:type="dxa"/>
+          </w:tcPr>
+          <w:p>
+            <w:pPr>
+              <w:rPr>
+                <w:sz w:val="24"/>
+                <w:szCs w:val="24"/>
+              </w:rPr>
+            </w:pPr>
+            <w:r>
+              <w:rPr>
+                <w:sz w:val="24"/>
+                <w:szCs w:val="24"/>
+              </w:rPr>
+              <w:t>Returns number of documents</w:t>
+            </w:r>
+          </w:p>
+        </w:tc>
+        <w:tc>
+          <w:tcPr>
+            <w:tcW w:w="1620" w:type="dxa"/>
+          </w:tcPr>
+          <w:p>
+            <w:pPr>
+              <w:rPr>
+                <w:sz w:val="24"/>
+                <w:szCs w:val="24"/>
+              </w:rPr>
+            </w:pPr>
+            <w:r>
+              <w:rPr>
+                <w:sz w:val="24"/>
+                <w:szCs w:val="24"/>
+              </w:rPr>
+              <w:t>$</w:t>
+            </w:r>
+            <w:proofErr w:type="spellStart"/>
+            <w:r>
+              <w:rPr>
+                <w:b/>
+                <w:bCs/>
+                <w:sz w:val="24"/>
+                <w:szCs w:val="24"/>
+              </w:rPr>
+              <w:t>stdDevPop</w:t>
+            </w:r>
+            <w:proofErr w:type="spellEnd"/>
+          </w:p>
+        </w:tc>
+        <w:tc>
+          <w:tcPr>
+            <w:tcW w:w="2880" w:type="dxa"/>
+          </w:tcPr>
+          <w:p>
+            <w:pPr>
+              <w:rPr>
+                <w:sz w:val="24"/>
+                <w:szCs w:val="24"/>
+              </w:rPr>
+            </w:pPr>
+            <w:r>
+              <w:rPr>
+                <w:sz w:val="24"/>
+                <w:szCs w:val="24"/>
+              </w:rPr>
+              <w:t>Returns population standard deviation value</w:t>
+            </w:r>
+          </w:p>
+        </w:tc>
+      </w:tr>
+      <w:tr>
+        <w:tc>
+          <w:tcPr>
+            <w:tcW w:w="1525" w:type="dxa"/>
+          </w:tcPr>
+          <w:p>
+            <w:pPr>
+              <w:rPr>
+                <w:sz w:val="24"/>
+                <w:szCs w:val="24"/>
+              </w:rPr>
+            </w:pPr>
+            <w:r>
+              <w:rPr>
+                <w:sz w:val="24"/>
+                <w:szCs w:val="24"/>
+              </w:rPr>
+              <w:t>$</w:t>
+            </w:r>
+            <w:r>
+              <w:rPr>
+                <w:b/>
+                <w:bCs/>
+                <w:sz w:val="24"/>
+                <w:szCs w:val="24"/>
+              </w:rPr>
+              <w:t>first</w:t>
+            </w:r>
+          </w:p>
+        </w:tc>
+        <w:tc>
+          <w:tcPr>
+            <w:tcW w:w="2430" w:type="dxa"/>
+          </w:tcPr>
+          <w:p>
+            <w:pPr>
+              <w:rPr>
+                <w:sz w:val="24"/>
+                <w:szCs w:val="24"/>
+              </w:rPr>
+            </w:pPr>
+            <w:r>
+              <w:rPr>
+                <w:sz w:val="24"/>
+                <w:szCs w:val="24"/>
+              </w:rPr>
+              <w:t>Returns value from first document</w:t>
+            </w:r>
+          </w:p>
+        </w:tc>
+        <w:tc>
+          <w:tcPr>
+            <w:tcW w:w="1620" w:type="dxa"/>
+          </w:tcPr>
+          <w:p>
+            <w:pPr>
+              <w:rPr>
+                <w:sz w:val="24"/>
+                <w:szCs w:val="24"/>
+              </w:rPr>
+            </w:pPr>
+            <w:r>
+              <w:rPr>
+                <w:sz w:val="24"/>
+                <w:szCs w:val="24"/>
+              </w:rPr>
+              <w:t>$</w:t>
+            </w:r>
+            <w:proofErr w:type="spellStart"/>
+            <w:r>
+              <w:rPr>
+                <w:b/>
+                <w:bCs/>
+                <w:sz w:val="24"/>
+                <w:szCs w:val="24"/>
+              </w:rPr>
+              <w:t>stdDevSamp</w:t>
+            </w:r>
+            <w:proofErr w:type="spellEnd"/>
+          </w:p>
+        </w:tc>
+        <w:tc>
+          <w:tcPr>
+            <w:tcW w:w="2880" w:type="dxa"/>
+          </w:tcPr>
+          <w:p>
+            <w:pPr>
+              <w:rPr>
+                <w:sz w:val="24"/>
+                <w:szCs w:val="24"/>
+              </w:rPr>
+            </w:pPr>
+            <w:r>
+              <w:rPr>
+                <w:sz w:val="24"/>
+                <w:szCs w:val="24"/>
+              </w:rPr>
+              <w:t>Returns sample standard deviation value</w:t>
+            </w:r>
+          </w:p>
+        </w:tc>
+      </w:tr>
+      <w:tr>
+        <w:tc>
+          <w:tcPr>
+            <w:tcW w:w="1525" w:type="dxa"/>
+          </w:tcPr>
+          <w:p>
+            <w:pPr>
+              <w:rPr>
+                <w:sz w:val="24"/>
+                <w:szCs w:val="24"/>
+              </w:rPr>
+            </w:pPr>
+            <w:r>
+              <w:rPr>
+                <w:sz w:val="24"/>
+                <w:szCs w:val="24"/>
+              </w:rPr>
+              <w:t>$</w:t>
+            </w:r>
+            <w:r>
+              <w:rPr>
+                <w:b/>
+                <w:bCs/>
+                <w:sz w:val="24"/>
+                <w:szCs w:val="24"/>
+              </w:rPr>
+              <w:t>last</w:t>
+            </w:r>
+          </w:p>
+        </w:tc>
+        <w:tc>
+          <w:tcPr>
+            <w:tcW w:w="2430" w:type="dxa"/>
+          </w:tcPr>
+          <w:p>
+            <w:pPr>
+              <w:rPr>
+                <w:sz w:val="24"/>
+                <w:szCs w:val="24"/>
+              </w:rPr>
+            </w:pPr>
+            <w:r>
+              <w:rPr>
+                <w:sz w:val="24"/>
+                <w:szCs w:val="24"/>
+              </w:rPr>
+              <w:t>Returns value from last document</w:t>
+            </w:r>
+          </w:p>
+        </w:tc>
+        <w:tc>
+          <w:tcPr>
+            <w:tcW w:w="1620" w:type="dxa"/>
+          </w:tcPr>
+          <w:p>
+            <w:pPr>
+              <w:rPr>
+                <w:sz w:val="24"/>
+                <w:szCs w:val="24"/>
+              </w:rPr>
+            </w:pPr>
+            <w:r>
+              <w:rPr>
+                <w:sz w:val="24"/>
+                <w:szCs w:val="24"/>
+              </w:rPr>
+              <w:t>$</w:t>
+            </w:r>
+            <w:r>
+              <w:rPr>
+                <w:b/>
+                <w:bCs/>
+                <w:sz w:val="24"/>
+                <w:szCs w:val="24"/>
+              </w:rPr>
+              <w:t>sum</w:t>
+            </w:r>
+          </w:p>
+        </w:tc>
+        <w:tc>
+          <w:tcPr>
+            <w:tcW w:w="2880" w:type="dxa"/>
+          </w:tcPr>
+          <w:p>
+            <w:pPr>
+              <w:rPr>
+                <w:sz w:val="24"/>
+                <w:szCs w:val="24"/>
+              </w:rPr>
+            </w:pPr>
+            <w:r>
+              <w:rPr>
+                <w:sz w:val="24"/>
+                <w:szCs w:val="24"/>
+              </w:rPr>
+              <w:t>Returns sum of numerical values</w:t>
+            </w:r>
+          </w:p>
+        </w:tc>
+      </w:tr>
+      <w:tr>
+        <w:trPr>
+          <w:gridAfter w:val="2"/>
+          <w:wAfter w:w="4500" w:type="dxa"/>
+        </w:trPr>
+        <w:tc>
+          <w:tcPr>
+            <w:tcW w:w="1525" w:type="dxa"/>
+          </w:tcPr>
+          <w:p>
+            <w:pPr>
+              <w:rPr>
+                <w:sz w:val="24"/>
+                <w:szCs w:val="24"/>
+              </w:rPr>
+            </w:pPr>
+            <w:r>
+              <w:rPr>
+                <w:sz w:val="24"/>
+                <w:szCs w:val="24"/>
+              </w:rPr>
+              <w:t>$</w:t>
+            </w:r>
+            <w:r>
+              <w:rPr>
+                <w:b/>
+                <w:bCs/>
+                <w:sz w:val="24"/>
+                <w:szCs w:val="24"/>
+              </w:rPr>
+              <w:t>max</w:t>
+            </w:r>
+          </w:p>
+        </w:tc>
+        <w:tc>
+          <w:tcPr>
+            <w:tcW w:w="2430" w:type="dxa"/>
+          </w:tcPr>
+          <w:p>
+            <w:pPr>
+              <w:rPr>
+                <w:sz w:val="24"/>
+                <w:szCs w:val="24"/>
+              </w:rPr>
+            </w:pPr>
+            <w:r>
+              <w:rPr>
+                <w:sz w:val="24"/>
+                <w:szCs w:val="24"/>
+              </w:rPr>
+              <w:t>Returns highest expression value</w:t>
+            </w:r>
+          </w:p>
+        </w:tc>
+      </w:tr>
+    </w:tbl>
+    <w:p>
+      <w:pPr>
+        <w:rPr>
+          <w:sz w:val="24"/>
+          <w:szCs w:val="24"/>
+        </w:rPr>
+      </w:pPr>
+    </w:p>
+    <w:p>
+      <w:pPr>
+        <w:rPr>
+          <w:sz w:val="24"/>
+          <w:szCs w:val="24"/>
+        </w:rPr>
+      </w:pPr>
+      <w:r>
+        <w:rPr>
+          <w:sz w:val="24"/>
+          <w:szCs w:val="24"/>
+        </w:rPr>
+        <w:t>More details about MongoDB’s aggregation framework syntax</w:t>
+      </w:r>
+      <w:r>
+        <w:rPr>
+          <w:sz w:val="24"/>
+          <w:szCs w:val="24"/>
+        </w:rPr>
+        <w:t xml:space="preserve"> and other expression operators</w:t>
+      </w:r>
+      <w:r>
+        <w:rPr>
+          <w:sz w:val="24"/>
+          <w:szCs w:val="24"/>
+        </w:rPr>
+        <w:t xml:space="preserve"> can be referred to the link below:</w:t>
+      </w:r>
+    </w:p>
+    <w:p>
+      <w:pPr>
+        <w:rPr>
+          <w:sz w:val="24"/>
+          <w:szCs w:val="24"/>
+        </w:rPr>
+      </w:pPr>
+      <w:hyperlink r:id="rId10" w:history="1">
+        <w:r>
+          <w:rPr>
+            <w:rStyle w:val="Hyperlink"/>
+            <w:sz w:val="24"/>
+            <w:szCs w:val="24"/>
+          </w:rPr>
+          <w:t>https://docs.mongodb.com/manual/meta/aggregation-quick-reference/</w:t>
+        </w:r>
+      </w:hyperlink>
     </w:p>
     <w:p>
       <w:pPr>
@@ -8044,6 +10734,95 @@
     </w:lvl>
   </w:abstractNum>
   <w:abstractNum w:abstractNumId="6" w15:restartNumberingAfterBreak="0">
+    <w:nsid w:val="333C5434"/>
+    <w:multiLevelType w:val="hybridMultilevel"/>
+    <w:tmpl w:val="B17A3026"/>
+    <w:lvl w:ilvl="0" w:tplc="FFFFFFFF">
+      <w:start w:val="1"/>
+      <w:numFmt w:val="decimal"/>
+      <w:lvlText w:val="%1."/>
+      <w:lvlJc w:val="left"/>
+      <w:pPr>
+        <w:ind w:left="720" w:hanging="360"/>
+      </w:pPr>
+      <w:rPr>
+        <w:rFonts w:hint="default"/>
+      </w:rPr>
+    </w:lvl>
+    <w:lvl w:ilvl="1" w:tplc="FFFFFFFF" w:tentative="1">
+      <w:start w:val="1"/>
+      <w:numFmt w:val="lowerLetter"/>
+      <w:lvlText w:val="%2."/>
+      <w:lvlJc w:val="left"/>
+      <w:pPr>
+        <w:ind w:left="1440" w:hanging="360"/>
+      </w:pPr>
+    </w:lvl>
+    <w:lvl w:ilvl="2" w:tplc="FFFFFFFF" w:tentative="1">
+      <w:start w:val="1"/>
+      <w:numFmt w:val="lowerRoman"/>
+      <w:lvlText w:val="%3."/>
+      <w:lvlJc w:val="right"/>
+      <w:pPr>
+        <w:ind w:left="2160" w:hanging="180"/>
+      </w:pPr>
+    </w:lvl>
+    <w:lvl w:ilvl="3" w:tplc="FFFFFFFF" w:tentative="1">
+      <w:start w:val="1"/>
+      <w:numFmt w:val="decimal"/>
+      <w:lvlText w:val="%4."/>
+      <w:lvlJc w:val="left"/>
+      <w:pPr>
+        <w:ind w:left="2880" w:hanging="360"/>
+      </w:pPr>
+    </w:lvl>
+    <w:lvl w:ilvl="4" w:tplc="FFFFFFFF" w:tentative="1">
+      <w:start w:val="1"/>
+      <w:numFmt w:val="lowerLetter"/>
+      <w:lvlText w:val="%5."/>
+      <w:lvlJc w:val="left"/>
+      <w:pPr>
+        <w:ind w:left="3600" w:hanging="360"/>
+      </w:pPr>
+    </w:lvl>
+    <w:lvl w:ilvl="5" w:tplc="FFFFFFFF" w:tentative="1">
+      <w:start w:val="1"/>
+      <w:numFmt w:val="lowerRoman"/>
+      <w:lvlText w:val="%6."/>
+      <w:lvlJc w:val="right"/>
+      <w:pPr>
+        <w:ind w:left="4320" w:hanging="180"/>
+      </w:pPr>
+    </w:lvl>
+    <w:lvl w:ilvl="6" w:tplc="FFFFFFFF" w:tentative="1">
+      <w:start w:val="1"/>
+      <w:numFmt w:val="decimal"/>
+      <w:lvlText w:val="%7."/>
+      <w:lvlJc w:val="left"/>
+      <w:pPr>
+        <w:ind w:left="5040" w:hanging="360"/>
+      </w:pPr>
+    </w:lvl>
+    <w:lvl w:ilvl="7" w:tplc="FFFFFFFF" w:tentative="1">
+      <w:start w:val="1"/>
+      <w:numFmt w:val="lowerLetter"/>
+      <w:lvlText w:val="%8."/>
+      <w:lvlJc w:val="left"/>
+      <w:pPr>
+        <w:ind w:left="5760" w:hanging="360"/>
+      </w:pPr>
+    </w:lvl>
+    <w:lvl w:ilvl="8" w:tplc="FFFFFFFF" w:tentative="1">
+      <w:start w:val="1"/>
+      <w:numFmt w:val="lowerRoman"/>
+      <w:lvlText w:val="%9."/>
+      <w:lvlJc w:val="right"/>
+      <w:pPr>
+        <w:ind w:left="6480" w:hanging="180"/>
+      </w:pPr>
+    </w:lvl>
+  </w:abstractNum>
+  <w:abstractNum w:abstractNumId="7" w15:restartNumberingAfterBreak="0">
     <w:nsid w:val="37ED3221"/>
     <w:multiLevelType w:val="hybridMultilevel"/>
     <w:tmpl w:val="F7E471E8"/>
@@ -8132,7 +10911,7 @@
       </w:pPr>
     </w:lvl>
   </w:abstractNum>
-  <w:abstractNum w:abstractNumId="7" w15:restartNumberingAfterBreak="0">
+  <w:abstractNum w:abstractNumId="8" w15:restartNumberingAfterBreak="0">
     <w:nsid w:val="47AB3AC5"/>
     <w:multiLevelType w:val="hybridMultilevel"/>
     <w:tmpl w:val="789A1208"/>
@@ -8221,7 +11000,7 @@
       </w:pPr>
     </w:lvl>
   </w:abstractNum>
-  <w:abstractNum w:abstractNumId="8" w15:restartNumberingAfterBreak="0">
+  <w:abstractNum w:abstractNumId="9" w15:restartNumberingAfterBreak="0">
     <w:nsid w:val="4956366C"/>
     <w:multiLevelType w:val="hybridMultilevel"/>
     <w:tmpl w:val="A9B27CA2"/>
@@ -8310,7 +11089,96 @@
       </w:pPr>
     </w:lvl>
   </w:abstractNum>
-  <w:abstractNum w:abstractNumId="9" w15:restartNumberingAfterBreak="0">
+  <w:abstractNum w:abstractNumId="10" w15:restartNumberingAfterBreak="0">
+    <w:nsid w:val="549C2F9B"/>
+    <w:multiLevelType w:val="hybridMultilevel"/>
+    <w:tmpl w:val="3B1627FA"/>
+    <w:lvl w:ilvl="0" w:tplc="0409000F">
+      <w:start w:val="1"/>
+      <w:numFmt w:val="decimal"/>
+      <w:lvlText w:val="%1."/>
+      <w:lvlJc w:val="left"/>
+      <w:pPr>
+        <w:ind w:left="720" w:hanging="360"/>
+      </w:pPr>
+      <w:rPr>
+        <w:rFonts w:hint="default"/>
+      </w:rPr>
+    </w:lvl>
+    <w:lvl w:ilvl="1" w:tplc="04090019">
+      <w:start w:val="1"/>
+      <w:numFmt w:val="lowerLetter"/>
+      <w:lvlText w:val="%2."/>
+      <w:lvlJc w:val="left"/>
+      <w:pPr>
+        <w:ind w:left="1440" w:hanging="360"/>
+      </w:pPr>
+    </w:lvl>
+    <w:lvl w:ilvl="2" w:tplc="0409001B" w:tentative="1">
+      <w:start w:val="1"/>
+      <w:numFmt w:val="lowerRoman"/>
+      <w:lvlText w:val="%3."/>
+      <w:lvlJc w:val="right"/>
+      <w:pPr>
+        <w:ind w:left="2160" w:hanging="180"/>
+      </w:pPr>
+    </w:lvl>
+    <w:lvl w:ilvl="3" w:tplc="0409000F" w:tentative="1">
+      <w:start w:val="1"/>
+      <w:numFmt w:val="decimal"/>
+      <w:lvlText w:val="%4."/>
+      <w:lvlJc w:val="left"/>
+      <w:pPr>
+        <w:ind w:left="2880" w:hanging="360"/>
+      </w:pPr>
+    </w:lvl>
+    <w:lvl w:ilvl="4" w:tplc="04090019" w:tentative="1">
+      <w:start w:val="1"/>
+      <w:numFmt w:val="lowerLetter"/>
+      <w:lvlText w:val="%5."/>
+      <w:lvlJc w:val="left"/>
+      <w:pPr>
+        <w:ind w:left="3600" w:hanging="360"/>
+      </w:pPr>
+    </w:lvl>
+    <w:lvl w:ilvl="5" w:tplc="0409001B" w:tentative="1">
+      <w:start w:val="1"/>
+      <w:numFmt w:val="lowerRoman"/>
+      <w:lvlText w:val="%6."/>
+      <w:lvlJc w:val="right"/>
+      <w:pPr>
+        <w:ind w:left="4320" w:hanging="180"/>
+      </w:pPr>
+    </w:lvl>
+    <w:lvl w:ilvl="6" w:tplc="0409000F" w:tentative="1">
+      <w:start w:val="1"/>
+      <w:numFmt w:val="decimal"/>
+      <w:lvlText w:val="%7."/>
+      <w:lvlJc w:val="left"/>
+      <w:pPr>
+        <w:ind w:left="5040" w:hanging="360"/>
+      </w:pPr>
+    </w:lvl>
+    <w:lvl w:ilvl="7" w:tplc="04090019" w:tentative="1">
+      <w:start w:val="1"/>
+      <w:numFmt w:val="lowerLetter"/>
+      <w:lvlText w:val="%8."/>
+      <w:lvlJc w:val="left"/>
+      <w:pPr>
+        <w:ind w:left="5760" w:hanging="360"/>
+      </w:pPr>
+    </w:lvl>
+    <w:lvl w:ilvl="8" w:tplc="0409001B" w:tentative="1">
+      <w:start w:val="1"/>
+      <w:numFmt w:val="lowerRoman"/>
+      <w:lvlText w:val="%9."/>
+      <w:lvlJc w:val="right"/>
+      <w:pPr>
+        <w:ind w:left="6480" w:hanging="180"/>
+      </w:pPr>
+    </w:lvl>
+  </w:abstractNum>
+  <w:abstractNum w:abstractNumId="11" w15:restartNumberingAfterBreak="0">
     <w:nsid w:val="56815E7F"/>
     <w:multiLevelType w:val="hybridMultilevel"/>
     <w:tmpl w:val="AE3E1AA8"/>
@@ -8399,7 +11267,209 @@
       </w:pPr>
     </w:lvl>
   </w:abstractNum>
-  <w:abstractNum w:abstractNumId="10" w15:restartNumberingAfterBreak="0">
+  <w:abstractNum w:abstractNumId="12" w15:restartNumberingAfterBreak="0">
+    <w:nsid w:val="56BF2286"/>
+    <w:multiLevelType w:val="hybridMultilevel"/>
+    <w:tmpl w:val="B17A3026"/>
+    <w:lvl w:ilvl="0" w:tplc="0409000F">
+      <w:start w:val="1"/>
+      <w:numFmt w:val="decimal"/>
+      <w:lvlText w:val="%1."/>
+      <w:lvlJc w:val="left"/>
+      <w:pPr>
+        <w:ind w:left="720" w:hanging="360"/>
+      </w:pPr>
+      <w:rPr>
+        <w:rFonts w:hint="default"/>
+      </w:rPr>
+    </w:lvl>
+    <w:lvl w:ilvl="1" w:tplc="04090019" w:tentative="1">
+      <w:start w:val="1"/>
+      <w:numFmt w:val="lowerLetter"/>
+      <w:lvlText w:val="%2."/>
+      <w:lvlJc w:val="left"/>
+      <w:pPr>
+        <w:ind w:left="1440" w:hanging="360"/>
+      </w:pPr>
+    </w:lvl>
+    <w:lvl w:ilvl="2" w:tplc="0409001B" w:tentative="1">
+      <w:start w:val="1"/>
+      <w:numFmt w:val="lowerRoman"/>
+      <w:lvlText w:val="%3."/>
+      <w:lvlJc w:val="right"/>
+      <w:pPr>
+        <w:ind w:left="2160" w:hanging="180"/>
+      </w:pPr>
+    </w:lvl>
+    <w:lvl w:ilvl="3" w:tplc="0409000F" w:tentative="1">
+      <w:start w:val="1"/>
+      <w:numFmt w:val="decimal"/>
+      <w:lvlText w:val="%4."/>
+      <w:lvlJc w:val="left"/>
+      <w:pPr>
+        <w:ind w:left="2880" w:hanging="360"/>
+      </w:pPr>
+    </w:lvl>
+    <w:lvl w:ilvl="4" w:tplc="04090019" w:tentative="1">
+      <w:start w:val="1"/>
+      <w:numFmt w:val="lowerLetter"/>
+      <w:lvlText w:val="%5."/>
+      <w:lvlJc w:val="left"/>
+      <w:pPr>
+        <w:ind w:left="3600" w:hanging="360"/>
+      </w:pPr>
+    </w:lvl>
+    <w:lvl w:ilvl="5" w:tplc="0409001B" w:tentative="1">
+      <w:start w:val="1"/>
+      <w:numFmt w:val="lowerRoman"/>
+      <w:lvlText w:val="%6."/>
+      <w:lvlJc w:val="right"/>
+      <w:pPr>
+        <w:ind w:left="4320" w:hanging="180"/>
+      </w:pPr>
+    </w:lvl>
+    <w:lvl w:ilvl="6" w:tplc="0409000F" w:tentative="1">
+      <w:start w:val="1"/>
+      <w:numFmt w:val="decimal"/>
+      <w:lvlText w:val="%7."/>
+      <w:lvlJc w:val="left"/>
+      <w:pPr>
+        <w:ind w:left="5040" w:hanging="360"/>
+      </w:pPr>
+    </w:lvl>
+    <w:lvl w:ilvl="7" w:tplc="04090019" w:tentative="1">
+      <w:start w:val="1"/>
+      <w:numFmt w:val="lowerLetter"/>
+      <w:lvlText w:val="%8."/>
+      <w:lvlJc w:val="left"/>
+      <w:pPr>
+        <w:ind w:left="5760" w:hanging="360"/>
+      </w:pPr>
+    </w:lvl>
+    <w:lvl w:ilvl="8" w:tplc="0409001B" w:tentative="1">
+      <w:start w:val="1"/>
+      <w:numFmt w:val="lowerRoman"/>
+      <w:lvlText w:val="%9."/>
+      <w:lvlJc w:val="right"/>
+      <w:pPr>
+        <w:ind w:left="6480" w:hanging="180"/>
+      </w:pPr>
+    </w:lvl>
+  </w:abstractNum>
+  <w:abstractNum w:abstractNumId="13" w15:restartNumberingAfterBreak="0">
+    <w:nsid w:val="612468FD"/>
+    <w:multiLevelType w:val="hybridMultilevel"/>
+    <w:tmpl w:val="976C8012"/>
+    <w:lvl w:ilvl="0" w:tplc="04B04CCC">
+      <w:start w:val="16"/>
+      <w:numFmt w:val="bullet"/>
+      <w:lvlText w:val="-"/>
+      <w:lvlJc w:val="left"/>
+      <w:pPr>
+        <w:ind w:left="1080" w:hanging="360"/>
+      </w:pPr>
+      <w:rPr>
+        <w:rFonts w:ascii="Calibri" w:eastAsiaTheme="minorEastAsia" w:hAnsi="Calibri" w:cs="Calibri" w:hint="default"/>
+      </w:rPr>
+    </w:lvl>
+    <w:lvl w:ilvl="1" w:tplc="04090003" w:tentative="1">
+      <w:start w:val="1"/>
+      <w:numFmt w:val="bullet"/>
+      <w:lvlText w:val="o"/>
+      <w:lvlJc w:val="left"/>
+      <w:pPr>
+        <w:ind w:left="1800" w:hanging="360"/>
+      </w:pPr>
+      <w:rPr>
+        <w:rFonts w:ascii="Courier New" w:hAnsi="Courier New" w:cs="Courier New" w:hint="default"/>
+      </w:rPr>
+    </w:lvl>
+    <w:lvl w:ilvl="2" w:tplc="04090005" w:tentative="1">
+      <w:start w:val="1"/>
+      <w:numFmt w:val="bullet"/>
+      <w:lvlText w:val=""/>
+      <w:lvlJc w:val="left"/>
+      <w:pPr>
+        <w:ind w:left="2520" w:hanging="360"/>
+      </w:pPr>
+      <w:rPr>
+        <w:rFonts w:ascii="Wingdings" w:hAnsi="Wingdings" w:hint="default"/>
+      </w:rPr>
+    </w:lvl>
+    <w:lvl w:ilvl="3" w:tplc="04090001" w:tentative="1">
+      <w:start w:val="1"/>
+      <w:numFmt w:val="bullet"/>
+      <w:lvlText w:val=""/>
+      <w:lvlJc w:val="left"/>
+      <w:pPr>
+        <w:ind w:left="3240" w:hanging="360"/>
+      </w:pPr>
+      <w:rPr>
+        <w:rFonts w:ascii="Symbol" w:hAnsi="Symbol" w:hint="default"/>
+      </w:rPr>
+    </w:lvl>
+    <w:lvl w:ilvl="4" w:tplc="04090003" w:tentative="1">
+      <w:start w:val="1"/>
+      <w:numFmt w:val="bullet"/>
+      <w:lvlText w:val="o"/>
+      <w:lvlJc w:val="left"/>
+      <w:pPr>
+        <w:ind w:left="3960" w:hanging="360"/>
+      </w:pPr>
+      <w:rPr>
+        <w:rFonts w:ascii="Courier New" w:hAnsi="Courier New" w:cs="Courier New" w:hint="default"/>
+      </w:rPr>
+    </w:lvl>
+    <w:lvl w:ilvl="5" w:tplc="04090005" w:tentative="1">
+      <w:start w:val="1"/>
+      <w:numFmt w:val="bullet"/>
+      <w:lvlText w:val=""/>
+      <w:lvlJc w:val="left"/>
+      <w:pPr>
+        <w:ind w:left="4680" w:hanging="360"/>
+      </w:pPr>
+      <w:rPr>
+        <w:rFonts w:ascii="Wingdings" w:hAnsi="Wingdings" w:hint="default"/>
+      </w:rPr>
+    </w:lvl>
+    <w:lvl w:ilvl="6" w:tplc="04090001" w:tentative="1">
+      <w:start w:val="1"/>
+      <w:numFmt w:val="bullet"/>
+      <w:lvlText w:val=""/>
+      <w:lvlJc w:val="left"/>
+      <w:pPr>
+        <w:ind w:left="5400" w:hanging="360"/>
+      </w:pPr>
+      <w:rPr>
+        <w:rFonts w:ascii="Symbol" w:hAnsi="Symbol" w:hint="default"/>
+      </w:rPr>
+    </w:lvl>
+    <w:lvl w:ilvl="7" w:tplc="04090003" w:tentative="1">
+      <w:start w:val="1"/>
+      <w:numFmt w:val="bullet"/>
+      <w:lvlText w:val="o"/>
+      <w:lvlJc w:val="left"/>
+      <w:pPr>
+        <w:ind w:left="6120" w:hanging="360"/>
+      </w:pPr>
+      <w:rPr>
+        <w:rFonts w:ascii="Courier New" w:hAnsi="Courier New" w:cs="Courier New" w:hint="default"/>
+      </w:rPr>
+    </w:lvl>
+    <w:lvl w:ilvl="8" w:tplc="04090005" w:tentative="1">
+      <w:start w:val="1"/>
+      <w:numFmt w:val="bullet"/>
+      <w:lvlText w:val=""/>
+      <w:lvlJc w:val="left"/>
+      <w:pPr>
+        <w:ind w:left="6840" w:hanging="360"/>
+      </w:pPr>
+      <w:rPr>
+        <w:rFonts w:ascii="Wingdings" w:hAnsi="Wingdings" w:hint="default"/>
+      </w:rPr>
+    </w:lvl>
+  </w:abstractNum>
+  <w:abstractNum w:abstractNumId="14" w15:restartNumberingAfterBreak="0">
     <w:nsid w:val="64A725FF"/>
     <w:multiLevelType w:val="hybridMultilevel"/>
     <w:tmpl w:val="BEAC4E10"/>
@@ -8488,7 +11558,7 @@
       </w:pPr>
     </w:lvl>
   </w:abstractNum>
-  <w:abstractNum w:abstractNumId="11" w15:restartNumberingAfterBreak="0">
+  <w:abstractNum w:abstractNumId="15" w15:restartNumberingAfterBreak="0">
     <w:nsid w:val="67A91CC2"/>
     <w:multiLevelType w:val="hybridMultilevel"/>
     <w:tmpl w:val="86C25648"/>
@@ -8577,7 +11647,7 @@
       </w:pPr>
     </w:lvl>
   </w:abstractNum>
-  <w:abstractNum w:abstractNumId="12" w15:restartNumberingAfterBreak="0">
+  <w:abstractNum w:abstractNumId="16" w15:restartNumberingAfterBreak="0">
     <w:nsid w:val="69147C84"/>
     <w:multiLevelType w:val="hybridMultilevel"/>
     <w:tmpl w:val="DD886E6C"/>
@@ -8666,7 +11736,7 @@
       </w:pPr>
     </w:lvl>
   </w:abstractNum>
-  <w:abstractNum w:abstractNumId="13" w15:restartNumberingAfterBreak="0">
+  <w:abstractNum w:abstractNumId="17" w15:restartNumberingAfterBreak="0">
     <w:nsid w:val="7104047D"/>
     <w:multiLevelType w:val="hybridMultilevel"/>
     <w:tmpl w:val="68029BF8"/>
@@ -8755,7 +11825,96 @@
       </w:pPr>
     </w:lvl>
   </w:abstractNum>
-  <w:abstractNum w:abstractNumId="14" w15:restartNumberingAfterBreak="0">
+  <w:abstractNum w:abstractNumId="18" w15:restartNumberingAfterBreak="0">
+    <w:nsid w:val="72DA6E51"/>
+    <w:multiLevelType w:val="hybridMultilevel"/>
+    <w:tmpl w:val="3CC4993A"/>
+    <w:lvl w:ilvl="0" w:tplc="0409000F">
+      <w:start w:val="1"/>
+      <w:numFmt w:val="decimal"/>
+      <w:lvlText w:val="%1."/>
+      <w:lvlJc w:val="left"/>
+      <w:pPr>
+        <w:ind w:left="720" w:hanging="360"/>
+      </w:pPr>
+      <w:rPr>
+        <w:rFonts w:hint="default"/>
+      </w:rPr>
+    </w:lvl>
+    <w:lvl w:ilvl="1" w:tplc="04090019" w:tentative="1">
+      <w:start w:val="1"/>
+      <w:numFmt w:val="lowerLetter"/>
+      <w:lvlText w:val="%2."/>
+      <w:lvlJc w:val="left"/>
+      <w:pPr>
+        <w:ind w:left="1440" w:hanging="360"/>
+      </w:pPr>
+    </w:lvl>
+    <w:lvl w:ilvl="2" w:tplc="0409001B" w:tentative="1">
+      <w:start w:val="1"/>
+      <w:numFmt w:val="lowerRoman"/>
+      <w:lvlText w:val="%3."/>
+      <w:lvlJc w:val="right"/>
+      <w:pPr>
+        <w:ind w:left="2160" w:hanging="180"/>
+      </w:pPr>
+    </w:lvl>
+    <w:lvl w:ilvl="3" w:tplc="0409000F" w:tentative="1">
+      <w:start w:val="1"/>
+      <w:numFmt w:val="decimal"/>
+      <w:lvlText w:val="%4."/>
+      <w:lvlJc w:val="left"/>
+      <w:pPr>
+        <w:ind w:left="2880" w:hanging="360"/>
+      </w:pPr>
+    </w:lvl>
+    <w:lvl w:ilvl="4" w:tplc="04090019" w:tentative="1">
+      <w:start w:val="1"/>
+      <w:numFmt w:val="lowerLetter"/>
+      <w:lvlText w:val="%5."/>
+      <w:lvlJc w:val="left"/>
+      <w:pPr>
+        <w:ind w:left="3600" w:hanging="360"/>
+      </w:pPr>
+    </w:lvl>
+    <w:lvl w:ilvl="5" w:tplc="0409001B" w:tentative="1">
+      <w:start w:val="1"/>
+      <w:numFmt w:val="lowerRoman"/>
+      <w:lvlText w:val="%6."/>
+      <w:lvlJc w:val="right"/>
+      <w:pPr>
+        <w:ind w:left="4320" w:hanging="180"/>
+      </w:pPr>
+    </w:lvl>
+    <w:lvl w:ilvl="6" w:tplc="0409000F" w:tentative="1">
+      <w:start w:val="1"/>
+      <w:numFmt w:val="decimal"/>
+      <w:lvlText w:val="%7."/>
+      <w:lvlJc w:val="left"/>
+      <w:pPr>
+        <w:ind w:left="5040" w:hanging="360"/>
+      </w:pPr>
+    </w:lvl>
+    <w:lvl w:ilvl="7" w:tplc="04090019" w:tentative="1">
+      <w:start w:val="1"/>
+      <w:numFmt w:val="lowerLetter"/>
+      <w:lvlText w:val="%8."/>
+      <w:lvlJc w:val="left"/>
+      <w:pPr>
+        <w:ind w:left="5760" w:hanging="360"/>
+      </w:pPr>
+    </w:lvl>
+    <w:lvl w:ilvl="8" w:tplc="0409001B" w:tentative="1">
+      <w:start w:val="1"/>
+      <w:numFmt w:val="lowerRoman"/>
+      <w:lvlText w:val="%9."/>
+      <w:lvlJc w:val="right"/>
+      <w:pPr>
+        <w:ind w:left="6480" w:hanging="180"/>
+      </w:pPr>
+    </w:lvl>
+  </w:abstractNum>
+  <w:abstractNum w:abstractNumId="19" w15:restartNumberingAfterBreak="0">
     <w:nsid w:val="7E166BDF"/>
     <w:multiLevelType w:val="hybridMultilevel"/>
     <w:tmpl w:val="5BB2286A"/>
@@ -8844,7 +12003,7 @@
       </w:pPr>
     </w:lvl>
   </w:abstractNum>
-  <w:abstractNum w:abstractNumId="15" w15:restartNumberingAfterBreak="0">
+  <w:abstractNum w:abstractNumId="20" w15:restartNumberingAfterBreak="0">
     <w:nsid w:val="7F0D70A8"/>
     <w:multiLevelType w:val="hybridMultilevel"/>
     <w:tmpl w:val="F594D008"/>
@@ -8934,7 +12093,7 @@
     </w:lvl>
   </w:abstractNum>
   <w:num w:numId="1">
-    <w:abstractNumId w:val="6"/>
+    <w:abstractNumId w:val="7"/>
   </w:num>
   <w:num w:numId="2">
     <w:abstractNumId w:val="0"/>
@@ -8946,13 +12105,13 @@
     <w:abstractNumId w:val="1"/>
   </w:num>
   <w:num w:numId="5">
-    <w:abstractNumId w:val="11"/>
+    <w:abstractNumId w:val="15"/>
   </w:num>
   <w:num w:numId="6">
     <w:abstractNumId w:val="2"/>
   </w:num>
   <w:num w:numId="7">
-    <w:abstractNumId w:val="10"/>
+    <w:abstractNumId w:val="14"/>
   </w:num>
   <w:num w:numId="8">
     <w:abstractNumId w:val="4"/>
@@ -8961,25 +12120,40 @@
     <w:abstractNumId w:val="5"/>
   </w:num>
   <w:num w:numId="10">
+    <w:abstractNumId w:val="16"/>
+  </w:num>
+  <w:num w:numId="11">
+    <w:abstractNumId w:val="11"/>
+  </w:num>
+  <w:num w:numId="12">
+    <w:abstractNumId w:val="17"/>
+  </w:num>
+  <w:num w:numId="13">
+    <w:abstractNumId w:val="20"/>
+  </w:num>
+  <w:num w:numId="14">
+    <w:abstractNumId w:val="19"/>
+  </w:num>
+  <w:num w:numId="15">
+    <w:abstractNumId w:val="9"/>
+  </w:num>
+  <w:num w:numId="16">
+    <w:abstractNumId w:val="8"/>
+  </w:num>
+  <w:num w:numId="17">
+    <w:abstractNumId w:val="10"/>
+  </w:num>
+  <w:num w:numId="18">
+    <w:abstractNumId w:val="18"/>
+  </w:num>
+  <w:num w:numId="19">
     <w:abstractNumId w:val="12"/>
   </w:num>
-  <w:num w:numId="11">
-    <w:abstractNumId w:val="9"/>
+  <w:num w:numId="20">
+    <w:abstractNumId w:val="6"/>
   </w:num>
-  <w:num w:numId="12">
+  <w:num w:numId="21">
     <w:abstractNumId w:val="13"/>
-  </w:num>
-  <w:num w:numId="13">
-    <w:abstractNumId w:val="15"/>
-  </w:num>
-  <w:num w:numId="14">
-    <w:abstractNumId w:val="14"/>
-  </w:num>
-  <w:num w:numId="15">
-    <w:abstractNumId w:val="8"/>
-  </w:num>
-  <w:num w:numId="16">
-    <w:abstractNumId w:val="7"/>
   </w:num>
 </w:numbering>
 </file>
